--- a/proposal_skripsi_zahid_faqih_alim_rabbani.docx
+++ b/proposal_skripsi_zahid_faqih_alim_rabbani.docx
@@ -7,20 +7,28 @@
         <w:ind w:left="0"/>
         <w:jc w:val="center"/>
         <w:rPr>
+          <w:lang w:val="fi-FI"/>
+        </w:rPr>
+      </w:pPr>
+      <w:r>
+        <w:rPr>
           <w:b/>
           <w:bCs/>
           <w:sz w:val="28"/>
           <w:szCs w:val="28"/>
-        </w:rPr>
-      </w:pPr>
+          <w:lang w:val="fi-FI"/>
+        </w:rPr>
+        <w:t>MERANCANG DAN</w:t>
+      </w:r>
       <w:r>
         <w:rPr>
           <w:b/>
           <w:bCs/>
           <w:sz w:val="28"/>
           <w:szCs w:val="28"/>
-        </w:rPr>
-        <w:t xml:space="preserve">RANCANG BANGUN </w:t>
+          <w:lang w:val="fi-FI"/>
+        </w:rPr>
+        <w:t xml:space="preserve"> </w:t>
       </w:r>
       <w:r>
         <w:rPr>
@@ -28,8 +36,9 @@
           <w:bCs/>
           <w:sz w:val="28"/>
           <w:szCs w:val="28"/>
-        </w:rPr>
-        <w:t>SISTEM</w:t>
+          <w:lang w:val="fi-FI"/>
+        </w:rPr>
+        <w:t>MEM</w:t>
       </w:r>
       <w:r>
         <w:rPr>
@@ -37,8 +46,9 @@
           <w:bCs/>
           <w:sz w:val="28"/>
           <w:szCs w:val="28"/>
-        </w:rPr>
-        <w:t xml:space="preserve"> PORTABEL </w:t>
+          <w:lang w:val="fi-FI"/>
+        </w:rPr>
+        <w:t xml:space="preserve">BANGUN SISTEM </w:t>
       </w:r>
       <w:r>
         <w:rPr>
@@ -46,8 +56,9 @@
           <w:bCs/>
           <w:sz w:val="28"/>
           <w:szCs w:val="28"/>
-        </w:rPr>
-        <w:t xml:space="preserve">CERDAS </w:t>
+          <w:lang w:val="fi-FI"/>
+        </w:rPr>
+        <w:t xml:space="preserve">IOT </w:t>
       </w:r>
       <w:r>
         <w:rPr>
@@ -55,8 +66,9 @@
           <w:bCs/>
           <w:sz w:val="28"/>
           <w:szCs w:val="28"/>
-        </w:rPr>
-        <w:t>BERBASIS IOT UNTUK PEMETAAN SPASIAL DAN PREDIKSI KUALITAS AIR</w:t>
+          <w:lang w:val="fi-FI"/>
+        </w:rPr>
+        <w:t>PORTABEL UNTUK PEMETAAN SPASIAL DAN PENENTUAN KELAYAKAN KU</w:t>
       </w:r>
       <w:r>
         <w:rPr>
@@ -64,180 +76,929 @@
           <w:bCs/>
           <w:sz w:val="28"/>
           <w:szCs w:val="28"/>
-        </w:rPr>
-        <w:t xml:space="preserve"> MINUM</w:t>
+          <w:lang w:val="fi-FI"/>
+        </w:rPr>
+        <w:t>ALITAS AIR MINUM MENGGUNAKAN LOGIKA FUZZY</w:t>
       </w:r>
     </w:p>
     <w:p>
       <w:pPr>
         <w:ind w:left="0"/>
-      </w:pPr>
+        <w:jc w:val="center"/>
+        <w:rPr>
+          <w:b/>
+          <w:bCs/>
+          <w:lang w:val="it-CH"/>
+        </w:rPr>
+      </w:pPr>
+      <w:r>
+        <w:rPr>
+          <w:b/>
+          <w:bCs/>
+          <w:lang w:val="it-CH"/>
+        </w:rPr>
+        <w:t>Zahid Faqih Alim Rabbani</w:t>
+      </w:r>
     </w:p>
     <w:p>
       <w:pPr>
         <w:ind w:left="0"/>
+        <w:rPr>
+          <w:lang w:val="it-CH"/>
+        </w:rPr>
+      </w:pPr>
+    </w:p>
+    <w:p>
+      <w:pPr>
+        <w:ind w:left="0"/>
         <w:jc w:val="center"/>
         <w:rPr>
           <w:b/>
           <w:bCs/>
+          <w:lang w:val="fi-FI"/>
         </w:rPr>
       </w:pPr>
       <w:r>
         <w:rPr>
           <w:b/>
           <w:bCs/>
-        </w:rPr>
-        <w:t>Zahid Faqih Alim Rabbani</w:t>
+          <w:lang w:val="fi-FI"/>
+        </w:rPr>
+        <w:t>ABSTRAK</w:t>
       </w:r>
     </w:p>
     <w:p>
       <w:pPr>
-        <w:ind w:left="0"/>
-      </w:pPr>
+        <w:ind w:left="0" w:firstLine="720"/>
+      </w:pPr>
+      <w:r>
+        <w:rPr>
+          <w:lang w:val="fi-FI"/>
+        </w:rPr>
+        <w:t xml:space="preserve">Ketersediaan air minum yang aman dan layak konsumsi, terutama dari sumber mata air alami, merupakan kebutuhan fundamental bagi masyarakat. Namun, informasi mengenai kualitas air di berbagai lokasi tersebut seringkali sulit diakses secara </w:t>
+      </w:r>
+      <w:r>
+        <w:rPr>
+          <w:i/>
+          <w:iCs/>
+          <w:lang w:val="fi-FI"/>
+        </w:rPr>
+        <w:t>real-time</w:t>
+      </w:r>
+      <w:r>
+        <w:rPr>
+          <w:lang w:val="fi-FI"/>
+        </w:rPr>
+        <w:t xml:space="preserve">, bersifat statis, dan tidak memiliki kemampuan prediktif. Penelitian ini bertujuan untuk merancang bangun sebuah sistem cerdas portabel berbasis </w:t>
+      </w:r>
+      <w:r>
+        <w:rPr>
+          <w:i/>
+          <w:iCs/>
+          <w:lang w:val="fi-FI"/>
+        </w:rPr>
+        <w:t>Internet of Things</w:t>
+      </w:r>
+      <w:r>
+        <w:rPr>
+          <w:lang w:val="fi-FI"/>
+        </w:rPr>
+        <w:t xml:space="preserve"> (IoT) yang mampu melakukan pemetaan spasial dan prediksi kualitas air minum. Metode yang digunakan adalah rancang bangun, di mana sistem dikembangkan melalui tiga komponen utama: perangkat keras portabel, platform </w:t>
+      </w:r>
+      <w:r>
+        <w:rPr>
+          <w:i/>
+          <w:iCs/>
+          <w:lang w:val="fi-FI"/>
+        </w:rPr>
+        <w:t>backend</w:t>
+      </w:r>
+      <w:r>
+        <w:rPr>
+          <w:lang w:val="fi-FI"/>
+        </w:rPr>
+        <w:t xml:space="preserve"> dan </w:t>
+      </w:r>
+      <w:r>
+        <w:rPr>
+          <w:i/>
+          <w:iCs/>
+          <w:lang w:val="fi-FI"/>
+        </w:rPr>
+        <w:t>frontend</w:t>
+      </w:r>
+      <w:r>
+        <w:rPr>
+          <w:lang w:val="fi-FI"/>
+        </w:rPr>
+        <w:t xml:space="preserve">, serta model </w:t>
+      </w:r>
+      <w:r>
+        <w:rPr>
+          <w:i/>
+          <w:iCs/>
+          <w:lang w:val="fi-FI"/>
+        </w:rPr>
+        <w:t>machine learning</w:t>
+      </w:r>
+      <w:r>
+        <w:rPr>
+          <w:lang w:val="fi-FI"/>
+        </w:rPr>
+        <w:t xml:space="preserve">. Perangkat keras dibangun menggunakan mikrokontroler ESP32 yang terintegrasi dengan sensor multi-parameter (pH, TDS, Suhu, dan Kekeruhan) dan sebuah modul GPS untuk akuisisi data lokasi. </w:t>
+      </w:r>
+      <w:r>
+        <w:t xml:space="preserve">Data yang </w:t>
+      </w:r>
+      <w:proofErr w:type="spellStart"/>
+      <w:r>
+        <w:t>terkumpul</w:t>
+      </w:r>
+      <w:proofErr w:type="spellEnd"/>
+      <w:r>
+        <w:t xml:space="preserve"> </w:t>
+      </w:r>
+      <w:proofErr w:type="spellStart"/>
+      <w:r>
+        <w:t>secara</w:t>
+      </w:r>
+      <w:proofErr w:type="spellEnd"/>
+      <w:r>
+        <w:t xml:space="preserve"> </w:t>
+      </w:r>
+      <w:proofErr w:type="spellStart"/>
+      <w:r>
+        <w:t>nirkabel</w:t>
+      </w:r>
+      <w:proofErr w:type="spellEnd"/>
+      <w:r>
+        <w:t xml:space="preserve"> </w:t>
+      </w:r>
+      <w:proofErr w:type="spellStart"/>
+      <w:r>
+        <w:t>dikirim</w:t>
+      </w:r>
+      <w:proofErr w:type="spellEnd"/>
+      <w:r>
+        <w:t xml:space="preserve"> </w:t>
+      </w:r>
+      <w:proofErr w:type="spellStart"/>
+      <w:r>
+        <w:t>ke</w:t>
+      </w:r>
+      <w:proofErr w:type="spellEnd"/>
+      <w:r>
+        <w:t xml:space="preserve"> server </w:t>
+      </w:r>
+      <w:r>
+        <w:rPr>
+          <w:i/>
+          <w:iCs/>
+        </w:rPr>
+        <w:t>cloud</w:t>
+      </w:r>
+      <w:r>
+        <w:t xml:space="preserve"> </w:t>
+      </w:r>
+      <w:proofErr w:type="spellStart"/>
+      <w:r>
+        <w:t>untuk</w:t>
+      </w:r>
+      <w:proofErr w:type="spellEnd"/>
+      <w:r>
+        <w:t xml:space="preserve"> </w:t>
+      </w:r>
+      <w:proofErr w:type="spellStart"/>
+      <w:r>
+        <w:t>disimpan</w:t>
+      </w:r>
+      <w:proofErr w:type="spellEnd"/>
+      <w:r>
+        <w:t xml:space="preserve"> dan </w:t>
+      </w:r>
+      <w:proofErr w:type="spellStart"/>
+      <w:r>
+        <w:t>diolah</w:t>
+      </w:r>
+      <w:proofErr w:type="spellEnd"/>
+      <w:r>
+        <w:t xml:space="preserve">. Hasil monitoring </w:t>
+      </w:r>
+      <w:proofErr w:type="spellStart"/>
+      <w:r>
+        <w:t>divisualisasikan</w:t>
+      </w:r>
+      <w:proofErr w:type="spellEnd"/>
+      <w:r>
+        <w:t xml:space="preserve"> pada </w:t>
+      </w:r>
+      <w:proofErr w:type="spellStart"/>
+      <w:r>
+        <w:t>sebuah</w:t>
+      </w:r>
+      <w:proofErr w:type="spellEnd"/>
+      <w:r>
+        <w:t xml:space="preserve"> </w:t>
+      </w:r>
+      <w:proofErr w:type="spellStart"/>
+      <w:r>
+        <w:t>aplikasi</w:t>
+      </w:r>
+      <w:proofErr w:type="spellEnd"/>
+      <w:r>
+        <w:t xml:space="preserve"> </w:t>
+      </w:r>
+      <w:proofErr w:type="spellStart"/>
+      <w:r>
+        <w:t>interaktif</w:t>
+      </w:r>
+      <w:proofErr w:type="spellEnd"/>
+      <w:r>
+        <w:t xml:space="preserve"> yang </w:t>
+      </w:r>
+      <w:proofErr w:type="spellStart"/>
+      <w:r>
+        <w:t>menampilkan</w:t>
+      </w:r>
+      <w:proofErr w:type="spellEnd"/>
+      <w:r>
+        <w:t xml:space="preserve"> </w:t>
+      </w:r>
+      <w:proofErr w:type="spellStart"/>
+      <w:r>
+        <w:t>peta</w:t>
+      </w:r>
+      <w:proofErr w:type="spellEnd"/>
+      <w:r>
+        <w:t xml:space="preserve"> </w:t>
+      </w:r>
+      <w:proofErr w:type="spellStart"/>
+      <w:r>
+        <w:t>spasial</w:t>
+      </w:r>
+      <w:proofErr w:type="spellEnd"/>
+      <w:r>
+        <w:t xml:space="preserve"> </w:t>
+      </w:r>
+      <w:proofErr w:type="spellStart"/>
+      <w:r>
+        <w:t>dengan</w:t>
+      </w:r>
+      <w:proofErr w:type="spellEnd"/>
+      <w:r>
+        <w:t xml:space="preserve"> </w:t>
+      </w:r>
+      <w:proofErr w:type="spellStart"/>
+      <w:r>
+        <w:t>penanda</w:t>
+      </w:r>
+      <w:proofErr w:type="spellEnd"/>
+      <w:r>
+        <w:t xml:space="preserve"> </w:t>
+      </w:r>
+      <w:proofErr w:type="spellStart"/>
+      <w:r>
+        <w:t>kualitas</w:t>
+      </w:r>
+      <w:proofErr w:type="spellEnd"/>
+      <w:r>
+        <w:t xml:space="preserve"> air. </w:t>
+      </w:r>
+      <w:proofErr w:type="spellStart"/>
+      <w:r>
+        <w:t>ntuk</w:t>
+      </w:r>
+      <w:proofErr w:type="spellEnd"/>
+      <w:r>
+        <w:t xml:space="preserve"> </w:t>
+      </w:r>
+      <w:proofErr w:type="spellStart"/>
+      <w:r>
+        <w:t>penentuan</w:t>
+      </w:r>
+      <w:proofErr w:type="spellEnd"/>
+      <w:r>
+        <w:t xml:space="preserve"> </w:t>
+      </w:r>
+      <w:proofErr w:type="spellStart"/>
+      <w:r>
+        <w:t>kelayakan</w:t>
+      </w:r>
+      <w:proofErr w:type="spellEnd"/>
+      <w:r>
+        <w:t xml:space="preserve">, </w:t>
+      </w:r>
+      <w:proofErr w:type="spellStart"/>
+      <w:r>
+        <w:t>diterapkan</w:t>
+      </w:r>
+      <w:proofErr w:type="spellEnd"/>
+      <w:r>
+        <w:t xml:space="preserve"> </w:t>
+      </w:r>
+      <w:proofErr w:type="spellStart"/>
+      <w:r>
+        <w:t>metode</w:t>
+      </w:r>
+      <w:proofErr w:type="spellEnd"/>
+      <w:r>
+        <w:t xml:space="preserve"> </w:t>
+      </w:r>
+      <w:proofErr w:type="spellStart"/>
+      <w:r>
+        <w:t>logika</w:t>
+      </w:r>
+      <w:proofErr w:type="spellEnd"/>
+      <w:r>
+        <w:t xml:space="preserve"> fuzzy yang </w:t>
+      </w:r>
+      <w:proofErr w:type="spellStart"/>
+      <w:r>
+        <w:t>mengolah</w:t>
+      </w:r>
+      <w:proofErr w:type="spellEnd"/>
+      <w:r>
+        <w:t xml:space="preserve"> parameter </w:t>
+      </w:r>
+      <w:proofErr w:type="spellStart"/>
+      <w:r>
+        <w:t>fisik-kimia</w:t>
+      </w:r>
+      <w:proofErr w:type="spellEnd"/>
+      <w:r>
+        <w:t xml:space="preserve"> </w:t>
+      </w:r>
+      <w:proofErr w:type="spellStart"/>
+      <w:r>
+        <w:t>menjadi</w:t>
+      </w:r>
+      <w:proofErr w:type="spellEnd"/>
+      <w:r>
+        <w:t xml:space="preserve"> </w:t>
+      </w:r>
+      <w:proofErr w:type="spellStart"/>
+      <w:r>
+        <w:t>kategori</w:t>
+      </w:r>
+      <w:proofErr w:type="spellEnd"/>
+      <w:r>
+        <w:t xml:space="preserve"> </w:t>
+      </w:r>
+      <w:proofErr w:type="spellStart"/>
+      <w:r>
+        <w:t>linguistik</w:t>
+      </w:r>
+      <w:proofErr w:type="spellEnd"/>
+      <w:r>
+        <w:t xml:space="preserve"> </w:t>
+      </w:r>
+      <w:proofErr w:type="spellStart"/>
+      <w:r>
+        <w:t>seperti</w:t>
+      </w:r>
+      <w:proofErr w:type="spellEnd"/>
+      <w:r>
+        <w:t xml:space="preserve"> </w:t>
+      </w:r>
+      <w:r>
+        <w:rPr>
+          <w:i/>
+          <w:iCs/>
+        </w:rPr>
+        <w:t>Layak</w:t>
+      </w:r>
+      <w:r>
+        <w:t xml:space="preserve">, </w:t>
+      </w:r>
+      <w:proofErr w:type="spellStart"/>
+      <w:r>
+        <w:rPr>
+          <w:i/>
+          <w:iCs/>
+        </w:rPr>
+        <w:t>Perlu</w:t>
+      </w:r>
+      <w:proofErr w:type="spellEnd"/>
+      <w:r>
+        <w:rPr>
+          <w:i/>
+          <w:iCs/>
+        </w:rPr>
+        <w:t xml:space="preserve"> </w:t>
+      </w:r>
+      <w:proofErr w:type="spellStart"/>
+      <w:r>
+        <w:rPr>
+          <w:i/>
+          <w:iCs/>
+        </w:rPr>
+        <w:t>Perlakuan</w:t>
+      </w:r>
+      <w:proofErr w:type="spellEnd"/>
+      <w:r>
+        <w:t xml:space="preserve">, dan </w:t>
+      </w:r>
+      <w:r>
+        <w:rPr>
+          <w:i/>
+          <w:iCs/>
+        </w:rPr>
+        <w:t>Tidak Layak</w:t>
+      </w:r>
+      <w:r>
+        <w:t xml:space="preserve">. </w:t>
+      </w:r>
+      <w:proofErr w:type="spellStart"/>
+      <w:r>
+        <w:t>Pengujian</w:t>
+      </w:r>
+      <w:proofErr w:type="spellEnd"/>
+      <w:r>
+        <w:t xml:space="preserve"> </w:t>
+      </w:r>
+      <w:proofErr w:type="spellStart"/>
+      <w:r>
+        <w:t>dilakukan</w:t>
+      </w:r>
+      <w:proofErr w:type="spellEnd"/>
+      <w:r>
+        <w:t xml:space="preserve"> </w:t>
+      </w:r>
+      <w:proofErr w:type="spellStart"/>
+      <w:r>
+        <w:t>untuk</w:t>
+      </w:r>
+      <w:proofErr w:type="spellEnd"/>
+      <w:r>
+        <w:t xml:space="preserve"> </w:t>
+      </w:r>
+      <w:proofErr w:type="spellStart"/>
+      <w:r>
+        <w:t>menilai</w:t>
+      </w:r>
+      <w:proofErr w:type="spellEnd"/>
+      <w:r>
+        <w:t xml:space="preserve"> </w:t>
+      </w:r>
+      <w:proofErr w:type="spellStart"/>
+      <w:r>
+        <w:t>akurasi</w:t>
+      </w:r>
+      <w:proofErr w:type="spellEnd"/>
+      <w:r>
+        <w:t xml:space="preserve"> sensor, </w:t>
+      </w:r>
+      <w:proofErr w:type="spellStart"/>
+      <w:r>
+        <w:t>keandalan</w:t>
+      </w:r>
+      <w:proofErr w:type="spellEnd"/>
+      <w:r>
+        <w:t xml:space="preserve"> </w:t>
+      </w:r>
+      <w:proofErr w:type="spellStart"/>
+      <w:r>
+        <w:t>transmisi</w:t>
+      </w:r>
+      <w:proofErr w:type="spellEnd"/>
+      <w:r>
+        <w:t xml:space="preserve"> data, </w:t>
+      </w:r>
+      <w:proofErr w:type="spellStart"/>
+      <w:r>
+        <w:t>serta</w:t>
+      </w:r>
+      <w:proofErr w:type="spellEnd"/>
+      <w:r>
+        <w:t xml:space="preserve"> </w:t>
+      </w:r>
+      <w:proofErr w:type="spellStart"/>
+      <w:r>
+        <w:t>validitas</w:t>
+      </w:r>
+      <w:proofErr w:type="spellEnd"/>
+      <w:r>
+        <w:t xml:space="preserve"> </w:t>
+      </w:r>
+      <w:proofErr w:type="spellStart"/>
+      <w:r>
+        <w:t>klasifikasi</w:t>
+      </w:r>
+      <w:proofErr w:type="spellEnd"/>
+      <w:r>
+        <w:t xml:space="preserve"> fuzzy </w:t>
+      </w:r>
+      <w:proofErr w:type="spellStart"/>
+      <w:r>
+        <w:t>terhadap</w:t>
+      </w:r>
+      <w:proofErr w:type="spellEnd"/>
+      <w:r>
+        <w:t xml:space="preserve"> </w:t>
+      </w:r>
+      <w:proofErr w:type="spellStart"/>
+      <w:r>
+        <w:t>standar</w:t>
+      </w:r>
+      <w:proofErr w:type="spellEnd"/>
+      <w:r>
+        <w:t xml:space="preserve"> </w:t>
+      </w:r>
+      <w:proofErr w:type="spellStart"/>
+      <w:r>
+        <w:t>kualitas</w:t>
+      </w:r>
+      <w:proofErr w:type="spellEnd"/>
+      <w:r>
+        <w:t xml:space="preserve"> air yang </w:t>
+      </w:r>
+      <w:proofErr w:type="spellStart"/>
+      <w:r>
+        <w:t>berlaku</w:t>
+      </w:r>
+      <w:proofErr w:type="spellEnd"/>
+      <w:r>
+        <w:t xml:space="preserve">. Hasil </w:t>
+      </w:r>
+      <w:proofErr w:type="spellStart"/>
+      <w:r>
+        <w:t>penelitian</w:t>
+      </w:r>
+      <w:proofErr w:type="spellEnd"/>
+      <w:r>
+        <w:t xml:space="preserve"> </w:t>
+      </w:r>
+      <w:proofErr w:type="spellStart"/>
+      <w:r>
+        <w:t>ini</w:t>
+      </w:r>
+      <w:proofErr w:type="spellEnd"/>
+      <w:r>
+        <w:t xml:space="preserve"> </w:t>
+      </w:r>
+      <w:proofErr w:type="spellStart"/>
+      <w:r>
+        <w:t>berupa</w:t>
+      </w:r>
+      <w:proofErr w:type="spellEnd"/>
+      <w:r>
+        <w:t xml:space="preserve"> </w:t>
+      </w:r>
+      <w:proofErr w:type="spellStart"/>
+      <w:r>
+        <w:t>prototipe</w:t>
+      </w:r>
+      <w:proofErr w:type="spellEnd"/>
+      <w:r>
+        <w:t xml:space="preserve"> </w:t>
+      </w:r>
+      <w:proofErr w:type="spellStart"/>
+      <w:r>
+        <w:t>sistem</w:t>
+      </w:r>
+      <w:proofErr w:type="spellEnd"/>
+      <w:r>
+        <w:t xml:space="preserve"> </w:t>
+      </w:r>
+      <w:proofErr w:type="spellStart"/>
+      <w:r>
+        <w:t>portabel</w:t>
+      </w:r>
+      <w:proofErr w:type="spellEnd"/>
+      <w:r>
+        <w:t xml:space="preserve"> </w:t>
+      </w:r>
+      <w:proofErr w:type="spellStart"/>
+      <w:r>
+        <w:t>terintegrasi</w:t>
+      </w:r>
+      <w:proofErr w:type="spellEnd"/>
+      <w:r>
+        <w:t xml:space="preserve"> yang </w:t>
+      </w:r>
+      <w:proofErr w:type="spellStart"/>
+      <w:r>
+        <w:t>tidak</w:t>
+      </w:r>
+      <w:proofErr w:type="spellEnd"/>
+      <w:r>
+        <w:t xml:space="preserve"> </w:t>
+      </w:r>
+      <w:proofErr w:type="spellStart"/>
+      <w:r>
+        <w:t>hanya</w:t>
+      </w:r>
+      <w:proofErr w:type="spellEnd"/>
+      <w:r>
+        <w:t xml:space="preserve"> </w:t>
+      </w:r>
+      <w:proofErr w:type="spellStart"/>
+      <w:r>
+        <w:t>menyajikan</w:t>
+      </w:r>
+      <w:proofErr w:type="spellEnd"/>
+      <w:r>
+        <w:t xml:space="preserve"> data </w:t>
+      </w:r>
+      <w:proofErr w:type="spellStart"/>
+      <w:r>
+        <w:t>kualitas</w:t>
+      </w:r>
+      <w:proofErr w:type="spellEnd"/>
+      <w:r>
+        <w:t xml:space="preserve"> air, </w:t>
+      </w:r>
+      <w:proofErr w:type="spellStart"/>
+      <w:r>
+        <w:t>tetapi</w:t>
+      </w:r>
+      <w:proofErr w:type="spellEnd"/>
+      <w:r>
+        <w:t xml:space="preserve"> juga </w:t>
+      </w:r>
+      <w:proofErr w:type="spellStart"/>
+      <w:r>
+        <w:t>memberikan</w:t>
+      </w:r>
+      <w:proofErr w:type="spellEnd"/>
+      <w:r>
+        <w:t xml:space="preserve"> </w:t>
+      </w:r>
+      <w:proofErr w:type="spellStart"/>
+      <w:r>
+        <w:t>interpretasi</w:t>
+      </w:r>
+      <w:proofErr w:type="spellEnd"/>
+      <w:r>
+        <w:t xml:space="preserve"> </w:t>
+      </w:r>
+      <w:proofErr w:type="spellStart"/>
+      <w:r>
+        <w:t>langsung</w:t>
+      </w:r>
+      <w:proofErr w:type="spellEnd"/>
+      <w:r>
+        <w:t xml:space="preserve"> </w:t>
+      </w:r>
+      <w:proofErr w:type="spellStart"/>
+      <w:r>
+        <w:t>mengenai</w:t>
+      </w:r>
+      <w:proofErr w:type="spellEnd"/>
+      <w:r>
+        <w:t xml:space="preserve"> </w:t>
+      </w:r>
+      <w:proofErr w:type="spellStart"/>
+      <w:r>
+        <w:t>kelayakan</w:t>
+      </w:r>
+      <w:proofErr w:type="spellEnd"/>
+      <w:r>
+        <w:t xml:space="preserve"> air </w:t>
+      </w:r>
+      <w:proofErr w:type="spellStart"/>
+      <w:r>
+        <w:t>minum</w:t>
+      </w:r>
+      <w:proofErr w:type="spellEnd"/>
+      <w:r>
+        <w:t xml:space="preserve"> </w:t>
+      </w:r>
+      <w:proofErr w:type="spellStart"/>
+      <w:r>
+        <w:t>berdasarkan</w:t>
+      </w:r>
+      <w:proofErr w:type="spellEnd"/>
+      <w:r>
+        <w:t xml:space="preserve"> </w:t>
+      </w:r>
+      <w:proofErr w:type="spellStart"/>
+      <w:r>
+        <w:t>lokasi</w:t>
+      </w:r>
+      <w:proofErr w:type="spellEnd"/>
+      <w:r>
+        <w:t xml:space="preserve">. </w:t>
+      </w:r>
+      <w:proofErr w:type="spellStart"/>
+      <w:r>
+        <w:t>Sistem</w:t>
+      </w:r>
+      <w:proofErr w:type="spellEnd"/>
+      <w:r>
+        <w:t xml:space="preserve"> </w:t>
+      </w:r>
+      <w:proofErr w:type="spellStart"/>
+      <w:r>
+        <w:t>ini</w:t>
+      </w:r>
+      <w:proofErr w:type="spellEnd"/>
+      <w:r>
+        <w:t xml:space="preserve"> </w:t>
+      </w:r>
+      <w:proofErr w:type="spellStart"/>
+      <w:r>
+        <w:t>diharapkan</w:t>
+      </w:r>
+      <w:proofErr w:type="spellEnd"/>
+      <w:r>
+        <w:t xml:space="preserve"> </w:t>
+      </w:r>
+      <w:proofErr w:type="spellStart"/>
+      <w:r>
+        <w:t>dapat</w:t>
+      </w:r>
+      <w:proofErr w:type="spellEnd"/>
+      <w:r>
+        <w:t xml:space="preserve"> </w:t>
+      </w:r>
+      <w:proofErr w:type="spellStart"/>
+      <w:r>
+        <w:t>menjadi</w:t>
+      </w:r>
+      <w:proofErr w:type="spellEnd"/>
+      <w:r>
+        <w:t xml:space="preserve"> </w:t>
+      </w:r>
+      <w:proofErr w:type="spellStart"/>
+      <w:r>
+        <w:t>solusi</w:t>
+      </w:r>
+      <w:proofErr w:type="spellEnd"/>
+      <w:r>
+        <w:t xml:space="preserve"> </w:t>
+      </w:r>
+      <w:proofErr w:type="spellStart"/>
+      <w:r>
+        <w:t>praktis</w:t>
+      </w:r>
+      <w:proofErr w:type="spellEnd"/>
+      <w:r>
+        <w:t xml:space="preserve"> dan </w:t>
+      </w:r>
+      <w:proofErr w:type="spellStart"/>
+      <w:r>
+        <w:t>informatif</w:t>
+      </w:r>
+      <w:proofErr w:type="spellEnd"/>
+      <w:r>
+        <w:t xml:space="preserve"> </w:t>
+      </w:r>
+      <w:proofErr w:type="spellStart"/>
+      <w:r>
+        <w:t>bagi</w:t>
+      </w:r>
+      <w:proofErr w:type="spellEnd"/>
+      <w:r>
+        <w:t xml:space="preserve"> </w:t>
+      </w:r>
+      <w:proofErr w:type="spellStart"/>
+      <w:r>
+        <w:t>masyarakat</w:t>
+      </w:r>
+      <w:proofErr w:type="spellEnd"/>
+      <w:r>
+        <w:t xml:space="preserve"> </w:t>
+      </w:r>
+      <w:proofErr w:type="spellStart"/>
+      <w:r>
+        <w:t>untuk</w:t>
+      </w:r>
+      <w:proofErr w:type="spellEnd"/>
+      <w:r>
+        <w:t xml:space="preserve"> </w:t>
+      </w:r>
+      <w:proofErr w:type="spellStart"/>
+      <w:r>
+        <w:t>mengakses</w:t>
+      </w:r>
+      <w:proofErr w:type="spellEnd"/>
+      <w:r>
+        <w:t xml:space="preserve"> </w:t>
+      </w:r>
+      <w:proofErr w:type="spellStart"/>
+      <w:r>
+        <w:t>informasi</w:t>
+      </w:r>
+      <w:proofErr w:type="spellEnd"/>
+      <w:r>
+        <w:t xml:space="preserve"> </w:t>
+      </w:r>
+      <w:proofErr w:type="spellStart"/>
+      <w:r>
+        <w:t>kualitas</w:t>
+      </w:r>
+      <w:proofErr w:type="spellEnd"/>
+      <w:r>
+        <w:t xml:space="preserve"> air </w:t>
+      </w:r>
+      <w:proofErr w:type="spellStart"/>
+      <w:r>
+        <w:t>secara</w:t>
+      </w:r>
+      <w:proofErr w:type="spellEnd"/>
+      <w:r>
+        <w:t xml:space="preserve"> </w:t>
+      </w:r>
+      <w:proofErr w:type="spellStart"/>
+      <w:r>
+        <w:t>cepat</w:t>
+      </w:r>
+      <w:proofErr w:type="spellEnd"/>
+      <w:r>
+        <w:t xml:space="preserve">, </w:t>
+      </w:r>
+      <w:proofErr w:type="spellStart"/>
+      <w:r>
+        <w:t>murah</w:t>
+      </w:r>
+      <w:proofErr w:type="spellEnd"/>
+      <w:r>
+        <w:t xml:space="preserve">, dan </w:t>
+      </w:r>
+      <w:proofErr w:type="spellStart"/>
+      <w:r>
+        <w:t>mudah</w:t>
+      </w:r>
+      <w:proofErr w:type="spellEnd"/>
+      <w:r>
+        <w:t xml:space="preserve"> </w:t>
+      </w:r>
+      <w:proofErr w:type="spellStart"/>
+      <w:r>
+        <w:t>dipahami</w:t>
+      </w:r>
+      <w:proofErr w:type="spellEnd"/>
+      <w:r>
+        <w:t>.</w:t>
+      </w:r>
     </w:p>
     <w:p>
       <w:pPr>
         <w:ind w:left="0"/>
-        <w:jc w:val="center"/>
+      </w:pPr>
+      <w:r>
         <w:rPr>
           <w:b/>
-          <w:bCs/>
-        </w:rPr>
-      </w:pPr>
-      <w:r>
-        <w:rPr>
-          <w:b/>
-          <w:bCs/>
-        </w:rPr>
-        <w:t>ABSTRAK</w:t>
-      </w:r>
-    </w:p>
-    <w:p>
-      <w:pPr>
-        <w:ind w:left="0" w:firstLine="720"/>
-      </w:pPr>
-      <w:r>
-        <w:t xml:space="preserve">Ketersediaan air minum yang aman dan layak konsumsi, terutama dari sumber mata air alami, merupakan kebutuhan fundamental bagi masyarakat. Namun, informasi mengenai kualitas air di berbagai lokasi tersebut seringkali sulit diakses secara </w:t>
+        </w:rPr>
+        <w:t>Kata Kunci:</w:t>
+      </w:r>
+      <w:r>
+        <w:t xml:space="preserve"> </w:t>
       </w:r>
       <w:r>
         <w:rPr>
           <w:i/>
           <w:iCs/>
         </w:rPr>
-        <w:t>real-time</w:t>
-      </w:r>
-      <w:r>
-        <w:t xml:space="preserve">, bersifat statis, dan tidak memiliki kemampuan prediktif. Penelitian ini bertujuan untuk merancang bangun sebuah sistem cerdas portabel berbasis </w:t>
+        <w:t>IoT</w:t>
+      </w:r>
+      <w:r>
+        <w:t xml:space="preserve">, </w:t>
+      </w:r>
+      <w:proofErr w:type="spellStart"/>
+      <w:r>
+        <w:t>Kualitas</w:t>
+      </w:r>
+      <w:proofErr w:type="spellEnd"/>
+      <w:r>
+        <w:t xml:space="preserve"> Air </w:t>
+      </w:r>
+      <w:proofErr w:type="spellStart"/>
+      <w:r>
+        <w:t>Minum</w:t>
+      </w:r>
+      <w:proofErr w:type="spellEnd"/>
+      <w:r>
+        <w:t xml:space="preserve">, </w:t>
+      </w:r>
+      <w:proofErr w:type="spellStart"/>
+      <w:r>
+        <w:t>Pemetaan</w:t>
+      </w:r>
+      <w:proofErr w:type="spellEnd"/>
+      <w:r>
+        <w:t xml:space="preserve"> </w:t>
+      </w:r>
+      <w:proofErr w:type="spellStart"/>
+      <w:r>
+        <w:t>Spasial</w:t>
+      </w:r>
+      <w:proofErr w:type="spellEnd"/>
+      <w:r>
+        <w:t xml:space="preserve">, GPS, </w:t>
       </w:r>
       <w:r>
         <w:rPr>
           <w:i/>
           <w:iCs/>
         </w:rPr>
-        <w:t>Internet of Things</w:t>
-      </w:r>
-      <w:r>
-        <w:t xml:space="preserve"> (IoT) yang mampu melakukan pemetaan spasial dan prediksi kualitas air minum. Metode yang digunakan adalah rancang bangun, di mana sistem dikembangkan melalui tiga komponen utama: perangkat keras portabel, platform </w:t>
-      </w:r>
-      <w:r>
-        <w:rPr>
-          <w:i/>
-          <w:iCs/>
-        </w:rPr>
-        <w:t>backend</w:t>
-      </w:r>
-      <w:r>
-        <w:t xml:space="preserve"> dan </w:t>
-      </w:r>
-      <w:r>
-        <w:rPr>
-          <w:i/>
-          <w:iCs/>
-        </w:rPr>
-        <w:t>frontend</w:t>
-      </w:r>
-      <w:r>
-        <w:t xml:space="preserve">, serta model </w:t>
-      </w:r>
-      <w:r>
-        <w:rPr>
-          <w:i/>
-          <w:iCs/>
-        </w:rPr>
-        <w:t>machine learning</w:t>
-      </w:r>
-      <w:r>
-        <w:t xml:space="preserve">. Perangkat keras dibangun menggunakan mikrokontroler ESP32 yang terintegrasi dengan sensor multi-parameter (pH, TDS, Suhu, dan Kekeruhan) dan sebuah modul GPS untuk akuisisi data lokasi. Data yang terkumpul secara nirkabel dikirim ke server </w:t>
-      </w:r>
-      <w:r>
-        <w:rPr>
-          <w:i/>
-          <w:iCs/>
-        </w:rPr>
-        <w:t>cloud</w:t>
-      </w:r>
-      <w:r>
-        <w:t xml:space="preserve"> untuk disimpan dan diolah. Hasil monitoring divisualisasikan pada sebuah aplikasi web interaktif yang menampilkan peta spasial dengan penanda kualitas air. Untuk aspek prediksi, sebuah Jaringan Saraf Tiruan dengan model </w:t>
-      </w:r>
-      <w:r>
-        <w:rPr>
-          <w:i/>
-          <w:iCs/>
-        </w:rPr>
-        <w:t>Long Short-Term Memory</w:t>
-      </w:r>
-      <w:r>
-        <w:t xml:space="preserve"> (LSTM) dilatih menggunakan data historis untuk meramalkan tren kualitas air di masa mendatang. Hasil dari penelitian ini adalah sebuah prototipe sistem terintegrasi yang tidak hanya melaporkan kondisi kualitas air secara </w:t>
-      </w:r>
-      <w:r>
-        <w:rPr>
-          <w:i/>
-          <w:iCs/>
-        </w:rPr>
-        <w:t>real-time</w:t>
-      </w:r>
-      <w:r>
-        <w:t xml:space="preserve"> berdasarkan lokasi, tetapi juga memberikan proyeksi kondisi di waktu yang akan datang. Sistem ini diharapkan dapat menjadi solusi inovatif yang memberdayakan masyarakat dengan informasi yang akurat, mudah diakses, dan prediktif untuk pengambilan keputusan terkait konsumsi air minum yang aman.</w:t>
-      </w:r>
-    </w:p>
-    <w:p>
-      <w:pPr>
-        <w:ind w:left="0"/>
-      </w:pPr>
-      <w:r>
-        <w:rPr>
-          <w:b/>
-        </w:rPr>
-        <w:t>Kata Kunci:</w:t>
-      </w:r>
-      <w:r>
-        <w:t xml:space="preserve"> </w:t>
-      </w:r>
-      <w:r>
-        <w:rPr>
-          <w:i/>
-          <w:iCs/>
-        </w:rPr>
-        <w:t>IoT</w:t>
-      </w:r>
-      <w:r>
-        <w:t xml:space="preserve">, Kualitas Air Minum, Pemetaan Spasial, GPS, </w:t>
-      </w:r>
-      <w:r>
-        <w:rPr>
-          <w:i/>
-          <w:iCs/>
-        </w:rPr>
-        <w:t>Machine Learning</w:t>
-      </w:r>
-      <w:r>
-        <w:t>, Prediksi, LSTM, Sistem Portabel.</w:t>
+        <w:t>Logika Fuzzy</w:t>
       </w:r>
     </w:p>
     <w:p/>
     <w:p/>
     <w:p/>
-    <w:p/>
     <w:p>
       <w:pPr>
         <w:ind w:left="0"/>
@@ -246,6 +1007,11 @@
     <w:p>
       <w:pPr>
         <w:ind w:left="0"/>
+      </w:pPr>
+    </w:p>
+    <w:p>
+      <w:pPr>
+        <w:ind w:left="0"/>
         <w:jc w:val="center"/>
         <w:rPr>
           <w:b/>
@@ -258,121 +1024,86 @@
           <w:bCs/>
         </w:rPr>
         <w:lastRenderedPageBreak/>
-        <w:t>DESIGN</w:t>
-      </w:r>
-      <w:r>
+        <w:t>DESIGN AND BUILD A PORTABLE IOT SYSTEM FOR SPATIAL MAPPING AND DETERMINING THE FEASIBILITY OF DRINKING WATER QUALITY USING FUZZY LOGIC</w:t>
+      </w:r>
+    </w:p>
+    <w:p>
+      <w:pPr>
+        <w:ind w:left="0"/>
+        <w:jc w:val="center"/>
         <w:rPr>
           <w:b/>
           <w:bCs/>
         </w:rPr>
-        <w:t xml:space="preserve"> AND DEVELOPMENT</w:t>
-      </w:r>
+      </w:pPr>
       <w:r>
         <w:rPr>
           <w:b/>
           <w:bCs/>
         </w:rPr>
-        <w:t xml:space="preserve"> A PORTABLE IOT-BASED SMART </w:t>
-      </w:r>
-      <w:r>
+        <w:t>Zahid Faqih Alim Rabbani</w:t>
+      </w:r>
+    </w:p>
+    <w:p>
+      <w:pPr>
+        <w:ind w:left="0"/>
+        <w:jc w:val="center"/>
         <w:rPr>
           <w:b/>
           <w:bCs/>
         </w:rPr>
-        <w:t>SYSTEM</w:t>
-      </w:r>
-      <w:r>
+      </w:pPr>
+    </w:p>
+    <w:p>
+      <w:pPr>
+        <w:ind w:left="0"/>
+        <w:jc w:val="center"/>
         <w:rPr>
           <w:b/>
           <w:bCs/>
         </w:rPr>
-        <w:t xml:space="preserve"> FOR SPATIAL MAPPING AND DRINKING WATER QUALITY PREDICTION</w:t>
+      </w:pPr>
+      <w:r>
+        <w:rPr>
+          <w:b/>
+          <w:bCs/>
+        </w:rPr>
+        <w:t>ABSTRACT</w:t>
       </w:r>
     </w:p>
     <w:p>
       <w:pPr>
         <w:ind w:left="0"/>
-        <w:jc w:val="center"/>
-        <w:rPr>
-          <w:b/>
-          <w:bCs/>
-        </w:rPr>
-      </w:pPr>
+      </w:pPr>
+      <w:r>
+        <w:t>The availability of safe and drinkable drinking water, especially from natural springs, is a fundamental need for the community. However, information on water quality in various locations is often difficult to access in real time, is static, and lacks predictive capabilities. This study aims to design a portable, Internet of Things (IoT)-based intelligent system capable of spatial mapping and predicting drinking water quality. The method used is design and construction, where the system is developed through three main components: portable hardware, backend and frontend platforms, and a machine learning model. The hardware is built using an ESP32 microcontroller integrated with multi-parameter sensors (pH, TDS, Temperature, and Turbidity) and a GPS module for location data acquisition. The collected data is wirelessly sent to a cloud server for storage and processing. The monitoring results are visualized in an interactive application that displays a spatial map with water quality markers. To determine feasibility, a fuzzy logic method is applied that processes physical-chemical parameters into linguistic categories such as Feasible, Needs Treatment, and Not Feasible. Testing was conducted to assess sensor accuracy, data transmission reliability, and the validity of fuzzy classification against applicable water quality standards. The result of this research is a prototype of an integrated, portable system that not only presents water quality data but also provides direct interpretation of the water's potability based on location. This system is expected to be a practical and informative solution for the public to access water quality information quickly, affordably, and easily understood.</w:t>
+      </w:r>
     </w:p>
     <w:p>
       <w:pPr>
         <w:ind w:left="0"/>
-        <w:jc w:val="center"/>
+      </w:pPr>
+      <w:r>
         <w:rPr>
           <w:b/>
-          <w:bCs/>
-        </w:rPr>
-      </w:pPr>
-      <w:r>
-        <w:rPr>
-          <w:b/>
-          <w:bCs/>
-        </w:rPr>
-        <w:t>Zahid Faqih Alim Rabbani</w:t>
-      </w:r>
-    </w:p>
-    <w:p>
-      <w:pPr>
-        <w:ind w:left="0"/>
-        <w:jc w:val="center"/>
-        <w:rPr>
-          <w:b/>
-          <w:bCs/>
-        </w:rPr>
-      </w:pPr>
-    </w:p>
-    <w:p>
-      <w:pPr>
-        <w:ind w:left="0"/>
-        <w:jc w:val="center"/>
-        <w:rPr>
-          <w:b/>
-          <w:bCs/>
-        </w:rPr>
-      </w:pPr>
-      <w:r>
-        <w:rPr>
-          <w:b/>
-          <w:bCs/>
-        </w:rPr>
-        <w:t>ABSTRACT</w:t>
-      </w:r>
-    </w:p>
-    <w:p>
-      <w:pPr>
-        <w:ind w:left="0"/>
-      </w:pPr>
-      <w:r>
-        <w:t>The availability of safe and drinkable drinking water, especially from natural springs, is a fundamental need for the community. However, information on water quality in various locations is often difficult to access in real time, is static, and lacks predictive capabilities. This research aims to design a portable, Internet of Things (IoT)-based intelligent system capable of spatial mapping and predicting drinking water quality. The design-build method used is design-build, where the system is developed through three main components: portable hardware, backend and frontend platforms, and a machine learning model. The hardware is built using an ESP32 microcontroller integrated with multi-parameter sensors (pH, TDS, temperature, and turbidity) and a GPS module for location data acquisition. The collected data is wirelessly sent to a cloud server for storage and processing. Monitoring results are visualized in an interactive web application that displays a spatial map with water quality markers. For the prediction aspect, an Artificial Neural Network with a Long Short-Term Memory (LSTM) model is trained using historical data to forecast future water quality trends. The result of this research is a prototype of an integrated system that not only reports real-time water quality conditions based on location but also provides projections of future conditions. This system is expected to be an innovative solution that empowers communities with accurate, easily accessible, and predictive information for decision-making regarding safe drinking water consumption.</w:t>
-      </w:r>
-    </w:p>
-    <w:p>
-      <w:pPr>
-        <w:ind w:left="0"/>
-      </w:pPr>
-    </w:p>
-    <w:p>
-      <w:pPr>
-        <w:ind w:left="0"/>
-      </w:pPr>
-      <w:r>
-        <w:rPr>
-          <w:b/>
         </w:rPr>
         <w:t>Keywords:</w:t>
       </w:r>
       <w:r>
-        <w:t xml:space="preserve"> IoT, Drinking Water Quality, Spatial Mapping, GPS, Machine Learning, Prediction, STM, Portable System.</w:t>
+        <w:t xml:space="preserve"> IoT, Drinking Water Quality, Spatial Mapping, GPS, </w:t>
+      </w:r>
+      <w:r>
+        <w:t>Fuzzy Logic</w:t>
       </w:r>
     </w:p>
     <w:p/>
     <w:p/>
     <w:p/>
+    <w:p>
+      <w:r>
+        <w:t xml:space="preserve"> </w:t>
+      </w:r>
+    </w:p>
     <w:p/>
     <w:p>
       <w:pPr>
@@ -388,211 +1119,413 @@
     <w:p/>
     <w:p>
       <w:pPr>
-        <w:pStyle w:val="Heading2"/>
-        <w:ind w:left="426"/>
-      </w:pPr>
-      <w:r>
-        <w:t>Latar Belakang</w:t>
-      </w:r>
+        <w:pStyle w:val="ListParagraph"/>
+        <w:numPr>
+          <w:ilvl w:val="1"/>
+          <w:numId w:val="23"/>
+        </w:numPr>
+        <w:spacing w:line="360" w:lineRule="auto"/>
+        <w:rPr>
+          <w:rStyle w:val="citation-284"/>
+          <w:rFonts w:eastAsiaTheme="majorEastAsia"/>
+          <w:b/>
+          <w:bCs/>
+        </w:rPr>
+      </w:pPr>
+      <w:r>
+        <w:rPr>
+          <w:rStyle w:val="citation-284"/>
+          <w:rFonts w:eastAsiaTheme="majorEastAsia"/>
+          <w:b/>
+          <w:bCs/>
+        </w:rPr>
+        <w:t xml:space="preserve">Latar </w:t>
+      </w:r>
+      <w:proofErr w:type="spellStart"/>
+      <w:r>
+        <w:rPr>
+          <w:rStyle w:val="citation-284"/>
+          <w:rFonts w:eastAsiaTheme="majorEastAsia"/>
+          <w:b/>
+          <w:bCs/>
+        </w:rPr>
+        <w:t>Belakang</w:t>
+      </w:r>
+      <w:proofErr w:type="spellEnd"/>
     </w:p>
     <w:p>
       <w:pPr>
         <w:spacing w:line="360" w:lineRule="auto"/>
-        <w:ind w:left="0" w:firstLine="600"/>
-      </w:pPr>
-      <w:r>
-        <w:rPr>
-          <w:rStyle w:val="citation-284"/>
+        <w:ind w:left="0" w:firstLine="360"/>
+        <w:rPr>
+          <w:lang w:val="fi-FI"/>
+        </w:rPr>
+      </w:pPr>
+      <w:r>
+        <w:rPr>
           <w:rFonts w:eastAsiaTheme="majorEastAsia"/>
         </w:rPr>
-        <w:t>Air merupakan zat esensial bagi seluruh mahluk hidup, dimana sekitar 60-70% komposisi tubuh manusia terdiri dari air</w:t>
-      </w:r>
-      <w:r>
-        <w:t xml:space="preserve">. Ketersediaan air minum yang berkualitas dan aman untuk dikonsumsi merupakan hak dan kebutuhan primer untuk menjaga kesehatan serta kesejahteraan. </w:t>
-      </w:r>
-      <w:r>
-        <w:rPr>
-          <w:rStyle w:val="citation-283"/>
+        <w:t xml:space="preserve">Air </w:t>
+      </w:r>
+      <w:proofErr w:type="spellStart"/>
+      <w:r>
+        <w:rPr>
           <w:rFonts w:eastAsiaTheme="majorEastAsia"/>
         </w:rPr>
-        <w:t>Seiring dengan meningkatnya populasi dan aktivitas industri, terjadi kecenderungan pencemaran air tanah yang semakin parah</w:t>
-      </w:r>
-      <w:r>
+        <w:t>minum</w:t>
+      </w:r>
+      <w:proofErr w:type="spellEnd"/>
+      <w:r>
+        <w:rPr>
+          <w:rFonts w:eastAsiaTheme="majorEastAsia"/>
+        </w:rPr>
+        <w:t xml:space="preserve"> yang </w:t>
+      </w:r>
+      <w:proofErr w:type="spellStart"/>
+      <w:r>
+        <w:rPr>
+          <w:rFonts w:eastAsiaTheme="majorEastAsia"/>
+        </w:rPr>
+        <w:t>aman</w:t>
+      </w:r>
+      <w:proofErr w:type="spellEnd"/>
+      <w:r>
+        <w:rPr>
+          <w:rFonts w:eastAsiaTheme="majorEastAsia"/>
+        </w:rPr>
+        <w:t xml:space="preserve"> dan </w:t>
+      </w:r>
+      <w:proofErr w:type="spellStart"/>
+      <w:r>
+        <w:rPr>
+          <w:rFonts w:eastAsiaTheme="majorEastAsia"/>
+        </w:rPr>
+        <w:t>bermutu</w:t>
+      </w:r>
+      <w:proofErr w:type="spellEnd"/>
+      <w:r>
+        <w:rPr>
+          <w:rFonts w:eastAsiaTheme="majorEastAsia"/>
+        </w:rPr>
+        <w:t xml:space="preserve"> </w:t>
+      </w:r>
+      <w:proofErr w:type="spellStart"/>
+      <w:r>
+        <w:rPr>
+          <w:rFonts w:eastAsiaTheme="majorEastAsia"/>
+        </w:rPr>
+        <w:t>merupakan</w:t>
+      </w:r>
+      <w:proofErr w:type="spellEnd"/>
+      <w:r>
+        <w:rPr>
+          <w:rFonts w:eastAsiaTheme="majorEastAsia"/>
+        </w:rPr>
+        <w:t xml:space="preserve"> </w:t>
+      </w:r>
+      <w:proofErr w:type="spellStart"/>
+      <w:r>
+        <w:rPr>
+          <w:rFonts w:eastAsiaTheme="majorEastAsia"/>
+        </w:rPr>
+        <w:t>kebutuhan</w:t>
+      </w:r>
+      <w:proofErr w:type="spellEnd"/>
+      <w:r>
+        <w:rPr>
+          <w:rFonts w:eastAsiaTheme="majorEastAsia"/>
+        </w:rPr>
+        <w:t xml:space="preserve"> </w:t>
+      </w:r>
+      <w:proofErr w:type="spellStart"/>
+      <w:r>
+        <w:rPr>
+          <w:rFonts w:eastAsiaTheme="majorEastAsia"/>
+        </w:rPr>
+        <w:t>dasar</w:t>
+      </w:r>
+      <w:proofErr w:type="spellEnd"/>
+      <w:r>
+        <w:rPr>
+          <w:rFonts w:eastAsiaTheme="majorEastAsia"/>
+        </w:rPr>
+        <w:t xml:space="preserve"> </w:t>
+      </w:r>
+      <w:proofErr w:type="spellStart"/>
+      <w:r>
+        <w:rPr>
+          <w:rFonts w:eastAsiaTheme="majorEastAsia"/>
+        </w:rPr>
+        <w:t>masyarakat</w:t>
+      </w:r>
+      <w:proofErr w:type="spellEnd"/>
+      <w:r>
+        <w:rPr>
+          <w:rFonts w:eastAsiaTheme="majorEastAsia"/>
+        </w:rPr>
+        <w:t xml:space="preserve"> </w:t>
+      </w:r>
+      <w:proofErr w:type="spellStart"/>
+      <w:r>
+        <w:rPr>
+          <w:rFonts w:eastAsiaTheme="majorEastAsia"/>
+        </w:rPr>
+        <w:t>untuk</w:t>
+      </w:r>
+      <w:proofErr w:type="spellEnd"/>
+      <w:r>
+        <w:rPr>
+          <w:rFonts w:eastAsiaTheme="majorEastAsia"/>
+        </w:rPr>
+        <w:t xml:space="preserve"> </w:t>
+      </w:r>
+      <w:proofErr w:type="spellStart"/>
+      <w:r>
+        <w:rPr>
+          <w:rFonts w:eastAsiaTheme="majorEastAsia"/>
+        </w:rPr>
+        <w:t>menjaga</w:t>
+      </w:r>
+      <w:proofErr w:type="spellEnd"/>
+      <w:r>
+        <w:rPr>
+          <w:rFonts w:eastAsiaTheme="majorEastAsia"/>
+        </w:rPr>
+        <w:t xml:space="preserve"> </w:t>
+      </w:r>
+      <w:proofErr w:type="spellStart"/>
+      <w:r>
+        <w:rPr>
+          <w:rFonts w:eastAsiaTheme="majorEastAsia"/>
+        </w:rPr>
+        <w:t>kesehatan</w:t>
+      </w:r>
+      <w:proofErr w:type="spellEnd"/>
+      <w:r>
+        <w:rPr>
+          <w:rFonts w:eastAsiaTheme="majorEastAsia"/>
+        </w:rPr>
+        <w:t xml:space="preserve"> dan </w:t>
+      </w:r>
+      <w:proofErr w:type="spellStart"/>
+      <w:r>
+        <w:rPr>
+          <w:rFonts w:eastAsiaTheme="majorEastAsia"/>
+        </w:rPr>
+        <w:t>mencegah</w:t>
+      </w:r>
+      <w:proofErr w:type="spellEnd"/>
+      <w:r>
+        <w:rPr>
+          <w:rFonts w:eastAsiaTheme="majorEastAsia"/>
+        </w:rPr>
+        <w:t xml:space="preserve"> </w:t>
+      </w:r>
+      <w:proofErr w:type="spellStart"/>
+      <w:r>
+        <w:rPr>
+          <w:rFonts w:eastAsiaTheme="majorEastAsia"/>
+        </w:rPr>
+        <w:t>penyakit</w:t>
+      </w:r>
+      <w:proofErr w:type="spellEnd"/>
+      <w:r>
+        <w:rPr>
+          <w:rFonts w:eastAsiaTheme="majorEastAsia"/>
+        </w:rPr>
         <w:t xml:space="preserve">. </w:t>
       </w:r>
       <w:r>
         <w:rPr>
-          <w:rStyle w:val="citation-282"/>
           <w:rFonts w:eastAsiaTheme="majorEastAsia"/>
-        </w:rPr>
-        <w:t>Hal ini menyebabkan masyarakat, terutama di perkotaan, beralih ke sumber air alternatif seperti depot air minum isi ulang dan mata air alami</w:t>
-      </w:r>
-      <w:r>
-        <w:t xml:space="preserve">. </w:t>
-      </w:r>
-      <w:r>
-        <w:rPr>
-          <w:rStyle w:val="citation-281"/>
-          <w:rFonts w:eastAsiaTheme="majorEastAsia"/>
-        </w:rPr>
-        <w:t>Namun, seringkali masyarakat tidak memiliki akses informasi yang mudah dan cepat mengenai kualitas serta standarisasi keamanan sumber-sumber air tersebut</w:t>
-      </w:r>
-      <w:r>
+          <w:lang w:val="fi-FI"/>
+        </w:rPr>
+        <w:t>Namun, saat ini akses air bersih sangat terbatas, terutama karena pertumbuhan penduduk, polusi, dan perubahan iklim</w:t>
+      </w:r>
+      <w:r>
+        <w:rPr>
+          <w:lang w:val="fi-FI"/>
+        </w:rPr>
         <w:t>.</w:t>
+      </w:r>
+      <w:r>
+        <w:rPr>
+          <w:lang w:val="fi-FI"/>
+        </w:rPr>
+        <w:t xml:space="preserve"> </w:t>
+      </w:r>
+      <w:r>
+        <w:rPr>
+          <w:lang w:val="fi-FI"/>
+        </w:rPr>
+        <w:t>[1]</w:t>
+      </w:r>
+      <w:r>
+        <w:rPr>
+          <w:lang w:val="fi-FI"/>
+        </w:rPr>
+        <w:t xml:space="preserve"> Ketersediaan air minum yang berkualitas dan aman untuk dikonsumsi merupakan hak dan kebutuhan primer untuk menjaga kesehatan serta kesejahteraan.</w:t>
+      </w:r>
+      <w:r>
+        <w:rPr>
+          <w:lang w:val="fi-FI"/>
+        </w:rPr>
+        <w:t xml:space="preserve"> </w:t>
+      </w:r>
+      <w:r>
+        <w:rPr>
+          <w:lang w:val="fi-FI"/>
+        </w:rPr>
+        <w:t>Menurut WHO, polusi air adalah isu global yang harus dipantau secara ketat agar pihak berwenang dapat segera mengambil tindakan pencegahan yang diperlukan. Dalam konteks ini, pemantauan parameter kualitas air fisik dan kimia (seperti pH, total padatan terlarut/TDS, kekeruhan, dan suhu) menjadi sangat penting karena parameter-parameter tersebut merupakan indikator utama kelayakan air minum bagi manusia. WHO bahkan menekankan bahwa sifat fisik air (termasuk pH dan kekeruhan) harus dipertahankan dalam batas tertentu untuk memastikan air layak dikonsumsi.</w:t>
+      </w:r>
+      <w:r>
+        <w:rPr>
+          <w:lang w:val="fi-FI"/>
+        </w:rPr>
+        <w:t xml:space="preserve"> [2]</w:t>
       </w:r>
     </w:p>
     <w:p>
       <w:pPr>
         <w:spacing w:line="360" w:lineRule="auto"/>
-        <w:ind w:left="0" w:firstLine="600"/>
-      </w:pPr>
-      <w:r>
-        <w:t xml:space="preserve">Penelitian-penelitian sebelumnya telah berupaya mengatasi masalah ini dengan mengembangkan berbagai sistem monitoring. </w:t>
-      </w:r>
-      <w:r>
-        <w:rPr>
-          <w:rStyle w:val="citation-280"/>
-          <w:rFonts w:eastAsiaTheme="majorEastAsia"/>
-        </w:rPr>
-        <w:t>Beberapa penelitian berfokus pada rancang bangun alat ukur kualitas air yang menampilkan parameter seperti pH, TDS, dan kekeruhan pada layar LCD</w:t>
-      </w:r>
-      <w:r>
-        <w:t xml:space="preserve">. </w:t>
-      </w:r>
-      <w:r>
-        <w:rPr>
-          <w:rStyle w:val="citation-279"/>
-          <w:rFonts w:eastAsiaTheme="majorEastAsia"/>
-        </w:rPr>
-        <w:t xml:space="preserve">Perkembangan selanjutnya mengarah pada implementasi </w:t>
-      </w:r>
-      <w:r>
-        <w:rPr>
-          <w:rStyle w:val="citation-279"/>
-          <w:rFonts w:eastAsiaTheme="majorEastAsia"/>
-          <w:i/>
-          <w:iCs/>
-        </w:rPr>
-        <w:t>Internet of Things</w:t>
-      </w:r>
-      <w:r>
-        <w:rPr>
-          <w:rStyle w:val="citation-279"/>
-          <w:rFonts w:eastAsiaTheme="majorEastAsia"/>
-        </w:rPr>
-        <w:t xml:space="preserve"> (IoT), yang memungkinkan data sensor dipantau secara </w:t>
-      </w:r>
-      <w:r>
-        <w:rPr>
-          <w:rStyle w:val="citation-279"/>
-          <w:rFonts w:eastAsiaTheme="majorEastAsia"/>
-          <w:i/>
-          <w:iCs/>
-        </w:rPr>
-        <w:t>real-time</w:t>
-      </w:r>
-      <w:r>
-        <w:rPr>
-          <w:rStyle w:val="citation-279"/>
-          <w:rFonts w:eastAsiaTheme="majorEastAsia"/>
-        </w:rPr>
-        <w:t xml:space="preserve"> melalui platform web atau aplikasi</w:t>
-      </w:r>
-      <w:r>
-        <w:t xml:space="preserve">. </w:t>
-      </w:r>
-      <w:r>
-        <w:rPr>
-          <w:rStyle w:val="citation-278"/>
-          <w:rFonts w:eastAsiaTheme="majorEastAsia"/>
-        </w:rPr>
-        <w:t xml:space="preserve">Beberapa sistem bahkan telah mengintegrasikan metode pengambilan keputusan seperti Logika Fuzzy Tsukamoto untuk menentukan status kelayakan air </w:t>
-      </w:r>
-      <w:r>
-        <w:rPr>
-          <w:rStyle w:val="citation-277"/>
-        </w:rPr>
-        <w:t xml:space="preserve">atau metode </w:t>
-      </w:r>
-      <w:r>
-        <w:rPr>
-          <w:rStyle w:val="citation-277"/>
-          <w:i/>
-          <w:iCs/>
-        </w:rPr>
-        <w:t>Simple Additive Weighting</w:t>
-      </w:r>
-      <w:r>
-        <w:rPr>
-          <w:rStyle w:val="citation-277"/>
-        </w:rPr>
-        <w:t xml:space="preserve"> (SAW) untuk merangking kualitas beberapa sumber air</w:t>
-      </w:r>
-      <w:r>
-        <w:t>.</w:t>
+        <w:ind w:left="0" w:firstLine="360"/>
+        <w:rPr>
+          <w:lang w:val="fi-FI"/>
+        </w:rPr>
+      </w:pPr>
+      <w:r>
+        <w:rPr>
+          <w:lang w:val="fi-FI"/>
+        </w:rPr>
+        <w:t xml:space="preserve">Pendekatan tradisional pemantauan kualitas air </w:t>
+      </w:r>
+      <w:r>
+        <w:rPr>
+          <w:lang w:val="fi-FI"/>
+        </w:rPr>
+        <w:t>pada umumnya</w:t>
+      </w:r>
+      <w:r>
+        <w:rPr>
+          <w:lang w:val="fi-FI"/>
+        </w:rPr>
+        <w:t xml:space="preserve"> mengandalkan pengambilan sampel manual dan pengujian laboratorium periodik. Metode ini bersifat episodik dan memerlukan waktu analisis yang cukup lama</w:t>
+      </w:r>
+      <w:r>
+        <w:rPr>
+          <w:lang w:val="fi-FI"/>
+        </w:rPr>
+        <w:t xml:space="preserve">. [3] </w:t>
+      </w:r>
+      <w:r>
+        <w:rPr>
+          <w:lang w:val="fi-FI"/>
+        </w:rPr>
+        <w:t>Dengan demikian, data yang diperoleh seringkali terlambat dan tidak real-time, sehingga respons terhadap pencemaran atau perubahan kualitas air menjadi terhambat. Beberapa studi menyatakan bahwa pengujian laboratorium konvensional bersifat manual, mahal, memakan waktu, dan tidak menyediakan umpan balik waktu nyata.</w:t>
+      </w:r>
+      <w:r>
+        <w:rPr>
+          <w:lang w:val="fi-FI"/>
+        </w:rPr>
+        <w:t xml:space="preserve"> [4]</w:t>
+      </w:r>
+      <w:r>
+        <w:rPr>
+          <w:lang w:val="fi-FI"/>
+        </w:rPr>
+        <w:t xml:space="preserve"> </w:t>
+      </w:r>
+      <w:r>
+        <w:rPr>
+          <w:lang w:val="fi-FI"/>
+        </w:rPr>
+        <w:t>Selain itu, sistem monitoring statis hanya melaporkan kondisi di lokasi tertentu saat sampel diambil, tanpa menyajikan gambaran spasial yang dinamis. Keterbatasan temporal dan spasial ini membatasi kemampuan pengawasan kualitas air secara menyeluruh.</w:t>
       </w:r>
     </w:p>
     <w:p>
       <w:pPr>
         <w:spacing w:line="360" w:lineRule="auto"/>
-        <w:ind w:left="0" w:firstLine="600"/>
-      </w:pPr>
-      <w:r>
-        <w:t xml:space="preserve">Meskipun demikian, sebagian besar sistem yang ada bersifat stasioner atau terpasang di satu lokasi. Selain itu, sistem tersebut umumnya bersifat reaktif, yaitu hanya melaporkan kondisi kualitas air pada saat pengukuran dilakukan. Terdapat sebuah celah penelitian yang signifikan: belum adanya sebuah sistem </w:t>
-      </w:r>
-      <w:r>
-        <w:t xml:space="preserve">terintegrasi yang bersifat portabel, mampu memetakan kualitas air secara spasial dengan bantuan GPS, dan prediktif dalam memberikan informasi. Masyarakat membutuhkan sebuah solusi yang tidak hanya memberitahu kualitas air saat ini di </w:t>
-      </w:r>
-      <w:r>
+        <w:ind w:left="0" w:firstLine="360"/>
+        <w:rPr>
+          <w:lang w:val="fi-FI"/>
+        </w:rPr>
+      </w:pPr>
+      <w:r>
+        <w:rPr>
+          <w:lang w:val="fi-FI"/>
+        </w:rPr>
+        <w:t xml:space="preserve">Perkembangan teknologi Internet of Things (IoT) dan sistem lokasi (GPS/GNSS) menawarkan solusi pemantauan kualitas air yang lebih baik. IoT </w:t>
+      </w:r>
+      <w:r>
+        <w:rPr>
+          <w:lang w:val="fi-FI"/>
+        </w:rPr>
         <w:lastRenderedPageBreak/>
-        <w:t>lokasi A, tetapi juga memberikan informasi lokasi-lokasi lain di sekitarnya serta perkiraan kualitas air di lokasi tersebut untuk beberapa waktu ke depan.</w:t>
+        <w:t>memungkinkan penggunaan sensor berbiaya rendah yang terus-menerus mengukur parameter kualitas air (misalnya pH, TDS, suhu, kekeruhan) secara real-time</w:t>
+      </w:r>
+      <w:r>
+        <w:rPr>
+          <w:lang w:val="fi-FI"/>
+        </w:rPr>
+        <w:t xml:space="preserve">. </w:t>
+      </w:r>
+      <w:r>
+        <w:rPr>
+          <w:lang w:val="fi-FI"/>
+        </w:rPr>
+        <w:t>Data sensor dikirim melalui jaringan nirkabel ke platform terpusat untuk analisis dan visualisasi, sehingga monitoring menjadi otomatis dan berkelanjutan. Sistem IoT juga dapat memberikan peringatan dini dan pencatatan data historis secara real-time, meningkatkan efisiensi pengumpulan data dan mendukung pengambilan keputusan cepat saat terjadi perubahan kualitas air. Lebih lanjut, integrasi IoT dengan layanan berbasis lokasi (seperti GPS) memungkinkan pemetaan spasial data kualitas air. Dengan demikian, alat portabel berbasis IoT tidak hanya memberi informasi kualitas air di titik uji, tetapi juga mampu menampilkan peta kualitas di area sekitarnya secara dinamis. Pendekatan ini menyediakan wawasan spasial untuk stakeholder, memberdayakan upaya kolaboratif dalam pengelolaan sumber daya air.</w:t>
+      </w:r>
+      <w:r>
+        <w:rPr>
+          <w:lang w:val="fi-FI"/>
+        </w:rPr>
+        <w:t xml:space="preserve"> [5]</w:t>
       </w:r>
     </w:p>
     <w:p>
       <w:pPr>
-        <w:spacing w:line="360" w:lineRule="auto"/>
-        <w:ind w:left="0" w:firstLine="600"/>
-      </w:pPr>
-      <w:r>
-        <w:t xml:space="preserve">Oleh karena itu, </w:t>
-      </w:r>
-      <w:r>
-        <w:t>penelitian</w:t>
-      </w:r>
-      <w:r>
-        <w:t xml:space="preserve"> ini mengusulkan sebuah solusi inovatif melalui "Rancang Bangun </w:t>
-      </w:r>
-      <w:r>
-        <w:t>Sistem</w:t>
-      </w:r>
-      <w:r>
-        <w:t xml:space="preserve"> Portabel</w:t>
-      </w:r>
-      <w:r>
-        <w:t xml:space="preserve"> Cerdas</w:t>
-      </w:r>
-      <w:r>
-        <w:t xml:space="preserve"> Berbasis IoT untuk Pemetaan Spasial dan Prediksi Kualitas Air Minum". Sistem ini dirancang sebagai perangkat genggam yang dapat dibawa pengguna ke berbagai lokasi mata air. Dengan memanfaatkan sensor multi-parameter, GPS, dan konektivitas IoT, alat ini akan mengirimkan data kualitas air beserta koordinatnya ke sebuah server. Data tersebut kemudian divisualisasikan dalam</w:t>
-      </w:r>
-      <w:r>
-        <w:t xml:space="preserve"> sebuah peta digital yang dapat diakses publik. Lebih lanjut, dengan mengimplementasikan model </w:t>
-      </w:r>
-      <w:r>
-        <w:rPr>
-          <w:i/>
-          <w:iCs/>
-        </w:rPr>
-        <w:t>machine learning</w:t>
-      </w:r>
-      <w:r>
-        <w:t>, sistem ini mampu memberikan prediksi kondisi kualitas air di masa mendatang, bertransformasi dari sistem monitoring reaktif menjadi sistem peringatan dini yang proaktif. Penelitian ini sangat bermanfaat karena menawarkan sebuah terobosan dalam penyediaan informasi kualitas air yang transparan, mudah diakses, dan cerdas, yang pada akhirnya berkontribusi langsung pada peningkatan kesadaran dan kesejahteraan masyarakat.</w:t>
-      </w:r>
-    </w:p>
-    <w:p>
-      <w:pPr>
         <w:pStyle w:val="NormalWeb"/>
         <w:spacing w:line="360" w:lineRule="auto"/>
-      </w:pPr>
+        <w:rPr>
+          <w:lang w:val="fi-FI"/>
+        </w:rPr>
+      </w:pPr>
+      <w:r>
+        <w:rPr>
+          <w:lang w:val="fi-FI"/>
+        </w:rPr>
+        <w:t>Klasifikasi kelayakan air minum sering melibatkan data yang tidak pasti dan kriteria yang kompleks. Logika fuzzy sangat sesuai digunakan dalam konteks ini karena kemampuannya menangani ketidakpastian dan kekaburan data. Logika fuzzy memungkinkan penggunaan himpunan fuzzy dan aturan inferensi berbasis keanggotaan, sehingga parameter kualitas air dapat dinyatakan dalam istilah linguistik (misalnya “rendah”, “sedang”, “tinggi”)</w:t>
+      </w:r>
+      <w:r>
+        <w:rPr>
+          <w:lang w:val="fi-FI"/>
+        </w:rPr>
+        <w:t>. H</w:t>
+      </w:r>
+      <w:r>
+        <w:rPr>
+          <w:lang w:val="fi-FI"/>
+        </w:rPr>
+        <w:t>al ini meningkatkan toleransi sistem terhadap data yang tidak presisi serta membuat model klasifikasi lebih fleksibel dan mudah dipahami oleh pengambil keputusan non-teknis</w:t>
+      </w:r>
+      <w:r>
+        <w:rPr>
+          <w:lang w:val="fi-FI"/>
+        </w:rPr>
+        <w:t xml:space="preserve">. </w:t>
+      </w:r>
+      <w:r>
+        <w:rPr>
+          <w:lang w:val="fi-FI"/>
+        </w:rPr>
+        <w:t>Logika fuzzy juga dapat menyatukan berbagai parameter secara simultan untuk menentukan status kelayakan air, membantu menghasilkan keputusan yang lebih holistik dibandingkan metode indeks kualitas air (WQI) konvensional. Oleh karena itu, penggunaan logika fuzzy dalam sistem IoT portabel ini diharapkan mampu memberikan klasifikasi kelayakan air yang andal dan informatif bagi pengguna.</w:t>
+      </w:r>
+      <w:r>
+        <w:rPr>
+          <w:lang w:val="fi-FI"/>
+        </w:rPr>
+        <w:t xml:space="preserve"> [6] [7]</w:t>
+      </w:r>
     </w:p>
     <w:p>
       <w:pPr>
@@ -600,17 +1533,136 @@
         <w:spacing w:line="360" w:lineRule="auto"/>
         <w:ind w:left="0"/>
       </w:pPr>
-      <w:r>
-        <w:t>Rumusan Masalah</w:t>
-      </w:r>
+      <w:proofErr w:type="spellStart"/>
+      <w:r>
+        <w:t>Rumusan</w:t>
+      </w:r>
+      <w:proofErr w:type="spellEnd"/>
+      <w:r>
+        <w:t xml:space="preserve"> </w:t>
+      </w:r>
+      <w:proofErr w:type="spellStart"/>
+      <w:r>
+        <w:t>Masalah</w:t>
+      </w:r>
+      <w:proofErr w:type="spellEnd"/>
     </w:p>
     <w:p>
       <w:pPr>
         <w:spacing w:line="360" w:lineRule="auto"/>
         <w:ind w:left="0"/>
       </w:pPr>
-      <w:r>
-        <w:t>Berdasarkan latar belakang yang telah diuraikan, maka perumusan masalah dalam penelitian ini adalah sebagai berikut:</w:t>
+      <w:proofErr w:type="spellStart"/>
+      <w:r>
+        <w:t>Berdasarkan</w:t>
+      </w:r>
+      <w:proofErr w:type="spellEnd"/>
+      <w:r>
+        <w:t xml:space="preserve"> </w:t>
+      </w:r>
+      <w:proofErr w:type="spellStart"/>
+      <w:r>
+        <w:t>latar</w:t>
+      </w:r>
+      <w:proofErr w:type="spellEnd"/>
+      <w:r>
+        <w:t xml:space="preserve"> </w:t>
+      </w:r>
+      <w:proofErr w:type="spellStart"/>
+      <w:r>
+        <w:t>belakang</w:t>
+      </w:r>
+      <w:proofErr w:type="spellEnd"/>
+      <w:r>
+        <w:t xml:space="preserve"> yang </w:t>
+      </w:r>
+      <w:proofErr w:type="spellStart"/>
+      <w:r>
+        <w:t>telah</w:t>
+      </w:r>
+      <w:proofErr w:type="spellEnd"/>
+      <w:r>
+        <w:t xml:space="preserve"> </w:t>
+      </w:r>
+      <w:proofErr w:type="spellStart"/>
+      <w:r>
+        <w:t>diuraikan</w:t>
+      </w:r>
+      <w:proofErr w:type="spellEnd"/>
+      <w:r>
+        <w:t xml:space="preserve">, </w:t>
+      </w:r>
+      <w:proofErr w:type="spellStart"/>
+      <w:r>
+        <w:t>maka</w:t>
+      </w:r>
+      <w:proofErr w:type="spellEnd"/>
+      <w:r>
+        <w:t xml:space="preserve"> </w:t>
+      </w:r>
+      <w:proofErr w:type="spellStart"/>
+      <w:r>
+        <w:t>perumusan</w:t>
+      </w:r>
+      <w:proofErr w:type="spellEnd"/>
+      <w:r>
+        <w:t xml:space="preserve"> </w:t>
+      </w:r>
+      <w:proofErr w:type="spellStart"/>
+      <w:r>
+        <w:t>masalah</w:t>
+      </w:r>
+      <w:proofErr w:type="spellEnd"/>
+      <w:r>
+        <w:t xml:space="preserve"> </w:t>
+      </w:r>
+      <w:proofErr w:type="spellStart"/>
+      <w:r>
+        <w:t>dalam</w:t>
+      </w:r>
+      <w:proofErr w:type="spellEnd"/>
+      <w:r>
+        <w:t xml:space="preserve"> </w:t>
+      </w:r>
+      <w:proofErr w:type="spellStart"/>
+      <w:r>
+        <w:t>penelitian</w:t>
+      </w:r>
+      <w:proofErr w:type="spellEnd"/>
+      <w:r>
+        <w:t xml:space="preserve"> </w:t>
+      </w:r>
+      <w:proofErr w:type="spellStart"/>
+      <w:r>
+        <w:t>ini</w:t>
+      </w:r>
+      <w:proofErr w:type="spellEnd"/>
+      <w:r>
+        <w:t xml:space="preserve"> </w:t>
+      </w:r>
+      <w:proofErr w:type="spellStart"/>
+      <w:r>
+        <w:t>adalah</w:t>
+      </w:r>
+      <w:proofErr w:type="spellEnd"/>
+      <w:r>
+        <w:t xml:space="preserve"> </w:t>
+      </w:r>
+      <w:proofErr w:type="spellStart"/>
+      <w:r>
+        <w:t>sebagai</w:t>
+      </w:r>
+      <w:proofErr w:type="spellEnd"/>
+      <w:r>
+        <w:t xml:space="preserve"> </w:t>
+      </w:r>
+      <w:proofErr w:type="spellStart"/>
+      <w:r>
+        <w:t>berikut</w:t>
+      </w:r>
+      <w:proofErr w:type="spellEnd"/>
+      <w:r>
+        <w:t>:</w:t>
       </w:r>
     </w:p>
     <w:p>
@@ -625,8 +1677,118 @@
         <w:spacing w:line="360" w:lineRule="auto"/>
         <w:ind w:left="426"/>
       </w:pPr>
-      <w:r>
-        <w:t>Bagaimana merancang dan membangun sebuah perangkat keras portabel yang mampu mengintegrasikan sensor multi-parameter (pH, TDS, suhu, kekeruhan) dan modul GPS secara efisien?</w:t>
+      <w:proofErr w:type="spellStart"/>
+      <w:r>
+        <w:lastRenderedPageBreak/>
+        <w:t>Bagaimana</w:t>
+      </w:r>
+      <w:proofErr w:type="spellEnd"/>
+      <w:r>
+        <w:t xml:space="preserve"> </w:t>
+      </w:r>
+      <w:proofErr w:type="spellStart"/>
+      <w:r>
+        <w:t>merancang</w:t>
+      </w:r>
+      <w:proofErr w:type="spellEnd"/>
+      <w:r>
+        <w:t xml:space="preserve"> dan </w:t>
+      </w:r>
+      <w:proofErr w:type="spellStart"/>
+      <w:r>
+        <w:t>membangun</w:t>
+      </w:r>
+      <w:proofErr w:type="spellEnd"/>
+      <w:r>
+        <w:t xml:space="preserve"> </w:t>
+      </w:r>
+      <w:proofErr w:type="spellStart"/>
+      <w:r>
+        <w:t>sebuah</w:t>
+      </w:r>
+      <w:proofErr w:type="spellEnd"/>
+      <w:r>
+        <w:t xml:space="preserve"> </w:t>
+      </w:r>
+      <w:proofErr w:type="spellStart"/>
+      <w:r>
+        <w:t>perangkat</w:t>
+      </w:r>
+      <w:proofErr w:type="spellEnd"/>
+      <w:r>
+        <w:t xml:space="preserve"> </w:t>
+      </w:r>
+      <w:proofErr w:type="spellStart"/>
+      <w:r>
+        <w:t>keras</w:t>
+      </w:r>
+      <w:proofErr w:type="spellEnd"/>
+      <w:r>
+        <w:t xml:space="preserve"> </w:t>
+      </w:r>
+      <w:proofErr w:type="spellStart"/>
+      <w:r>
+        <w:t>portabel</w:t>
+      </w:r>
+      <w:proofErr w:type="spellEnd"/>
+      <w:r>
+        <w:t xml:space="preserve"> yang </w:t>
+      </w:r>
+      <w:proofErr w:type="spellStart"/>
+      <w:r>
+        <w:t>mampu</w:t>
+      </w:r>
+      <w:proofErr w:type="spellEnd"/>
+      <w:r>
+        <w:t xml:space="preserve"> </w:t>
+      </w:r>
+      <w:proofErr w:type="spellStart"/>
+      <w:r>
+        <w:t>mengintegrasikan</w:t>
+      </w:r>
+      <w:proofErr w:type="spellEnd"/>
+      <w:r>
+        <w:t xml:space="preserve"> sensor multi-parameter (pH, TDS, </w:t>
+      </w:r>
+      <w:proofErr w:type="spellStart"/>
+      <w:r>
+        <w:t>suhu</w:t>
+      </w:r>
+      <w:proofErr w:type="spellEnd"/>
+      <w:r>
+        <w:t xml:space="preserve">, </w:t>
+      </w:r>
+      <w:proofErr w:type="spellStart"/>
+      <w:r>
+        <w:t>kekeruhan</w:t>
+      </w:r>
+      <w:proofErr w:type="spellEnd"/>
+      <w:r>
+        <w:t xml:space="preserve">) dan </w:t>
+      </w:r>
+      <w:proofErr w:type="spellStart"/>
+      <w:r>
+        <w:t>modul</w:t>
+      </w:r>
+      <w:proofErr w:type="spellEnd"/>
+      <w:r>
+        <w:t xml:space="preserve"> GPS </w:t>
+      </w:r>
+      <w:proofErr w:type="spellStart"/>
+      <w:r>
+        <w:t>secara</w:t>
+      </w:r>
+      <w:proofErr w:type="spellEnd"/>
+      <w:r>
+        <w:t xml:space="preserve"> </w:t>
+      </w:r>
+      <w:proofErr w:type="spellStart"/>
+      <w:r>
+        <w:t>efisien</w:t>
+      </w:r>
+      <w:proofErr w:type="spellEnd"/>
+      <w:r>
+        <w:t>?</w:t>
       </w:r>
     </w:p>
     <w:p>
@@ -641,8 +1803,117 @@
         <w:spacing w:line="360" w:lineRule="auto"/>
         <w:ind w:left="426"/>
       </w:pPr>
-      <w:r>
-        <w:t xml:space="preserve">Bagaimana membangun arsitektur sistem IoT yang dapat menerima, menyimpan, dan menyajikan data kualitas air berbasis lokasi (geospasial) pada sebuah platform peta digital secara </w:t>
+      <w:proofErr w:type="spellStart"/>
+      <w:r>
+        <w:t>Bagaimana</w:t>
+      </w:r>
+      <w:proofErr w:type="spellEnd"/>
+      <w:r>
+        <w:t xml:space="preserve"> </w:t>
+      </w:r>
+      <w:proofErr w:type="spellStart"/>
+      <w:r>
+        <w:t>membangun</w:t>
+      </w:r>
+      <w:proofErr w:type="spellEnd"/>
+      <w:r>
+        <w:t xml:space="preserve"> </w:t>
+      </w:r>
+      <w:proofErr w:type="spellStart"/>
+      <w:r>
+        <w:t>sistem</w:t>
+      </w:r>
+      <w:proofErr w:type="spellEnd"/>
+      <w:r>
+        <w:t xml:space="preserve"> IoT yang </w:t>
+      </w:r>
+      <w:proofErr w:type="spellStart"/>
+      <w:r>
+        <w:t>dapat</w:t>
+      </w:r>
+      <w:proofErr w:type="spellEnd"/>
+      <w:r>
+        <w:t xml:space="preserve"> </w:t>
+      </w:r>
+      <w:proofErr w:type="spellStart"/>
+      <w:r>
+        <w:t>menerima</w:t>
+      </w:r>
+      <w:proofErr w:type="spellEnd"/>
+      <w:r>
+        <w:t xml:space="preserve">, </w:t>
+      </w:r>
+      <w:proofErr w:type="spellStart"/>
+      <w:r>
+        <w:t>menyimpan</w:t>
+      </w:r>
+      <w:proofErr w:type="spellEnd"/>
+      <w:r>
+        <w:t xml:space="preserve">, dan </w:t>
+      </w:r>
+      <w:proofErr w:type="spellStart"/>
+      <w:r>
+        <w:t>menyajikan</w:t>
+      </w:r>
+      <w:proofErr w:type="spellEnd"/>
+      <w:r>
+        <w:t xml:space="preserve"> data </w:t>
+      </w:r>
+      <w:proofErr w:type="spellStart"/>
+      <w:r>
+        <w:t>kualitas</w:t>
+      </w:r>
+      <w:proofErr w:type="spellEnd"/>
+      <w:r>
+        <w:t xml:space="preserve"> air </w:t>
+      </w:r>
+      <w:proofErr w:type="spellStart"/>
+      <w:r>
+        <w:t>berbasis</w:t>
+      </w:r>
+      <w:proofErr w:type="spellEnd"/>
+      <w:r>
+        <w:t xml:space="preserve"> </w:t>
+      </w:r>
+      <w:proofErr w:type="spellStart"/>
+      <w:r>
+        <w:t>lokasi</w:t>
+      </w:r>
+      <w:proofErr w:type="spellEnd"/>
+      <w:r>
+        <w:t xml:space="preserve"> (</w:t>
+      </w:r>
+      <w:proofErr w:type="spellStart"/>
+      <w:r>
+        <w:t>geospasial</w:t>
+      </w:r>
+      <w:proofErr w:type="spellEnd"/>
+      <w:r>
+        <w:t xml:space="preserve">) pada </w:t>
+      </w:r>
+      <w:proofErr w:type="spellStart"/>
+      <w:r>
+        <w:t>sebuah</w:t>
+      </w:r>
+      <w:proofErr w:type="spellEnd"/>
+      <w:r>
+        <w:t xml:space="preserve"> platform </w:t>
+      </w:r>
+      <w:proofErr w:type="spellStart"/>
+      <w:r>
+        <w:t>peta</w:t>
+      </w:r>
+      <w:proofErr w:type="spellEnd"/>
+      <w:r>
+        <w:t xml:space="preserve"> digital </w:t>
+      </w:r>
+      <w:proofErr w:type="spellStart"/>
+      <w:r>
+        <w:t>secara</w:t>
+      </w:r>
+      <w:proofErr w:type="spellEnd"/>
+      <w:r>
+        <w:t xml:space="preserve"> </w:t>
       </w:r>
       <w:r>
         <w:rPr>
@@ -667,18 +1938,133 @@
         <w:spacing w:line="360" w:lineRule="auto"/>
         <w:ind w:left="426"/>
       </w:pPr>
-      <w:r>
-        <w:t xml:space="preserve">Bagaimana mengimplementasikan model </w:t>
-      </w:r>
-      <w:r>
-        <w:rPr>
-          <w:i/>
-          <w:iCs/>
-        </w:rPr>
-        <w:t>machine learning</w:t>
-      </w:r>
-      <w:r>
-        <w:t xml:space="preserve"> untuk melakukan prediksi tren kualitas air di masa mendatang berdasarkan data historis yang dikumpulkan oleh perangkat?</w:t>
+      <w:proofErr w:type="spellStart"/>
+      <w:r>
+        <w:t>Bagaimana</w:t>
+      </w:r>
+      <w:proofErr w:type="spellEnd"/>
+      <w:r>
+        <w:t xml:space="preserve"> </w:t>
+      </w:r>
+      <w:proofErr w:type="spellStart"/>
+      <w:r>
+        <w:t>merancang</w:t>
+      </w:r>
+      <w:proofErr w:type="spellEnd"/>
+      <w:r>
+        <w:t xml:space="preserve"> dan </w:t>
+      </w:r>
+      <w:proofErr w:type="spellStart"/>
+      <w:r>
+        <w:t>mengimplementasikan</w:t>
+      </w:r>
+      <w:proofErr w:type="spellEnd"/>
+      <w:r>
+        <w:t xml:space="preserve"> </w:t>
+      </w:r>
+      <w:proofErr w:type="spellStart"/>
+      <w:r>
+        <w:t>sistem</w:t>
+      </w:r>
+      <w:proofErr w:type="spellEnd"/>
+      <w:r>
+        <w:t xml:space="preserve"> </w:t>
+      </w:r>
+      <w:proofErr w:type="spellStart"/>
+      <w:r>
+        <w:t>klasifikasi</w:t>
+      </w:r>
+      <w:proofErr w:type="spellEnd"/>
+      <w:r>
+        <w:t xml:space="preserve"> </w:t>
+      </w:r>
+      <w:proofErr w:type="spellStart"/>
+      <w:r>
+        <w:t>berbasis</w:t>
+      </w:r>
+      <w:proofErr w:type="spellEnd"/>
+      <w:r>
+        <w:t xml:space="preserve"> </w:t>
+      </w:r>
+      <w:proofErr w:type="spellStart"/>
+      <w:r>
+        <w:t>logika</w:t>
+      </w:r>
+      <w:proofErr w:type="spellEnd"/>
+      <w:r>
+        <w:t xml:space="preserve"> fuzzy </w:t>
+      </w:r>
+      <w:proofErr w:type="spellStart"/>
+      <w:r>
+        <w:t>untuk</w:t>
+      </w:r>
+      <w:proofErr w:type="spellEnd"/>
+      <w:r>
+        <w:t xml:space="preserve"> </w:t>
+      </w:r>
+      <w:proofErr w:type="spellStart"/>
+      <w:r>
+        <w:t>menentukan</w:t>
+      </w:r>
+      <w:proofErr w:type="spellEnd"/>
+      <w:r>
+        <w:t xml:space="preserve"> </w:t>
+      </w:r>
+      <w:proofErr w:type="spellStart"/>
+      <w:r>
+        <w:t>tingkat</w:t>
+      </w:r>
+      <w:proofErr w:type="spellEnd"/>
+      <w:r>
+        <w:t xml:space="preserve"> </w:t>
+      </w:r>
+      <w:proofErr w:type="spellStart"/>
+      <w:r>
+        <w:t>kelayakan</w:t>
+      </w:r>
+      <w:proofErr w:type="spellEnd"/>
+      <w:r>
+        <w:t xml:space="preserve"> </w:t>
+      </w:r>
+      <w:proofErr w:type="spellStart"/>
+      <w:r>
+        <w:t>kualitas</w:t>
+      </w:r>
+      <w:proofErr w:type="spellEnd"/>
+      <w:r>
+        <w:t xml:space="preserve"> air </w:t>
+      </w:r>
+      <w:proofErr w:type="spellStart"/>
+      <w:r>
+        <w:t>minum</w:t>
+      </w:r>
+      <w:proofErr w:type="spellEnd"/>
+      <w:r>
+        <w:t xml:space="preserve"> </w:t>
+      </w:r>
+      <w:proofErr w:type="spellStart"/>
+      <w:r>
+        <w:t>berdasarkan</w:t>
+      </w:r>
+      <w:proofErr w:type="spellEnd"/>
+      <w:r>
+        <w:t xml:space="preserve"> parameter </w:t>
+      </w:r>
+      <w:proofErr w:type="spellStart"/>
+      <w:r>
+        <w:t>fisik-kimia</w:t>
+      </w:r>
+      <w:proofErr w:type="spellEnd"/>
+      <w:r>
+        <w:t xml:space="preserve"> yang </w:t>
+      </w:r>
+      <w:proofErr w:type="spellStart"/>
+      <w:r>
+        <w:t>terukur</w:t>
+      </w:r>
+      <w:proofErr w:type="spellEnd"/>
+      <w:r>
+        <w:t xml:space="preserve">? </w:t>
       </w:r>
     </w:p>
     <w:p>
@@ -693,16 +2079,118 @@
         <w:spacing w:line="360" w:lineRule="auto"/>
         <w:ind w:left="426"/>
       </w:pPr>
-      <w:r>
-        <w:lastRenderedPageBreak/>
-        <w:t>Bagaimana menguji dan mengevaluasi kinerja sistem secara keseluruhan, mencakup akurasi perangkat keras, fungsionalitas platform, dan validitas model prediksi?</w:t>
-      </w:r>
-    </w:p>
-    <w:p>
-      <w:pPr>
-        <w:spacing w:line="360" w:lineRule="auto"/>
-        <w:ind w:left="0"/>
-      </w:pPr>
+      <w:proofErr w:type="spellStart"/>
+      <w:r>
+        <w:t>Bagaimana</w:t>
+      </w:r>
+      <w:proofErr w:type="spellEnd"/>
+      <w:r>
+        <w:t xml:space="preserve"> </w:t>
+      </w:r>
+      <w:proofErr w:type="spellStart"/>
+      <w:r>
+        <w:t>menguji</w:t>
+      </w:r>
+      <w:proofErr w:type="spellEnd"/>
+      <w:r>
+        <w:t xml:space="preserve"> dan </w:t>
+      </w:r>
+      <w:proofErr w:type="spellStart"/>
+      <w:r>
+        <w:t>mengevaluasi</w:t>
+      </w:r>
+      <w:proofErr w:type="spellEnd"/>
+      <w:r>
+        <w:t xml:space="preserve"> </w:t>
+      </w:r>
+      <w:proofErr w:type="spellStart"/>
+      <w:r>
+        <w:t>kinerja</w:t>
+      </w:r>
+      <w:proofErr w:type="spellEnd"/>
+      <w:r>
+        <w:t xml:space="preserve"> </w:t>
+      </w:r>
+      <w:proofErr w:type="spellStart"/>
+      <w:r>
+        <w:t>sistem</w:t>
+      </w:r>
+      <w:proofErr w:type="spellEnd"/>
+      <w:r>
+        <w:t xml:space="preserve"> </w:t>
+      </w:r>
+      <w:proofErr w:type="spellStart"/>
+      <w:r>
+        <w:t>secara</w:t>
+      </w:r>
+      <w:proofErr w:type="spellEnd"/>
+      <w:r>
+        <w:t xml:space="preserve"> </w:t>
+      </w:r>
+      <w:proofErr w:type="spellStart"/>
+      <w:r>
+        <w:t>keseluruhan</w:t>
+      </w:r>
+      <w:proofErr w:type="spellEnd"/>
+      <w:r>
+        <w:t xml:space="preserve">, </w:t>
+      </w:r>
+      <w:proofErr w:type="spellStart"/>
+      <w:r>
+        <w:t>mencakup</w:t>
+      </w:r>
+      <w:proofErr w:type="spellEnd"/>
+      <w:r>
+        <w:t xml:space="preserve"> </w:t>
+      </w:r>
+      <w:proofErr w:type="spellStart"/>
+      <w:r>
+        <w:t>akurasi</w:t>
+      </w:r>
+      <w:proofErr w:type="spellEnd"/>
+      <w:r>
+        <w:t xml:space="preserve"> </w:t>
+      </w:r>
+      <w:proofErr w:type="spellStart"/>
+      <w:r>
+        <w:t>perangkat</w:t>
+      </w:r>
+      <w:proofErr w:type="spellEnd"/>
+      <w:r>
+        <w:t xml:space="preserve"> </w:t>
+      </w:r>
+      <w:proofErr w:type="spellStart"/>
+      <w:r>
+        <w:t>keras</w:t>
+      </w:r>
+      <w:proofErr w:type="spellEnd"/>
+      <w:r>
+        <w:t xml:space="preserve">, </w:t>
+      </w:r>
+      <w:proofErr w:type="spellStart"/>
+      <w:r>
+        <w:t>fungsionalitas</w:t>
+      </w:r>
+      <w:proofErr w:type="spellEnd"/>
+      <w:r>
+        <w:t xml:space="preserve"> platform, dan </w:t>
+      </w:r>
+      <w:proofErr w:type="spellStart"/>
+      <w:r>
+        <w:t>validitas</w:t>
+      </w:r>
+      <w:proofErr w:type="spellEnd"/>
+      <w:r>
+        <w:t xml:space="preserve"> model </w:t>
+      </w:r>
+      <w:proofErr w:type="spellStart"/>
+      <w:r>
+        <w:t>prediksi</w:t>
+      </w:r>
+      <w:proofErr w:type="spellEnd"/>
+      <w:r>
+        <w:t>?</w:t>
+      </w:r>
     </w:p>
     <w:p>
       <w:pPr>
@@ -711,16 +2199,106 @@
         <w:ind w:left="0"/>
       </w:pPr>
       <w:r>
-        <w:t>Tujuan Penelitian</w:t>
-      </w:r>
+        <w:t xml:space="preserve">Tujuan </w:t>
+      </w:r>
+      <w:proofErr w:type="spellStart"/>
+      <w:r>
+        <w:t>Penelitian</w:t>
+      </w:r>
+      <w:proofErr w:type="spellEnd"/>
     </w:p>
     <w:p>
       <w:pPr>
         <w:spacing w:line="360" w:lineRule="auto"/>
         <w:ind w:left="0"/>
       </w:pPr>
-      <w:r>
-        <w:t>Sesuai dengan perumusan masalah, tujuan yang ingin dicapai dari penelitian ini adalah:</w:t>
+      <w:proofErr w:type="spellStart"/>
+      <w:r>
+        <w:t>Sesuai</w:t>
+      </w:r>
+      <w:proofErr w:type="spellEnd"/>
+      <w:r>
+        <w:t xml:space="preserve"> </w:t>
+      </w:r>
+      <w:proofErr w:type="spellStart"/>
+      <w:r>
+        <w:t>dengan</w:t>
+      </w:r>
+      <w:proofErr w:type="spellEnd"/>
+      <w:r>
+        <w:t xml:space="preserve"> </w:t>
+      </w:r>
+      <w:proofErr w:type="spellStart"/>
+      <w:r>
+        <w:t>perumusan</w:t>
+      </w:r>
+      <w:proofErr w:type="spellEnd"/>
+      <w:r>
+        <w:t xml:space="preserve"> </w:t>
+      </w:r>
+      <w:proofErr w:type="spellStart"/>
+      <w:r>
+        <w:t>masalah</w:t>
+      </w:r>
+      <w:proofErr w:type="spellEnd"/>
+      <w:r>
+        <w:t xml:space="preserve">, </w:t>
+      </w:r>
+      <w:proofErr w:type="spellStart"/>
+      <w:r>
+        <w:t>tujuan</w:t>
+      </w:r>
+      <w:proofErr w:type="spellEnd"/>
+      <w:r>
+        <w:t xml:space="preserve"> yang </w:t>
+      </w:r>
+      <w:proofErr w:type="spellStart"/>
+      <w:r>
+        <w:t>ingin</w:t>
+      </w:r>
+      <w:proofErr w:type="spellEnd"/>
+      <w:r>
+        <w:t xml:space="preserve"> </w:t>
+      </w:r>
+      <w:proofErr w:type="spellStart"/>
+      <w:r>
+        <w:t>dicapai</w:t>
+      </w:r>
+      <w:proofErr w:type="spellEnd"/>
+      <w:r>
+        <w:t xml:space="preserve"> </w:t>
+      </w:r>
+      <w:proofErr w:type="spellStart"/>
+      <w:r>
+        <w:t>dari</w:t>
+      </w:r>
+      <w:proofErr w:type="spellEnd"/>
+      <w:r>
+        <w:t xml:space="preserve"> </w:t>
+      </w:r>
+      <w:proofErr w:type="spellStart"/>
+      <w:r>
+        <w:t>penelitian</w:t>
+      </w:r>
+      <w:proofErr w:type="spellEnd"/>
+      <w:r>
+        <w:t xml:space="preserve"> </w:t>
+      </w:r>
+      <w:proofErr w:type="spellStart"/>
+      <w:r>
+        <w:t>ini</w:t>
+      </w:r>
+      <w:proofErr w:type="spellEnd"/>
+      <w:r>
+        <w:t xml:space="preserve"> </w:t>
+      </w:r>
+      <w:proofErr w:type="spellStart"/>
+      <w:r>
+        <w:t>adalah</w:t>
+      </w:r>
+      <w:proofErr w:type="spellEnd"/>
+      <w:r>
+        <w:t>:</w:t>
       </w:r>
     </w:p>
     <w:p>
@@ -731,8 +2309,85 @@
         </w:numPr>
         <w:spacing w:line="360" w:lineRule="auto"/>
       </w:pPr>
-      <w:r>
-        <w:t>Merancang dan membuat prototipe sistem cerdas portabel untuk monitoring kualitas air minum yang dilengkapi sensor multi-parameter dan GPS.</w:t>
+      <w:proofErr w:type="spellStart"/>
+      <w:r>
+        <w:t>Merancang</w:t>
+      </w:r>
+      <w:proofErr w:type="spellEnd"/>
+      <w:r>
+        <w:t xml:space="preserve"> dan </w:t>
+      </w:r>
+      <w:proofErr w:type="spellStart"/>
+      <w:r>
+        <w:t>membuat</w:t>
+      </w:r>
+      <w:proofErr w:type="spellEnd"/>
+      <w:r>
+        <w:t xml:space="preserve"> </w:t>
+      </w:r>
+      <w:proofErr w:type="spellStart"/>
+      <w:r>
+        <w:t>prototipe</w:t>
+      </w:r>
+      <w:proofErr w:type="spellEnd"/>
+      <w:r>
+        <w:t xml:space="preserve"> </w:t>
+      </w:r>
+      <w:proofErr w:type="spellStart"/>
+      <w:r>
+        <w:t>sistem</w:t>
+      </w:r>
+      <w:proofErr w:type="spellEnd"/>
+      <w:r>
+        <w:t xml:space="preserve"> </w:t>
+      </w:r>
+      <w:proofErr w:type="spellStart"/>
+      <w:r>
+        <w:t>cerdas</w:t>
+      </w:r>
+      <w:proofErr w:type="spellEnd"/>
+      <w:r>
+        <w:t xml:space="preserve"> </w:t>
+      </w:r>
+      <w:proofErr w:type="spellStart"/>
+      <w:r>
+        <w:t>portabel</w:t>
+      </w:r>
+      <w:proofErr w:type="spellEnd"/>
+      <w:r>
+        <w:t xml:space="preserve"> </w:t>
+      </w:r>
+      <w:proofErr w:type="spellStart"/>
+      <w:r>
+        <w:t>untuk</w:t>
+      </w:r>
+      <w:proofErr w:type="spellEnd"/>
+      <w:r>
+        <w:t xml:space="preserve"> monitoring </w:t>
+      </w:r>
+      <w:proofErr w:type="spellStart"/>
+      <w:r>
+        <w:t>kualitas</w:t>
+      </w:r>
+      <w:proofErr w:type="spellEnd"/>
+      <w:r>
+        <w:t xml:space="preserve"> air </w:t>
+      </w:r>
+      <w:proofErr w:type="spellStart"/>
+      <w:r>
+        <w:t>minum</w:t>
+      </w:r>
+      <w:proofErr w:type="spellEnd"/>
+      <w:r>
+        <w:t xml:space="preserve"> yang </w:t>
+      </w:r>
+      <w:proofErr w:type="spellStart"/>
+      <w:r>
+        <w:t>dilengkapi</w:t>
+      </w:r>
+      <w:proofErr w:type="spellEnd"/>
+      <w:r>
+        <w:t xml:space="preserve"> sensor multi-parameter dan GPS.</w:t>
       </w:r>
     </w:p>
     <w:p>
@@ -743,8 +2398,77 @@
         </w:numPr>
         <w:spacing w:line="360" w:lineRule="auto"/>
       </w:pPr>
-      <w:r>
-        <w:t xml:space="preserve">Membangun sebuah platform IoT yang mampu melakukan pemetaan spasial data kualitas air secara </w:t>
+      <w:proofErr w:type="spellStart"/>
+      <w:r>
+        <w:t>Membangun</w:t>
+      </w:r>
+      <w:proofErr w:type="spellEnd"/>
+      <w:r>
+        <w:t xml:space="preserve"> </w:t>
+      </w:r>
+      <w:proofErr w:type="spellStart"/>
+      <w:r>
+        <w:t>sebuah</w:t>
+      </w:r>
+      <w:proofErr w:type="spellEnd"/>
+      <w:r>
+        <w:t xml:space="preserve"> </w:t>
+      </w:r>
+      <w:proofErr w:type="spellStart"/>
+      <w:r>
+        <w:t>sistem</w:t>
+      </w:r>
+      <w:proofErr w:type="spellEnd"/>
+      <w:r>
+        <w:t xml:space="preserve"> IoT yang </w:t>
+      </w:r>
+      <w:proofErr w:type="spellStart"/>
+      <w:r>
+        <w:t>mampu</w:t>
+      </w:r>
+      <w:proofErr w:type="spellEnd"/>
+      <w:r>
+        <w:t xml:space="preserve"> </w:t>
+      </w:r>
+      <w:proofErr w:type="spellStart"/>
+      <w:r>
+        <w:t>melakukan</w:t>
+      </w:r>
+      <w:proofErr w:type="spellEnd"/>
+      <w:r>
+        <w:t xml:space="preserve"> </w:t>
+      </w:r>
+      <w:proofErr w:type="spellStart"/>
+      <w:r>
+        <w:t>pemetaan</w:t>
+      </w:r>
+      <w:proofErr w:type="spellEnd"/>
+      <w:r>
+        <w:t xml:space="preserve"> </w:t>
+      </w:r>
+      <w:proofErr w:type="spellStart"/>
+      <w:r>
+        <w:t>spasial</w:t>
+      </w:r>
+      <w:proofErr w:type="spellEnd"/>
+      <w:r>
+        <w:t xml:space="preserve"> data </w:t>
+      </w:r>
+      <w:proofErr w:type="spellStart"/>
+      <w:r>
+        <w:t>kualitas</w:t>
+      </w:r>
+      <w:proofErr w:type="spellEnd"/>
+      <w:r>
+        <w:t xml:space="preserve"> air </w:t>
+      </w:r>
+      <w:proofErr w:type="spellStart"/>
+      <w:r>
+        <w:t>secara</w:t>
+      </w:r>
+      <w:proofErr w:type="spellEnd"/>
+      <w:r>
+        <w:t xml:space="preserve"> </w:t>
       </w:r>
       <w:r>
         <w:rPr>
@@ -754,7 +2478,23 @@
         <w:t>real-time</w:t>
       </w:r>
       <w:r>
-        <w:t xml:space="preserve"> pada antarmuka peta digital.</w:t>
+        <w:t xml:space="preserve"> pada </w:t>
+      </w:r>
+      <w:proofErr w:type="spellStart"/>
+      <w:r>
+        <w:t>antarmuka</w:t>
+      </w:r>
+      <w:proofErr w:type="spellEnd"/>
+      <w:r>
+        <w:t xml:space="preserve"> </w:t>
+      </w:r>
+      <w:proofErr w:type="spellStart"/>
+      <w:r>
+        <w:t>peta</w:t>
+      </w:r>
+      <w:proofErr w:type="spellEnd"/>
+      <w:r>
+        <w:t xml:space="preserve"> digital.</w:t>
       </w:r>
     </w:p>
     <w:p>
@@ -765,28 +2505,109 @@
         </w:numPr>
         <w:spacing w:line="360" w:lineRule="auto"/>
       </w:pPr>
-      <w:r>
-        <w:t xml:space="preserve">Mengimplementasikan dan menguji model </w:t>
-      </w:r>
-      <w:r>
-        <w:rPr>
-          <w:i/>
-          <w:iCs/>
-        </w:rPr>
-        <w:t>machine learning</w:t>
-      </w:r>
-      <w:r>
-        <w:t xml:space="preserve"> berbasis </w:t>
-      </w:r>
-      <w:r>
-        <w:rPr>
-          <w:i/>
-          <w:iCs/>
-        </w:rPr>
-        <w:t>Long Short-Term Memory</w:t>
-      </w:r>
-      <w:r>
-        <w:t xml:space="preserve"> (LSTM) untuk memprediksi parameter kualitas air.</w:t>
+      <w:proofErr w:type="spellStart"/>
+      <w:r>
+        <w:t>Mengimplementasikan</w:t>
+      </w:r>
+      <w:proofErr w:type="spellEnd"/>
+      <w:r>
+        <w:t xml:space="preserve"> </w:t>
+      </w:r>
+      <w:proofErr w:type="spellStart"/>
+      <w:r>
+        <w:t>metode</w:t>
+      </w:r>
+      <w:proofErr w:type="spellEnd"/>
+      <w:r>
+        <w:t xml:space="preserve"> </w:t>
+      </w:r>
+      <w:proofErr w:type="spellStart"/>
+      <w:r>
+        <w:t>klasifikasi</w:t>
+      </w:r>
+      <w:proofErr w:type="spellEnd"/>
+      <w:r>
+        <w:t xml:space="preserve"> </w:t>
+      </w:r>
+      <w:proofErr w:type="spellStart"/>
+      <w:r>
+        <w:t>berbasis</w:t>
+      </w:r>
+      <w:proofErr w:type="spellEnd"/>
+      <w:r>
+        <w:t xml:space="preserve"> </w:t>
+      </w:r>
+      <w:proofErr w:type="spellStart"/>
+      <w:r>
+        <w:t>logika</w:t>
+      </w:r>
+      <w:proofErr w:type="spellEnd"/>
+      <w:r>
+        <w:t xml:space="preserve"> fuzzy </w:t>
+      </w:r>
+      <w:proofErr w:type="spellStart"/>
+      <w:r>
+        <w:t>untuk</w:t>
+      </w:r>
+      <w:proofErr w:type="spellEnd"/>
+      <w:r>
+        <w:t xml:space="preserve"> </w:t>
+      </w:r>
+      <w:proofErr w:type="spellStart"/>
+      <w:r>
+        <w:t>menilai</w:t>
+      </w:r>
+      <w:proofErr w:type="spellEnd"/>
+      <w:r>
+        <w:t xml:space="preserve"> </w:t>
+      </w:r>
+      <w:proofErr w:type="spellStart"/>
+      <w:r>
+        <w:t>kelayakan</w:t>
+      </w:r>
+      <w:proofErr w:type="spellEnd"/>
+      <w:r>
+        <w:t xml:space="preserve"> </w:t>
+      </w:r>
+      <w:proofErr w:type="spellStart"/>
+      <w:r>
+        <w:t>kualitas</w:t>
+      </w:r>
+      <w:proofErr w:type="spellEnd"/>
+      <w:r>
+        <w:t xml:space="preserve"> air </w:t>
+      </w:r>
+      <w:proofErr w:type="spellStart"/>
+      <w:r>
+        <w:t>minum</w:t>
+      </w:r>
+      <w:proofErr w:type="spellEnd"/>
+      <w:r>
+        <w:t xml:space="preserve"> </w:t>
+      </w:r>
+      <w:proofErr w:type="spellStart"/>
+      <w:r>
+        <w:t>dari</w:t>
+      </w:r>
+      <w:proofErr w:type="spellEnd"/>
+      <w:r>
+        <w:t xml:space="preserve"> parameter </w:t>
+      </w:r>
+      <w:proofErr w:type="spellStart"/>
+      <w:r>
+        <w:t>fisik-kimia</w:t>
+      </w:r>
+      <w:proofErr w:type="spellEnd"/>
+      <w:r>
+        <w:t xml:space="preserve"> yang </w:t>
+      </w:r>
+      <w:proofErr w:type="spellStart"/>
+      <w:r>
+        <w:t>diukur</w:t>
+      </w:r>
+      <w:proofErr w:type="spellEnd"/>
+      <w:r>
+        <w:t>.</w:t>
       </w:r>
     </w:p>
     <w:p>
@@ -797,8 +2618,173 @@
         </w:numPr>
         <w:spacing w:line="360" w:lineRule="auto"/>
       </w:pPr>
-      <w:r>
-        <w:t>Membuktikan bahwa sistem yang terintegrasi dapat berfungsi dengan baik sebagai alat bantu bagi masyarakat untuk mengetahui dan memprediksi kualitas air minum di berbagai sumber mata air.</w:t>
+      <w:proofErr w:type="spellStart"/>
+      <w:r>
+        <w:t>Membuktikan</w:t>
+      </w:r>
+      <w:proofErr w:type="spellEnd"/>
+      <w:r>
+        <w:t xml:space="preserve"> </w:t>
+      </w:r>
+      <w:proofErr w:type="spellStart"/>
+      <w:r>
+        <w:t>bahwa</w:t>
+      </w:r>
+      <w:proofErr w:type="spellEnd"/>
+      <w:r>
+        <w:t xml:space="preserve"> </w:t>
+      </w:r>
+      <w:proofErr w:type="spellStart"/>
+      <w:r>
+        <w:t>sistem</w:t>
+      </w:r>
+      <w:proofErr w:type="spellEnd"/>
+      <w:r>
+        <w:t xml:space="preserve"> yang </w:t>
+      </w:r>
+      <w:proofErr w:type="spellStart"/>
+      <w:r>
+        <w:t>terintegrasi</w:t>
+      </w:r>
+      <w:proofErr w:type="spellEnd"/>
+      <w:r>
+        <w:t xml:space="preserve"> </w:t>
+      </w:r>
+      <w:proofErr w:type="spellStart"/>
+      <w:r>
+        <w:t>dapat</w:t>
+      </w:r>
+      <w:proofErr w:type="spellEnd"/>
+      <w:r>
+        <w:t xml:space="preserve"> </w:t>
+      </w:r>
+      <w:proofErr w:type="spellStart"/>
+      <w:r>
+        <w:t>berfungsi</w:t>
+      </w:r>
+      <w:proofErr w:type="spellEnd"/>
+      <w:r>
+        <w:t xml:space="preserve"> </w:t>
+      </w:r>
+      <w:proofErr w:type="spellStart"/>
+      <w:r>
+        <w:t>dengan</w:t>
+      </w:r>
+      <w:proofErr w:type="spellEnd"/>
+      <w:r>
+        <w:t xml:space="preserve"> </w:t>
+      </w:r>
+      <w:proofErr w:type="spellStart"/>
+      <w:r>
+        <w:t>baik</w:t>
+      </w:r>
+      <w:proofErr w:type="spellEnd"/>
+      <w:r>
+        <w:t xml:space="preserve"> </w:t>
+      </w:r>
+      <w:proofErr w:type="spellStart"/>
+      <w:r>
+        <w:t>sebagai</w:t>
+      </w:r>
+      <w:proofErr w:type="spellEnd"/>
+      <w:r>
+        <w:t xml:space="preserve"> </w:t>
+      </w:r>
+      <w:proofErr w:type="spellStart"/>
+      <w:r>
+        <w:t>alat</w:t>
+      </w:r>
+      <w:proofErr w:type="spellEnd"/>
+      <w:r>
+        <w:t xml:space="preserve"> </w:t>
+      </w:r>
+      <w:proofErr w:type="spellStart"/>
+      <w:r>
+        <w:t>bantu</w:t>
+      </w:r>
+      <w:proofErr w:type="spellEnd"/>
+      <w:r>
+        <w:t xml:space="preserve"> </w:t>
+      </w:r>
+      <w:proofErr w:type="spellStart"/>
+      <w:r>
+        <w:t>bagi</w:t>
+      </w:r>
+      <w:proofErr w:type="spellEnd"/>
+      <w:r>
+        <w:t xml:space="preserve"> </w:t>
+      </w:r>
+      <w:proofErr w:type="spellStart"/>
+      <w:r>
+        <w:t>masyarakat</w:t>
+      </w:r>
+      <w:proofErr w:type="spellEnd"/>
+      <w:r>
+        <w:t xml:space="preserve"> </w:t>
+      </w:r>
+      <w:proofErr w:type="spellStart"/>
+      <w:r>
+        <w:t>untuk</w:t>
+      </w:r>
+      <w:proofErr w:type="spellEnd"/>
+      <w:r>
+        <w:t xml:space="preserve"> </w:t>
+      </w:r>
+      <w:proofErr w:type="spellStart"/>
+      <w:r>
+        <w:t>mengetahui</w:t>
+      </w:r>
+      <w:proofErr w:type="spellEnd"/>
+      <w:r>
+        <w:t xml:space="preserve"> dan </w:t>
+      </w:r>
+      <w:proofErr w:type="spellStart"/>
+      <w:r>
+        <w:t>memprediksi</w:t>
+      </w:r>
+      <w:proofErr w:type="spellEnd"/>
+      <w:r>
+        <w:t xml:space="preserve"> </w:t>
+      </w:r>
+      <w:proofErr w:type="spellStart"/>
+      <w:r>
+        <w:t>kualitas</w:t>
+      </w:r>
+      <w:proofErr w:type="spellEnd"/>
+      <w:r>
+        <w:t xml:space="preserve"> air </w:t>
+      </w:r>
+      <w:proofErr w:type="spellStart"/>
+      <w:r>
+        <w:t>minum</w:t>
+      </w:r>
+      <w:proofErr w:type="spellEnd"/>
+      <w:r>
+        <w:t xml:space="preserve"> di </w:t>
+      </w:r>
+      <w:proofErr w:type="spellStart"/>
+      <w:r>
+        <w:t>berbagai</w:t>
+      </w:r>
+      <w:proofErr w:type="spellEnd"/>
+      <w:r>
+        <w:t xml:space="preserve"> </w:t>
+      </w:r>
+      <w:proofErr w:type="spellStart"/>
+      <w:r>
+        <w:t>sumber</w:t>
+      </w:r>
+      <w:proofErr w:type="spellEnd"/>
+      <w:r>
+        <w:t xml:space="preserve"> </w:t>
+      </w:r>
+      <w:proofErr w:type="spellStart"/>
+      <w:r>
+        <w:t>mata</w:t>
+      </w:r>
+      <w:proofErr w:type="spellEnd"/>
+      <w:r>
+        <w:t xml:space="preserve"> air.</w:t>
       </w:r>
     </w:p>
     <w:p>
@@ -807,15 +2793,132 @@
         <w:ind w:left="0"/>
       </w:pPr>
       <w:r>
-        <w:t>Ruang Lingkup</w:t>
-      </w:r>
+        <w:t xml:space="preserve">Batasan </w:t>
+      </w:r>
+      <w:proofErr w:type="spellStart"/>
+      <w:r>
+        <w:t>Masalah</w:t>
+      </w:r>
+      <w:proofErr w:type="spellEnd"/>
     </w:p>
     <w:p>
       <w:pPr>
         <w:ind w:left="0"/>
       </w:pPr>
       <w:r>
-        <w:t>Agar penelitian ini lebih terarah dan fokus, maka ruang lingkup atau batasan masalahnya adalah sebagai berikut:</w:t>
+        <w:t xml:space="preserve">Agar </w:t>
+      </w:r>
+      <w:proofErr w:type="spellStart"/>
+      <w:r>
+        <w:t>penelitian</w:t>
+      </w:r>
+      <w:proofErr w:type="spellEnd"/>
+      <w:r>
+        <w:t xml:space="preserve"> </w:t>
+      </w:r>
+      <w:proofErr w:type="spellStart"/>
+      <w:r>
+        <w:t>ini</w:t>
+      </w:r>
+      <w:proofErr w:type="spellEnd"/>
+      <w:r>
+        <w:t xml:space="preserve"> </w:t>
+      </w:r>
+      <w:proofErr w:type="spellStart"/>
+      <w:r>
+        <w:t>lebih</w:t>
+      </w:r>
+      <w:proofErr w:type="spellEnd"/>
+      <w:r>
+        <w:t xml:space="preserve"> </w:t>
+      </w:r>
+      <w:proofErr w:type="spellStart"/>
+      <w:r>
+        <w:t>terarah</w:t>
+      </w:r>
+      <w:proofErr w:type="spellEnd"/>
+      <w:r>
+        <w:t xml:space="preserve"> dan </w:t>
+      </w:r>
+      <w:proofErr w:type="spellStart"/>
+      <w:r>
+        <w:t>fokus</w:t>
+      </w:r>
+      <w:proofErr w:type="spellEnd"/>
+      <w:r>
+        <w:t xml:space="preserve">, </w:t>
+      </w:r>
+      <w:proofErr w:type="spellStart"/>
+      <w:r>
+        <w:t>maka</w:t>
+      </w:r>
+      <w:proofErr w:type="spellEnd"/>
+      <w:r>
+        <w:t xml:space="preserve"> </w:t>
+      </w:r>
+      <w:proofErr w:type="spellStart"/>
+      <w:r>
+        <w:t>ruang</w:t>
+      </w:r>
+      <w:proofErr w:type="spellEnd"/>
+      <w:r>
+        <w:t xml:space="preserve"> </w:t>
+      </w:r>
+      <w:proofErr w:type="spellStart"/>
+      <w:r>
+        <w:t>lingkup</w:t>
+      </w:r>
+      <w:proofErr w:type="spellEnd"/>
+      <w:r>
+        <w:t xml:space="preserve"> </w:t>
+      </w:r>
+      <w:proofErr w:type="spellStart"/>
+      <w:r>
+        <w:t>atau</w:t>
+      </w:r>
+      <w:proofErr w:type="spellEnd"/>
+      <w:r>
+        <w:t xml:space="preserve"> </w:t>
+      </w:r>
+      <w:proofErr w:type="spellStart"/>
+      <w:r>
+        <w:t>batasan</w:t>
+      </w:r>
+      <w:proofErr w:type="spellEnd"/>
+      <w:r>
+        <w:t xml:space="preserve"> </w:t>
+      </w:r>
+      <w:proofErr w:type="spellStart"/>
+      <w:r>
+        <w:t>masalahnya</w:t>
+      </w:r>
+      <w:proofErr w:type="spellEnd"/>
+      <w:r>
+        <w:t xml:space="preserve"> </w:t>
+      </w:r>
+      <w:proofErr w:type="spellStart"/>
+      <w:r>
+        <w:t>adalah</w:t>
+      </w:r>
+      <w:proofErr w:type="spellEnd"/>
+      <w:r>
+        <w:t xml:space="preserve"> </w:t>
+      </w:r>
+      <w:proofErr w:type="spellStart"/>
+      <w:r>
+        <w:t>sebagai</w:t>
+      </w:r>
+      <w:proofErr w:type="spellEnd"/>
+      <w:r>
+        <w:t xml:space="preserve"> </w:t>
+      </w:r>
+      <w:proofErr w:type="spellStart"/>
+      <w:r>
+        <w:t>berikut</w:t>
+      </w:r>
+      <w:proofErr w:type="spellEnd"/>
+      <w:r>
+        <w:t>:</w:t>
       </w:r>
     </w:p>
     <w:p>
@@ -825,8 +2928,86 @@
           <w:numId w:val="17"/>
         </w:numPr>
       </w:pPr>
-      <w:r>
-        <w:t>Perangkat keras yang dirancang berbasis mikrokontroler ESP32 dengan sensor yang digunakan adalah sensor pH, TDS, suhu (DS18B20), dan kekeruhan (turbidity).</w:t>
+      <w:proofErr w:type="spellStart"/>
+      <w:r>
+        <w:lastRenderedPageBreak/>
+        <w:t>Perangkat</w:t>
+      </w:r>
+      <w:proofErr w:type="spellEnd"/>
+      <w:r>
+        <w:t xml:space="preserve"> </w:t>
+      </w:r>
+      <w:proofErr w:type="spellStart"/>
+      <w:r>
+        <w:t>keras</w:t>
+      </w:r>
+      <w:proofErr w:type="spellEnd"/>
+      <w:r>
+        <w:t xml:space="preserve"> yang </w:t>
+      </w:r>
+      <w:proofErr w:type="spellStart"/>
+      <w:r>
+        <w:t>dirancang</w:t>
+      </w:r>
+      <w:proofErr w:type="spellEnd"/>
+      <w:r>
+        <w:t xml:space="preserve"> </w:t>
+      </w:r>
+      <w:proofErr w:type="spellStart"/>
+      <w:r>
+        <w:t>berbasis</w:t>
+      </w:r>
+      <w:proofErr w:type="spellEnd"/>
+      <w:r>
+        <w:t xml:space="preserve"> </w:t>
+      </w:r>
+      <w:proofErr w:type="spellStart"/>
+      <w:r>
+        <w:t>mikrokontroler</w:t>
+      </w:r>
+      <w:proofErr w:type="spellEnd"/>
+      <w:r>
+        <w:t xml:space="preserve"> ESP32 </w:t>
+      </w:r>
+      <w:proofErr w:type="spellStart"/>
+      <w:r>
+        <w:t>dengan</w:t>
+      </w:r>
+      <w:proofErr w:type="spellEnd"/>
+      <w:r>
+        <w:t xml:space="preserve"> sensor yang </w:t>
+      </w:r>
+      <w:proofErr w:type="spellStart"/>
+      <w:r>
+        <w:t>digunakan</w:t>
+      </w:r>
+      <w:proofErr w:type="spellEnd"/>
+      <w:r>
+        <w:t xml:space="preserve"> </w:t>
+      </w:r>
+      <w:proofErr w:type="spellStart"/>
+      <w:r>
+        <w:t>adalah</w:t>
+      </w:r>
+      <w:proofErr w:type="spellEnd"/>
+      <w:r>
+        <w:t xml:space="preserve"> sensor pH, TDS, </w:t>
+      </w:r>
+      <w:proofErr w:type="spellStart"/>
+      <w:r>
+        <w:t>suhu</w:t>
+      </w:r>
+      <w:proofErr w:type="spellEnd"/>
+      <w:r>
+        <w:t xml:space="preserve"> (DS18B20), dan </w:t>
+      </w:r>
+      <w:proofErr w:type="spellStart"/>
+      <w:r>
+        <w:t>kekeruhan</w:t>
+      </w:r>
+      <w:proofErr w:type="spellEnd"/>
+      <w:r>
+        <w:t xml:space="preserve"> (turbidity).</w:t>
       </w:r>
     </w:p>
     <w:p>
@@ -836,8 +3017,53 @@
           <w:numId w:val="17"/>
         </w:numPr>
       </w:pPr>
-      <w:r>
-        <w:t>Pengambilan data lokasi menggunakan modul GPS yang terintegrasi pada perangkat.</w:t>
+      <w:proofErr w:type="spellStart"/>
+      <w:r>
+        <w:t>Pengambilan</w:t>
+      </w:r>
+      <w:proofErr w:type="spellEnd"/>
+      <w:r>
+        <w:t xml:space="preserve"> data </w:t>
+      </w:r>
+      <w:proofErr w:type="spellStart"/>
+      <w:r>
+        <w:t>lokasi</w:t>
+      </w:r>
+      <w:proofErr w:type="spellEnd"/>
+      <w:r>
+        <w:t xml:space="preserve"> </w:t>
+      </w:r>
+      <w:proofErr w:type="spellStart"/>
+      <w:r>
+        <w:t>menggunakan</w:t>
+      </w:r>
+      <w:proofErr w:type="spellEnd"/>
+      <w:r>
+        <w:t xml:space="preserve"> </w:t>
+      </w:r>
+      <w:proofErr w:type="spellStart"/>
+      <w:r>
+        <w:t>modul</w:t>
+      </w:r>
+      <w:proofErr w:type="spellEnd"/>
+      <w:r>
+        <w:t xml:space="preserve"> GPS yang </w:t>
+      </w:r>
+      <w:proofErr w:type="spellStart"/>
+      <w:r>
+        <w:t>terintegrasi</w:t>
+      </w:r>
+      <w:proofErr w:type="spellEnd"/>
+      <w:r>
+        <w:t xml:space="preserve"> pada </w:t>
+      </w:r>
+      <w:proofErr w:type="spellStart"/>
+      <w:r>
+        <w:t>perangkat</w:t>
+      </w:r>
+      <w:proofErr w:type="spellEnd"/>
+      <w:r>
+        <w:t>.</w:t>
       </w:r>
     </w:p>
     <w:p>
@@ -846,8 +3072,14 @@
           <w:ilvl w:val="0"/>
           <w:numId w:val="17"/>
         </w:numPr>
-      </w:pPr>
-      <w:r>
+        <w:rPr>
+          <w:lang w:val="it-CH"/>
+        </w:rPr>
+      </w:pPr>
+      <w:r>
+        <w:rPr>
+          <w:lang w:val="it-CH"/>
+        </w:rPr>
         <w:t>Transmisi data dari perangkat ke server menggunakan konektivitas Wi-Fi.</w:t>
       </w:r>
     </w:p>
@@ -857,19 +3089,41 @@
           <w:ilvl w:val="0"/>
           <w:numId w:val="17"/>
         </w:numPr>
-      </w:pPr>
-      <w:r>
-        <w:t>Visualisasi data pemetaan spasial disajikan dalam bentuk aplikasi web (</w:t>
+        <w:rPr>
+          <w:lang w:val="it-CH"/>
+        </w:rPr>
+      </w:pPr>
+      <w:r>
+        <w:rPr>
+          <w:lang w:val="it-CH"/>
+        </w:rPr>
+        <w:t>Visualisasi data pemetaan spasial disajikan dalam bentuk aplik</w:t>
+      </w:r>
+      <w:r>
+        <w:rPr>
+          <w:lang w:val="it-CH"/>
+        </w:rPr>
+        <w:t>asi web (</w:t>
       </w:r>
       <w:r>
         <w:rPr>
           <w:i/>
           <w:iCs/>
+          <w:lang w:val="it-CH"/>
         </w:rPr>
         <w:t>web app</w:t>
       </w:r>
       <w:r>
-        <w:t>), bukan aplikasi mobile natif.</w:t>
+        <w:rPr>
+          <w:lang w:val="it-CH"/>
+        </w:rPr>
+        <w:t>), bukan</w:t>
+      </w:r>
+      <w:r>
+        <w:rPr>
+          <w:lang w:val="it-CH"/>
+        </w:rPr>
+        <w:t xml:space="preserve"> aplikasi mobile natif.</w:t>
       </w:r>
     </w:p>
     <w:p>
@@ -878,87 +3132,517 @@
           <w:ilvl w:val="0"/>
           <w:numId w:val="17"/>
         </w:numPr>
-      </w:pPr>
-      <w:r>
-        <w:t xml:space="preserve">Model </w:t>
+        <w:rPr>
+          <w:lang w:val="it-CH"/>
+        </w:rPr>
+      </w:pPr>
+      <w:r>
+        <w:rPr>
+          <w:lang w:val="it-CH"/>
+        </w:rPr>
+        <w:t xml:space="preserve">Penelitian ini tidak mencakup pengujian parameter biologis (seperti bakteri </w:t>
       </w:r>
       <w:r>
         <w:rPr>
           <w:i/>
           <w:iCs/>
-        </w:rPr>
-        <w:t>machine learning</w:t>
-      </w:r>
-      <w:r>
-        <w:t xml:space="preserve"> yang dikembangkan adalah </w:t>
+          <w:lang w:val="it-CH"/>
+        </w:rPr>
+        <w:t>E. coli</w:t>
+      </w:r>
+      <w:r>
+        <w:rPr>
+          <w:lang w:val="it-CH"/>
+        </w:rPr>
+        <w:t>) dan kimia kompleks yang memerlukan analisis laboratorium.</w:t>
+      </w:r>
+    </w:p>
+    <w:p>
+      <w:pPr>
+        <w:ind w:left="0"/>
+        <w:rPr>
+          <w:lang w:val="it-CH"/>
+        </w:rPr>
+      </w:pPr>
+    </w:p>
+    <w:p>
+      <w:pPr>
+        <w:pStyle w:val="Heading2"/>
+        <w:ind w:left="284"/>
+      </w:pPr>
+      <w:proofErr w:type="spellStart"/>
+      <w:r>
+        <w:t>Sistematika</w:t>
+      </w:r>
+      <w:proofErr w:type="spellEnd"/>
+      <w:r>
+        <w:t xml:space="preserve"> </w:t>
+      </w:r>
+      <w:proofErr w:type="spellStart"/>
+      <w:r>
+        <w:t>Penulisan</w:t>
+      </w:r>
+      <w:proofErr w:type="spellEnd"/>
+    </w:p>
+    <w:p>
+      <w:pPr>
+        <w:ind w:left="284"/>
+      </w:pPr>
+      <w:proofErr w:type="spellStart"/>
+      <w:r>
+        <w:t>Untuk</w:t>
+      </w:r>
+      <w:proofErr w:type="spellEnd"/>
+      <w:r>
+        <w:t xml:space="preserve"> </w:t>
+      </w:r>
+      <w:proofErr w:type="spellStart"/>
+      <w:r>
+        <w:t>memberikan</w:t>
+      </w:r>
+      <w:proofErr w:type="spellEnd"/>
+      <w:r>
+        <w:t xml:space="preserve"> </w:t>
+      </w:r>
+      <w:proofErr w:type="spellStart"/>
+      <w:r>
+        <w:t>gambaran</w:t>
+      </w:r>
+      <w:proofErr w:type="spellEnd"/>
+      <w:r>
+        <w:t xml:space="preserve"> yang </w:t>
+      </w:r>
+      <w:proofErr w:type="spellStart"/>
+      <w:r>
+        <w:t>jelas</w:t>
+      </w:r>
+      <w:proofErr w:type="spellEnd"/>
+      <w:r>
+        <w:t xml:space="preserve"> dan </w:t>
+      </w:r>
+      <w:proofErr w:type="spellStart"/>
+      <w:r>
+        <w:t>terstruktur</w:t>
+      </w:r>
+      <w:proofErr w:type="spellEnd"/>
+      <w:r>
+        <w:t xml:space="preserve"> </w:t>
+      </w:r>
+      <w:proofErr w:type="spellStart"/>
+      <w:r>
+        <w:t>mengenai</w:t>
+      </w:r>
+      <w:proofErr w:type="spellEnd"/>
+      <w:r>
+        <w:t xml:space="preserve"> </w:t>
+      </w:r>
+      <w:proofErr w:type="spellStart"/>
+      <w:r>
+        <w:t>laporan</w:t>
+      </w:r>
+      <w:proofErr w:type="spellEnd"/>
+      <w:r>
+        <w:t xml:space="preserve"> </w:t>
+      </w:r>
+      <w:proofErr w:type="spellStart"/>
+      <w:r>
+        <w:t>penelitian</w:t>
+      </w:r>
+      <w:proofErr w:type="spellEnd"/>
+      <w:r>
+        <w:t xml:space="preserve"> </w:t>
+      </w:r>
+      <w:proofErr w:type="spellStart"/>
+      <w:r>
+        <w:t>ini</w:t>
+      </w:r>
+      <w:proofErr w:type="spellEnd"/>
+      <w:r>
+        <w:t xml:space="preserve">, </w:t>
+      </w:r>
+      <w:proofErr w:type="spellStart"/>
+      <w:r>
+        <w:t>maka</w:t>
+      </w:r>
+      <w:proofErr w:type="spellEnd"/>
+      <w:r>
+        <w:t xml:space="preserve"> </w:t>
+      </w:r>
+      <w:proofErr w:type="spellStart"/>
+      <w:r>
+        <w:t>sistematika</w:t>
+      </w:r>
+      <w:proofErr w:type="spellEnd"/>
+      <w:r>
+        <w:t xml:space="preserve"> </w:t>
+      </w:r>
+      <w:proofErr w:type="spellStart"/>
+      <w:r>
+        <w:t>penulisannya</w:t>
+      </w:r>
+      <w:proofErr w:type="spellEnd"/>
+      <w:r>
+        <w:t xml:space="preserve"> </w:t>
+      </w:r>
+      <w:proofErr w:type="spellStart"/>
+      <w:r>
+        <w:t>adalah</w:t>
+      </w:r>
+      <w:proofErr w:type="spellEnd"/>
+      <w:r>
+        <w:t xml:space="preserve"> </w:t>
+      </w:r>
+      <w:proofErr w:type="spellStart"/>
+      <w:r>
+        <w:t>sebagai</w:t>
+      </w:r>
+      <w:proofErr w:type="spellEnd"/>
+      <w:r>
+        <w:t xml:space="preserve"> </w:t>
+      </w:r>
+      <w:proofErr w:type="spellStart"/>
+      <w:r>
+        <w:t>berikut</w:t>
+      </w:r>
+      <w:proofErr w:type="spellEnd"/>
+      <w:r>
+        <w:t>:</w:t>
+      </w:r>
+    </w:p>
+    <w:p>
+      <w:pPr>
+        <w:ind w:left="360"/>
+      </w:pPr>
+      <w:r>
+        <w:rPr>
+          <w:b/>
+          <w:bCs/>
+        </w:rPr>
+        <w:t>BAB I: PENDAHULUAN</w:t>
+      </w:r>
+      <w:r>
+        <w:t xml:space="preserve"> Bab </w:t>
+      </w:r>
+      <w:proofErr w:type="spellStart"/>
+      <w:r>
+        <w:t>ini</w:t>
+      </w:r>
+      <w:proofErr w:type="spellEnd"/>
+      <w:r>
+        <w:t xml:space="preserve"> </w:t>
+      </w:r>
+      <w:proofErr w:type="spellStart"/>
+      <w:r>
+        <w:t>berisi</w:t>
+      </w:r>
+      <w:proofErr w:type="spellEnd"/>
+      <w:r>
+        <w:t xml:space="preserve"> </w:t>
+      </w:r>
+      <w:proofErr w:type="spellStart"/>
+      <w:r>
+        <w:t>latar</w:t>
+      </w:r>
+      <w:proofErr w:type="spellEnd"/>
+      <w:r>
+        <w:t xml:space="preserve"> </w:t>
+      </w:r>
+      <w:proofErr w:type="spellStart"/>
+      <w:r>
+        <w:t>belakang</w:t>
+      </w:r>
+      <w:proofErr w:type="spellEnd"/>
+      <w:r>
+        <w:t xml:space="preserve"> </w:t>
+      </w:r>
+      <w:proofErr w:type="spellStart"/>
+      <w:r>
+        <w:t>masalah</w:t>
+      </w:r>
+      <w:proofErr w:type="spellEnd"/>
+      <w:r>
+        <w:t xml:space="preserve">, </w:t>
+      </w:r>
+      <w:proofErr w:type="spellStart"/>
+      <w:r>
+        <w:t>perumusan</w:t>
+      </w:r>
+      <w:proofErr w:type="spellEnd"/>
+      <w:r>
+        <w:t xml:space="preserve"> </w:t>
+      </w:r>
+      <w:proofErr w:type="spellStart"/>
+      <w:r>
+        <w:t>masalah</w:t>
+      </w:r>
+      <w:proofErr w:type="spellEnd"/>
+      <w:r>
+        <w:t xml:space="preserve">, </w:t>
+      </w:r>
+      <w:proofErr w:type="spellStart"/>
+      <w:r>
+        <w:t>ruang</w:t>
+      </w:r>
+      <w:proofErr w:type="spellEnd"/>
+      <w:r>
+        <w:t xml:space="preserve"> </w:t>
+      </w:r>
+      <w:proofErr w:type="spellStart"/>
+      <w:r>
+        <w:t>lingkup</w:t>
+      </w:r>
+      <w:proofErr w:type="spellEnd"/>
+      <w:r>
+        <w:t xml:space="preserve">, </w:t>
+      </w:r>
+      <w:proofErr w:type="spellStart"/>
+      <w:r>
+        <w:t>tujuan</w:t>
+      </w:r>
+      <w:proofErr w:type="spellEnd"/>
+      <w:r>
+        <w:t xml:space="preserve"> </w:t>
+      </w:r>
+      <w:proofErr w:type="spellStart"/>
+      <w:r>
+        <w:t>penelitian</w:t>
+      </w:r>
+      <w:proofErr w:type="spellEnd"/>
+      <w:r>
+        <w:t xml:space="preserve">, </w:t>
+      </w:r>
+      <w:proofErr w:type="spellStart"/>
+      <w:r>
+        <w:t>metode</w:t>
+      </w:r>
+      <w:proofErr w:type="spellEnd"/>
+      <w:r>
+        <w:t xml:space="preserve"> </w:t>
+      </w:r>
+      <w:proofErr w:type="spellStart"/>
+      <w:r>
+        <w:t>penelitian</w:t>
+      </w:r>
+      <w:proofErr w:type="spellEnd"/>
+      <w:r>
+        <w:t xml:space="preserve">, </w:t>
+      </w:r>
+      <w:proofErr w:type="spellStart"/>
+      <w:r>
+        <w:t>serta</w:t>
+      </w:r>
+      <w:proofErr w:type="spellEnd"/>
+      <w:r>
+        <w:t xml:space="preserve"> </w:t>
+      </w:r>
+      <w:proofErr w:type="spellStart"/>
+      <w:r>
+        <w:t>sistematika</w:t>
+      </w:r>
+      <w:proofErr w:type="spellEnd"/>
+      <w:r>
+        <w:t xml:space="preserve"> </w:t>
+      </w:r>
+      <w:proofErr w:type="spellStart"/>
+      <w:r>
+        <w:t>penulisan</w:t>
+      </w:r>
+      <w:proofErr w:type="spellEnd"/>
+      <w:r>
+        <w:t xml:space="preserve"> </w:t>
+      </w:r>
+      <w:proofErr w:type="spellStart"/>
+      <w:r>
+        <w:t>laporan</w:t>
+      </w:r>
+      <w:proofErr w:type="spellEnd"/>
+      <w:r>
+        <w:t xml:space="preserve"> </w:t>
+      </w:r>
+      <w:proofErr w:type="spellStart"/>
+      <w:r>
+        <w:t>skripsi</w:t>
+      </w:r>
+      <w:proofErr w:type="spellEnd"/>
+      <w:r>
+        <w:t>.</w:t>
+      </w:r>
+    </w:p>
+    <w:p>
+      <w:pPr>
+        <w:ind w:left="360"/>
+      </w:pPr>
+      <w:r>
+        <w:rPr>
+          <w:b/>
+          <w:bCs/>
+        </w:rPr>
+        <w:t>BAB II: TINJAUAN PUSTAKA DAN LANDASAN TEORI</w:t>
+      </w:r>
+      <w:r>
+        <w:t xml:space="preserve"> Bab </w:t>
+      </w:r>
+      <w:proofErr w:type="spellStart"/>
+      <w:r>
+        <w:t>ini</w:t>
+      </w:r>
+      <w:proofErr w:type="spellEnd"/>
+      <w:r>
+        <w:t xml:space="preserve"> </w:t>
+      </w:r>
+      <w:proofErr w:type="spellStart"/>
+      <w:r>
+        <w:t>menguraikan</w:t>
+      </w:r>
+      <w:proofErr w:type="spellEnd"/>
+      <w:r>
+        <w:t xml:space="preserve"> </w:t>
+      </w:r>
+      <w:proofErr w:type="spellStart"/>
+      <w:r>
+        <w:t>teori-teori</w:t>
+      </w:r>
+      <w:proofErr w:type="spellEnd"/>
+      <w:r>
+        <w:t xml:space="preserve"> fundamental yang </w:t>
+      </w:r>
+      <w:proofErr w:type="spellStart"/>
+      <w:r>
+        <w:t>mendukung</w:t>
+      </w:r>
+      <w:proofErr w:type="spellEnd"/>
+      <w:r>
+        <w:t xml:space="preserve"> </w:t>
+      </w:r>
+      <w:proofErr w:type="spellStart"/>
+      <w:r>
+        <w:t>penelitian</w:t>
+      </w:r>
+      <w:proofErr w:type="spellEnd"/>
+      <w:r>
+        <w:t xml:space="preserve">, </w:t>
+      </w:r>
+      <w:proofErr w:type="spellStart"/>
+      <w:r>
+        <w:t>mencakup</w:t>
+      </w:r>
+      <w:proofErr w:type="spellEnd"/>
+      <w:r>
+        <w:t xml:space="preserve"> </w:t>
+      </w:r>
+      <w:proofErr w:type="spellStart"/>
+      <w:r>
+        <w:t>konsep</w:t>
+      </w:r>
+      <w:proofErr w:type="spellEnd"/>
+      <w:r>
+        <w:t xml:space="preserve"> </w:t>
       </w:r>
       <w:r>
         <w:rPr>
           <w:i/>
           <w:iCs/>
         </w:rPr>
-        <w:t>Long Short-Term Memory</w:t>
-      </w:r>
-      <w:r>
-        <w:t xml:space="preserve"> (LSTM) untuk prediksi data deret waktu (</w:t>
+        <w:t>Internet of Things</w:t>
+      </w:r>
+      <w:r>
+        <w:t xml:space="preserve"> (IoT), </w:t>
+      </w:r>
+      <w:proofErr w:type="spellStart"/>
+      <w:r>
+        <w:t>mikrokontroler</w:t>
+      </w:r>
+      <w:proofErr w:type="spellEnd"/>
+      <w:r>
+        <w:t xml:space="preserve">, </w:t>
+      </w:r>
+      <w:proofErr w:type="spellStart"/>
+      <w:r>
+        <w:t>jenis-jenis</w:t>
+      </w:r>
+      <w:proofErr w:type="spellEnd"/>
+      <w:r>
+        <w:t xml:space="preserve"> sensor yang </w:t>
+      </w:r>
+      <w:proofErr w:type="spellStart"/>
+      <w:r>
+        <w:t>digunakan</w:t>
+      </w:r>
+      <w:proofErr w:type="spellEnd"/>
+      <w:r>
+        <w:t xml:space="preserve">, </w:t>
+      </w:r>
+      <w:proofErr w:type="spellStart"/>
+      <w:r>
+        <w:t>sistem</w:t>
+      </w:r>
+      <w:proofErr w:type="spellEnd"/>
+      <w:r>
+        <w:t xml:space="preserve"> </w:t>
+      </w:r>
+      <w:proofErr w:type="spellStart"/>
+      <w:r>
+        <w:t>pemosisi</w:t>
+      </w:r>
+      <w:proofErr w:type="spellEnd"/>
+      <w:r>
+        <w:t xml:space="preserve"> global (GPS), </w:t>
       </w:r>
       <w:r>
         <w:rPr>
           <w:i/>
           <w:iCs/>
         </w:rPr>
-        <w:t>time-series</w:t>
-      </w:r>
-      <w:r>
-        <w:t>).</w:t>
+        <w:t>machine learning</w:t>
+      </w:r>
+      <w:r>
+        <w:t xml:space="preserve">, model </w:t>
+      </w:r>
+      <w:r>
+        <w:rPr>
+          <w:i/>
+          <w:iCs/>
+        </w:rPr>
+        <w:t>Long Short-Term Memory</w:t>
+      </w:r>
+      <w:r>
+        <w:t xml:space="preserve"> (LSTM), </w:t>
+      </w:r>
+      <w:proofErr w:type="spellStart"/>
+      <w:r>
+        <w:t>serta</w:t>
+      </w:r>
+      <w:proofErr w:type="spellEnd"/>
+      <w:r>
+        <w:t xml:space="preserve"> </w:t>
+      </w:r>
+      <w:proofErr w:type="spellStart"/>
+      <w:r>
+        <w:t>standar</w:t>
+      </w:r>
+      <w:proofErr w:type="spellEnd"/>
+      <w:r>
+        <w:t xml:space="preserve"> </w:t>
+      </w:r>
+      <w:proofErr w:type="spellStart"/>
+      <w:r>
+        <w:t>kualitas</w:t>
+      </w:r>
+      <w:proofErr w:type="spellEnd"/>
+      <w:r>
+        <w:t xml:space="preserve"> air </w:t>
+      </w:r>
+      <w:proofErr w:type="spellStart"/>
+      <w:r>
+        <w:t>minum</w:t>
+      </w:r>
+      <w:proofErr w:type="spellEnd"/>
+      <w:r>
+        <w:t>.</w:t>
       </w:r>
     </w:p>
     <w:p>
       <w:pPr>
-        <w:numPr>
-          <w:ilvl w:val="0"/>
-          <w:numId w:val="17"/>
-        </w:numPr>
-      </w:pPr>
-      <w:r>
-        <w:t xml:space="preserve">Penelitian ini tidak mencakup pengujian parameter biologis (seperti bakteri </w:t>
-      </w:r>
-      <w:r>
-        <w:rPr>
-          <w:i/>
-          <w:iCs/>
-        </w:rPr>
-        <w:t>E. coli</w:t>
-      </w:r>
-      <w:r>
-        <w:t>) dan kimia kompleks yang memerlukan analisis laboratorium.</w:t>
-      </w:r>
-    </w:p>
-    <w:p>
-      <w:pPr>
-        <w:ind w:left="0"/>
-      </w:pPr>
-    </w:p>
-    <w:p>
-      <w:pPr>
-        <w:pStyle w:val="Heading2"/>
-        <w:ind w:left="284"/>
-      </w:pPr>
-      <w:r>
-        <w:lastRenderedPageBreak/>
-        <w:t>Sistematika Penulisan</w:t>
-      </w:r>
-    </w:p>
-    <w:p>
-      <w:pPr>
-        <w:ind w:left="284"/>
-      </w:pPr>
-      <w:r>
-        <w:t>Untuk memberikan gambaran yang jelas dan terstruktur mengenai laporan penelitian ini, maka sistematika penulisannya adalah sebagai berikut:</w:t>
-      </w:r>
-    </w:p>
-    <w:p>
-      <w:pPr>
         <w:ind w:left="360"/>
       </w:pPr>
       <w:r>
@@ -966,70 +3650,202 @@
           <w:b/>
           <w:bCs/>
         </w:rPr>
-        <w:t>BAB I: PENDAHULUAN</w:t>
-      </w:r>
-      <w:r>
-        <w:t xml:space="preserve"> Bab ini berisi latar belakang masalah, perumusan masalah, ruang lingkup, tujuan penelitian, metode penelitian, serta sistematika penulisan laporan skripsi.</w:t>
-      </w:r>
-    </w:p>
-    <w:p>
-      <w:pPr>
-        <w:ind w:left="360"/>
-      </w:pPr>
-      <w:r>
-        <w:rPr>
-          <w:b/>
-          <w:bCs/>
-        </w:rPr>
-        <w:t>BAB II: TINJAUAN PUSTAKA DAN LANDASAN TEORI</w:t>
-      </w:r>
-      <w:r>
-        <w:t xml:space="preserve"> Bab ini menguraikan teori-teori fundamental yang mendukung penelitian, mencakup konsep </w:t>
-      </w:r>
-      <w:r>
-        <w:rPr>
-          <w:i/>
-          <w:iCs/>
-        </w:rPr>
-        <w:t>Internet of Things</w:t>
-      </w:r>
-      <w:r>
-        <w:t xml:space="preserve"> (IoT), mikrokontroler, jenis-jenis sensor yang digunakan, sistem pemosisi global (GPS), </w:t>
-      </w:r>
-      <w:r>
-        <w:rPr>
-          <w:i/>
-          <w:iCs/>
-        </w:rPr>
-        <w:t>machine learning</w:t>
-      </w:r>
-      <w:r>
-        <w:t xml:space="preserve">, model </w:t>
-      </w:r>
-      <w:r>
-        <w:rPr>
-          <w:i/>
-          <w:iCs/>
-        </w:rPr>
-        <w:t>Long Short-Term Memory</w:t>
-      </w:r>
-      <w:r>
-        <w:t xml:space="preserve"> (LSTM), serta standar kualitas air minum.</w:t>
-      </w:r>
-    </w:p>
-    <w:p>
-      <w:pPr>
-        <w:ind w:left="360"/>
-      </w:pPr>
-      <w:r>
-        <w:rPr>
-          <w:b/>
-          <w:bCs/>
-        </w:rPr>
         <w:t>BAB III: METODOLOGI PENELITIAN</w:t>
       </w:r>
       <w:r>
-        <w:t xml:space="preserve"> Bab ini menjelaskan secara rinci langkah-langkah penelitian yang dilakukan, mulai dari analisis kebutuhan, perancangan perangkat keras dan perangkat lunak dalam bentuk diagram blok dan diagram alir, hingga jadwal pelaksanaan penelitian.</w:t>
+        <w:t xml:space="preserve"> Bab </w:t>
+      </w:r>
+      <w:proofErr w:type="spellStart"/>
+      <w:r>
+        <w:t>ini</w:t>
+      </w:r>
+      <w:proofErr w:type="spellEnd"/>
+      <w:r>
+        <w:t xml:space="preserve"> </w:t>
+      </w:r>
+      <w:proofErr w:type="spellStart"/>
+      <w:r>
+        <w:t>menjelaskan</w:t>
+      </w:r>
+      <w:proofErr w:type="spellEnd"/>
+      <w:r>
+        <w:t xml:space="preserve"> </w:t>
+      </w:r>
+      <w:proofErr w:type="spellStart"/>
+      <w:r>
+        <w:t>secara</w:t>
+      </w:r>
+      <w:proofErr w:type="spellEnd"/>
+      <w:r>
+        <w:t xml:space="preserve"> </w:t>
+      </w:r>
+      <w:proofErr w:type="spellStart"/>
+      <w:r>
+        <w:t>rinci</w:t>
+      </w:r>
+      <w:proofErr w:type="spellEnd"/>
+      <w:r>
+        <w:t xml:space="preserve"> </w:t>
+      </w:r>
+      <w:proofErr w:type="spellStart"/>
+      <w:r>
+        <w:t>langkah-langkah</w:t>
+      </w:r>
+      <w:proofErr w:type="spellEnd"/>
+      <w:r>
+        <w:t xml:space="preserve"> </w:t>
+      </w:r>
+      <w:proofErr w:type="spellStart"/>
+      <w:r>
+        <w:t>penelitian</w:t>
+      </w:r>
+      <w:proofErr w:type="spellEnd"/>
+      <w:r>
+        <w:t xml:space="preserve"> yang </w:t>
+      </w:r>
+      <w:proofErr w:type="spellStart"/>
+      <w:r>
+        <w:t>dilakukan</w:t>
+      </w:r>
+      <w:proofErr w:type="spellEnd"/>
+      <w:r>
+        <w:t xml:space="preserve">, </w:t>
+      </w:r>
+      <w:proofErr w:type="spellStart"/>
+      <w:r>
+        <w:t>mulai</w:t>
+      </w:r>
+      <w:proofErr w:type="spellEnd"/>
+      <w:r>
+        <w:t xml:space="preserve"> </w:t>
+      </w:r>
+      <w:proofErr w:type="spellStart"/>
+      <w:r>
+        <w:t>dari</w:t>
+      </w:r>
+      <w:proofErr w:type="spellEnd"/>
+      <w:r>
+        <w:t xml:space="preserve"> </w:t>
+      </w:r>
+      <w:proofErr w:type="spellStart"/>
+      <w:r>
+        <w:t>analisis</w:t>
+      </w:r>
+      <w:proofErr w:type="spellEnd"/>
+      <w:r>
+        <w:t xml:space="preserve"> </w:t>
+      </w:r>
+      <w:proofErr w:type="spellStart"/>
+      <w:r>
+        <w:t>kebutuhan</w:t>
+      </w:r>
+      <w:proofErr w:type="spellEnd"/>
+      <w:r>
+        <w:t xml:space="preserve">, </w:t>
+      </w:r>
+      <w:proofErr w:type="spellStart"/>
+      <w:r>
+        <w:t>perancangan</w:t>
+      </w:r>
+      <w:proofErr w:type="spellEnd"/>
+      <w:r>
+        <w:t xml:space="preserve"> </w:t>
+      </w:r>
+      <w:proofErr w:type="spellStart"/>
+      <w:r>
+        <w:t>perangkat</w:t>
+      </w:r>
+      <w:proofErr w:type="spellEnd"/>
+      <w:r>
+        <w:t xml:space="preserve"> </w:t>
+      </w:r>
+      <w:proofErr w:type="spellStart"/>
+      <w:r>
+        <w:t>keras</w:t>
+      </w:r>
+      <w:proofErr w:type="spellEnd"/>
+      <w:r>
+        <w:t xml:space="preserve"> dan </w:t>
+      </w:r>
+      <w:proofErr w:type="spellStart"/>
+      <w:r>
+        <w:t>perangkat</w:t>
+      </w:r>
+      <w:proofErr w:type="spellEnd"/>
+      <w:r>
+        <w:t xml:space="preserve"> </w:t>
+      </w:r>
+      <w:proofErr w:type="spellStart"/>
+      <w:r>
+        <w:t>lunak</w:t>
+      </w:r>
+      <w:proofErr w:type="spellEnd"/>
+      <w:r>
+        <w:t xml:space="preserve"> </w:t>
+      </w:r>
+      <w:proofErr w:type="spellStart"/>
+      <w:r>
+        <w:t>dalam</w:t>
+      </w:r>
+      <w:proofErr w:type="spellEnd"/>
+      <w:r>
+        <w:t xml:space="preserve"> </w:t>
+      </w:r>
+      <w:proofErr w:type="spellStart"/>
+      <w:r>
+        <w:t>bentuk</w:t>
+      </w:r>
+      <w:proofErr w:type="spellEnd"/>
+      <w:r>
+        <w:t xml:space="preserve"> diagram </w:t>
+      </w:r>
+      <w:proofErr w:type="spellStart"/>
+      <w:r>
+        <w:t>blok</w:t>
+      </w:r>
+      <w:proofErr w:type="spellEnd"/>
+      <w:r>
+        <w:t xml:space="preserve"> dan diagram </w:t>
+      </w:r>
+      <w:proofErr w:type="spellStart"/>
+      <w:r>
+        <w:t>alir</w:t>
+      </w:r>
+      <w:proofErr w:type="spellEnd"/>
+      <w:r>
+        <w:t xml:space="preserve">, </w:t>
+      </w:r>
+      <w:proofErr w:type="spellStart"/>
+      <w:r>
+        <w:t>hingga</w:t>
+      </w:r>
+      <w:proofErr w:type="spellEnd"/>
+      <w:r>
+        <w:t xml:space="preserve"> </w:t>
+      </w:r>
+      <w:proofErr w:type="spellStart"/>
+      <w:r>
+        <w:t>jadwal</w:t>
+      </w:r>
+      <w:proofErr w:type="spellEnd"/>
+      <w:r>
+        <w:t xml:space="preserve"> </w:t>
+      </w:r>
+      <w:proofErr w:type="spellStart"/>
+      <w:r>
+        <w:t>pelaksanaan</w:t>
+      </w:r>
+      <w:proofErr w:type="spellEnd"/>
+      <w:r>
+        <w:t xml:space="preserve"> </w:t>
+      </w:r>
+      <w:proofErr w:type="spellStart"/>
+      <w:r>
+        <w:t>penelitian</w:t>
+      </w:r>
+      <w:proofErr w:type="spellEnd"/>
+      <w:r>
+        <w:t>.</w:t>
       </w:r>
     </w:p>
     <w:p>
@@ -1099,23 +3915,6 @@
     </w:p>
     <w:p>
       <w:pPr>
-        <w:rPr>
-          <w:lang w:val="it-CH"/>
-        </w:rPr>
-      </w:pPr>
-    </w:p>
-    <w:p>
-      <w:pPr>
-        <w:spacing w:line="360" w:lineRule="auto"/>
-        <w:ind w:left="0"/>
-        <w:rPr>
-          <w:lang w:val="it-CH"/>
-        </w:rPr>
-      </w:pPr>
-    </w:p>
-    <w:p>
-      <w:pPr>
-        <w:ind w:left="0"/>
         <w:rPr>
           <w:lang w:val="it-CH"/>
         </w:rPr>
@@ -1695,6 +4494,207 @@
     </w:lvl>
   </w:abstractNum>
   <w:abstractNum w:abstractNumId="5" w15:restartNumberingAfterBreak="0">
+    <w:nsid w:val="20272E5A"/>
+    <w:multiLevelType w:val="hybridMultilevel"/>
+    <w:tmpl w:val="CDCCC4FA"/>
+    <w:lvl w:ilvl="0" w:tplc="3809000F">
+      <w:start w:val="1"/>
+      <w:numFmt w:val="decimal"/>
+      <w:lvlText w:val="%1."/>
+      <w:lvlJc w:val="left"/>
+      <w:pPr>
+        <w:ind w:left="786" w:hanging="360"/>
+      </w:pPr>
+    </w:lvl>
+    <w:lvl w:ilvl="1" w:tplc="38090019" w:tentative="1">
+      <w:start w:val="1"/>
+      <w:numFmt w:val="lowerLetter"/>
+      <w:lvlText w:val="%2."/>
+      <w:lvlJc w:val="left"/>
+      <w:pPr>
+        <w:ind w:left="1506" w:hanging="360"/>
+      </w:pPr>
+    </w:lvl>
+    <w:lvl w:ilvl="2" w:tplc="3809001B" w:tentative="1">
+      <w:start w:val="1"/>
+      <w:numFmt w:val="lowerRoman"/>
+      <w:lvlText w:val="%3."/>
+      <w:lvlJc w:val="right"/>
+      <w:pPr>
+        <w:ind w:left="2226" w:hanging="180"/>
+      </w:pPr>
+    </w:lvl>
+    <w:lvl w:ilvl="3" w:tplc="3809000F" w:tentative="1">
+      <w:start w:val="1"/>
+      <w:numFmt w:val="decimal"/>
+      <w:lvlText w:val="%4."/>
+      <w:lvlJc w:val="left"/>
+      <w:pPr>
+        <w:ind w:left="2946" w:hanging="360"/>
+      </w:pPr>
+    </w:lvl>
+    <w:lvl w:ilvl="4" w:tplc="38090019" w:tentative="1">
+      <w:start w:val="1"/>
+      <w:numFmt w:val="lowerLetter"/>
+      <w:lvlText w:val="%5."/>
+      <w:lvlJc w:val="left"/>
+      <w:pPr>
+        <w:ind w:left="3666" w:hanging="360"/>
+      </w:pPr>
+    </w:lvl>
+    <w:lvl w:ilvl="5" w:tplc="3809001B" w:tentative="1">
+      <w:start w:val="1"/>
+      <w:numFmt w:val="lowerRoman"/>
+      <w:lvlText w:val="%6."/>
+      <w:lvlJc w:val="right"/>
+      <w:pPr>
+        <w:ind w:left="4386" w:hanging="180"/>
+      </w:pPr>
+    </w:lvl>
+    <w:lvl w:ilvl="6" w:tplc="3809000F" w:tentative="1">
+      <w:start w:val="1"/>
+      <w:numFmt w:val="decimal"/>
+      <w:lvlText w:val="%7."/>
+      <w:lvlJc w:val="left"/>
+      <w:pPr>
+        <w:ind w:left="5106" w:hanging="360"/>
+      </w:pPr>
+    </w:lvl>
+    <w:lvl w:ilvl="7" w:tplc="38090019" w:tentative="1">
+      <w:start w:val="1"/>
+      <w:numFmt w:val="lowerLetter"/>
+      <w:lvlText w:val="%8."/>
+      <w:lvlJc w:val="left"/>
+      <w:pPr>
+        <w:ind w:left="5826" w:hanging="360"/>
+      </w:pPr>
+    </w:lvl>
+    <w:lvl w:ilvl="8" w:tplc="3809001B" w:tentative="1">
+      <w:start w:val="1"/>
+      <w:numFmt w:val="lowerRoman"/>
+      <w:lvlText w:val="%9."/>
+      <w:lvlJc w:val="right"/>
+      <w:pPr>
+        <w:ind w:left="6546" w:hanging="180"/>
+      </w:pPr>
+    </w:lvl>
+  </w:abstractNum>
+  <w:abstractNum w:abstractNumId="6" w15:restartNumberingAfterBreak="0">
+    <w:nsid w:val="23762F15"/>
+    <w:multiLevelType w:val="multilevel"/>
+    <w:tmpl w:val="DEECC0A4"/>
+    <w:lvl w:ilvl="0">
+      <w:start w:val="1"/>
+      <w:numFmt w:val="upperRoman"/>
+      <w:lvlText w:val="BAB %1"/>
+      <w:lvlJc w:val="left"/>
+      <w:pPr>
+        <w:ind w:left="360" w:hanging="360"/>
+      </w:pPr>
+      <w:rPr>
+        <w:rFonts w:hint="default"/>
+      </w:rPr>
+    </w:lvl>
+    <w:lvl w:ilvl="1">
+      <w:start w:val="1"/>
+      <w:numFmt w:val="decimal"/>
+      <w:isLgl/>
+      <w:lvlText w:val="%1.%2"/>
+      <w:lvlJc w:val="left"/>
+      <w:pPr>
+        <w:ind w:left="720" w:hanging="360"/>
+      </w:pPr>
+      <w:rPr>
+        <w:rFonts w:hint="default"/>
+      </w:rPr>
+    </w:lvl>
+    <w:lvl w:ilvl="2">
+      <w:start w:val="1"/>
+      <w:numFmt w:val="decimal"/>
+      <w:isLgl/>
+      <w:lvlText w:val="%1.%2.%3"/>
+      <w:lvlJc w:val="left"/>
+      <w:pPr>
+        <w:ind w:left="1080" w:hanging="360"/>
+      </w:pPr>
+      <w:rPr>
+        <w:rFonts w:hint="default"/>
+      </w:rPr>
+    </w:lvl>
+    <w:lvl w:ilvl="3">
+      <w:start w:val="1"/>
+      <w:numFmt w:val="decimal"/>
+      <w:lvlText w:val="(%4)"/>
+      <w:lvlJc w:val="left"/>
+      <w:pPr>
+        <w:ind w:left="1440" w:hanging="360"/>
+      </w:pPr>
+      <w:rPr>
+        <w:rFonts w:hint="default"/>
+      </w:rPr>
+    </w:lvl>
+    <w:lvl w:ilvl="4">
+      <w:start w:val="1"/>
+      <w:numFmt w:val="lowerLetter"/>
+      <w:lvlText w:val="(%5)"/>
+      <w:lvlJc w:val="left"/>
+      <w:pPr>
+        <w:ind w:left="1800" w:hanging="360"/>
+      </w:pPr>
+      <w:rPr>
+        <w:rFonts w:hint="default"/>
+      </w:rPr>
+    </w:lvl>
+    <w:lvl w:ilvl="5">
+      <w:start w:val="1"/>
+      <w:numFmt w:val="lowerRoman"/>
+      <w:lvlText w:val="(%6)"/>
+      <w:lvlJc w:val="left"/>
+      <w:pPr>
+        <w:ind w:left="2160" w:hanging="360"/>
+      </w:pPr>
+      <w:rPr>
+        <w:rFonts w:hint="default"/>
+      </w:rPr>
+    </w:lvl>
+    <w:lvl w:ilvl="6">
+      <w:start w:val="1"/>
+      <w:numFmt w:val="decimal"/>
+      <w:lvlText w:val="%7."/>
+      <w:lvlJc w:val="left"/>
+      <w:pPr>
+        <w:ind w:left="2520" w:hanging="360"/>
+      </w:pPr>
+      <w:rPr>
+        <w:rFonts w:hint="default"/>
+      </w:rPr>
+    </w:lvl>
+    <w:lvl w:ilvl="7">
+      <w:start w:val="1"/>
+      <w:numFmt w:val="lowerLetter"/>
+      <w:lvlText w:val="%8."/>
+      <w:lvlJc w:val="left"/>
+      <w:pPr>
+        <w:ind w:left="2880" w:hanging="360"/>
+      </w:pPr>
+      <w:rPr>
+        <w:rFonts w:hint="default"/>
+      </w:rPr>
+    </w:lvl>
+    <w:lvl w:ilvl="8">
+      <w:start w:val="1"/>
+      <w:numFmt w:val="lowerRoman"/>
+      <w:lvlText w:val="%9."/>
+      <w:lvlJc w:val="left"/>
+      <w:pPr>
+        <w:ind w:left="3240" w:hanging="360"/>
+      </w:pPr>
+      <w:rPr>
+        <w:rFonts w:hint="default"/>
+      </w:rPr>
+    </w:lvl>
+  </w:abstractNum>
+  <w:abstractNum w:abstractNumId="7" w15:restartNumberingAfterBreak="0">
     <w:nsid w:val="2BE0622B"/>
     <w:multiLevelType w:val="multilevel"/>
     <w:tmpl w:val="B91E3264"/>
@@ -1807,7 +4807,7 @@
       </w:pPr>
     </w:lvl>
   </w:abstractNum>
-  <w:abstractNum w:abstractNumId="6" w15:restartNumberingAfterBreak="0">
+  <w:abstractNum w:abstractNumId="8" w15:restartNumberingAfterBreak="0">
     <w:nsid w:val="385F5909"/>
     <w:multiLevelType w:val="multilevel"/>
     <w:tmpl w:val="3809001D"/>
@@ -1893,7 +4893,7 @@
       </w:pPr>
     </w:lvl>
   </w:abstractNum>
-  <w:abstractNum w:abstractNumId="7" w15:restartNumberingAfterBreak="0">
+  <w:abstractNum w:abstractNumId="9" w15:restartNumberingAfterBreak="0">
     <w:nsid w:val="38E557EC"/>
     <w:multiLevelType w:val="hybridMultilevel"/>
     <w:tmpl w:val="992CCF74"/>
@@ -1982,7 +4982,7 @@
       </w:pPr>
     </w:lvl>
   </w:abstractNum>
-  <w:abstractNum w:abstractNumId="8" w15:restartNumberingAfterBreak="0">
+  <w:abstractNum w:abstractNumId="10" w15:restartNumberingAfterBreak="0">
     <w:nsid w:val="3BF02FA1"/>
     <w:multiLevelType w:val="hybridMultilevel"/>
     <w:tmpl w:val="038C5280"/>
@@ -2068,7 +5068,7 @@
       </w:pPr>
     </w:lvl>
   </w:abstractNum>
-  <w:abstractNum w:abstractNumId="9" w15:restartNumberingAfterBreak="0">
+  <w:abstractNum w:abstractNumId="11" w15:restartNumberingAfterBreak="0">
     <w:nsid w:val="454B0A6D"/>
     <w:multiLevelType w:val="multilevel"/>
     <w:tmpl w:val="3C4A56B0"/>
@@ -2181,7 +5181,120 @@
       </w:pPr>
     </w:lvl>
   </w:abstractNum>
-  <w:abstractNum w:abstractNumId="10" w15:restartNumberingAfterBreak="0">
+  <w:abstractNum w:abstractNumId="12" w15:restartNumberingAfterBreak="0">
+    <w:nsid w:val="46A740A0"/>
+    <w:multiLevelType w:val="multilevel"/>
+    <w:tmpl w:val="3C4A56B0"/>
+    <w:lvl w:ilvl="0">
+      <w:start w:val="1"/>
+      <w:numFmt w:val="decimal"/>
+      <w:lvlText w:val="%1."/>
+      <w:lvlJc w:val="left"/>
+      <w:pPr>
+        <w:tabs>
+          <w:tab w:val="num" w:pos="720"/>
+        </w:tabs>
+        <w:ind w:left="720" w:hanging="360"/>
+      </w:pPr>
+    </w:lvl>
+    <w:lvl w:ilvl="1" w:tentative="1">
+      <w:start w:val="1"/>
+      <w:numFmt w:val="decimal"/>
+      <w:lvlText w:val="%2."/>
+      <w:lvlJc w:val="left"/>
+      <w:pPr>
+        <w:tabs>
+          <w:tab w:val="num" w:pos="1440"/>
+        </w:tabs>
+        <w:ind w:left="1440" w:hanging="360"/>
+      </w:pPr>
+    </w:lvl>
+    <w:lvl w:ilvl="2" w:tentative="1">
+      <w:start w:val="1"/>
+      <w:numFmt w:val="decimal"/>
+      <w:lvlText w:val="%3."/>
+      <w:lvlJc w:val="left"/>
+      <w:pPr>
+        <w:tabs>
+          <w:tab w:val="num" w:pos="2160"/>
+        </w:tabs>
+        <w:ind w:left="2160" w:hanging="360"/>
+      </w:pPr>
+    </w:lvl>
+    <w:lvl w:ilvl="3" w:tentative="1">
+      <w:start w:val="1"/>
+      <w:numFmt w:val="decimal"/>
+      <w:lvlText w:val="%4."/>
+      <w:lvlJc w:val="left"/>
+      <w:pPr>
+        <w:tabs>
+          <w:tab w:val="num" w:pos="2880"/>
+        </w:tabs>
+        <w:ind w:left="2880" w:hanging="360"/>
+      </w:pPr>
+    </w:lvl>
+    <w:lvl w:ilvl="4" w:tentative="1">
+      <w:start w:val="1"/>
+      <w:numFmt w:val="decimal"/>
+      <w:lvlText w:val="%5."/>
+      <w:lvlJc w:val="left"/>
+      <w:pPr>
+        <w:tabs>
+          <w:tab w:val="num" w:pos="3600"/>
+        </w:tabs>
+        <w:ind w:left="3600" w:hanging="360"/>
+      </w:pPr>
+    </w:lvl>
+    <w:lvl w:ilvl="5" w:tentative="1">
+      <w:start w:val="1"/>
+      <w:numFmt w:val="decimal"/>
+      <w:lvlText w:val="%6."/>
+      <w:lvlJc w:val="left"/>
+      <w:pPr>
+        <w:tabs>
+          <w:tab w:val="num" w:pos="4320"/>
+        </w:tabs>
+        <w:ind w:left="4320" w:hanging="360"/>
+      </w:pPr>
+    </w:lvl>
+    <w:lvl w:ilvl="6" w:tentative="1">
+      <w:start w:val="1"/>
+      <w:numFmt w:val="decimal"/>
+      <w:lvlText w:val="%7."/>
+      <w:lvlJc w:val="left"/>
+      <w:pPr>
+        <w:tabs>
+          <w:tab w:val="num" w:pos="5040"/>
+        </w:tabs>
+        <w:ind w:left="5040" w:hanging="360"/>
+      </w:pPr>
+    </w:lvl>
+    <w:lvl w:ilvl="7" w:tentative="1">
+      <w:start w:val="1"/>
+      <w:numFmt w:val="decimal"/>
+      <w:lvlText w:val="%8."/>
+      <w:lvlJc w:val="left"/>
+      <w:pPr>
+        <w:tabs>
+          <w:tab w:val="num" w:pos="5760"/>
+        </w:tabs>
+        <w:ind w:left="5760" w:hanging="360"/>
+      </w:pPr>
+    </w:lvl>
+    <w:lvl w:ilvl="8" w:tentative="1">
+      <w:start w:val="1"/>
+      <w:numFmt w:val="decimal"/>
+      <w:lvlText w:val="%9."/>
+      <w:lvlJc w:val="left"/>
+      <w:pPr>
+        <w:tabs>
+          <w:tab w:val="num" w:pos="6480"/>
+        </w:tabs>
+        <w:ind w:left="6480" w:hanging="360"/>
+      </w:pPr>
+    </w:lvl>
+  </w:abstractNum>
+  <w:abstractNum w:abstractNumId="13" w15:restartNumberingAfterBreak="0">
     <w:nsid w:val="46E63A94"/>
     <w:multiLevelType w:val="hybridMultilevel"/>
     <w:tmpl w:val="D8F833FA"/>
@@ -2270,7 +5383,96 @@
       </w:pPr>
     </w:lvl>
   </w:abstractNum>
-  <w:abstractNum w:abstractNumId="11" w15:restartNumberingAfterBreak="0">
+  <w:abstractNum w:abstractNumId="14" w15:restartNumberingAfterBreak="0">
+    <w:nsid w:val="5CC959FA"/>
+    <w:multiLevelType w:val="hybridMultilevel"/>
+    <w:tmpl w:val="455EA7B4"/>
+    <w:lvl w:ilvl="0" w:tplc="E7042282">
+      <w:start w:val="1"/>
+      <w:numFmt w:val="decimal"/>
+      <w:lvlText w:val="1.%1 "/>
+      <w:lvlJc w:val="center"/>
+      <w:pPr>
+        <w:ind w:left="786" w:hanging="360"/>
+      </w:pPr>
+      <w:rPr>
+        <w:rFonts w:hint="default"/>
+      </w:rPr>
+    </w:lvl>
+    <w:lvl w:ilvl="1" w:tplc="FFFFFFFF" w:tentative="1">
+      <w:start w:val="1"/>
+      <w:numFmt w:val="lowerLetter"/>
+      <w:lvlText w:val="%2."/>
+      <w:lvlJc w:val="left"/>
+      <w:pPr>
+        <w:ind w:left="1506" w:hanging="360"/>
+      </w:pPr>
+    </w:lvl>
+    <w:lvl w:ilvl="2" w:tplc="FFFFFFFF" w:tentative="1">
+      <w:start w:val="1"/>
+      <w:numFmt w:val="lowerRoman"/>
+      <w:lvlText w:val="%3."/>
+      <w:lvlJc w:val="right"/>
+      <w:pPr>
+        <w:ind w:left="2226" w:hanging="180"/>
+      </w:pPr>
+    </w:lvl>
+    <w:lvl w:ilvl="3" w:tplc="FFFFFFFF" w:tentative="1">
+      <w:start w:val="1"/>
+      <w:numFmt w:val="decimal"/>
+      <w:lvlText w:val="%4."/>
+      <w:lvlJc w:val="left"/>
+      <w:pPr>
+        <w:ind w:left="2946" w:hanging="360"/>
+      </w:pPr>
+    </w:lvl>
+    <w:lvl w:ilvl="4" w:tplc="FFFFFFFF" w:tentative="1">
+      <w:start w:val="1"/>
+      <w:numFmt w:val="lowerLetter"/>
+      <w:lvlText w:val="%5."/>
+      <w:lvlJc w:val="left"/>
+      <w:pPr>
+        <w:ind w:left="3666" w:hanging="360"/>
+      </w:pPr>
+    </w:lvl>
+    <w:lvl w:ilvl="5" w:tplc="FFFFFFFF" w:tentative="1">
+      <w:start w:val="1"/>
+      <w:numFmt w:val="lowerRoman"/>
+      <w:lvlText w:val="%6."/>
+      <w:lvlJc w:val="right"/>
+      <w:pPr>
+        <w:ind w:left="4386" w:hanging="180"/>
+      </w:pPr>
+    </w:lvl>
+    <w:lvl w:ilvl="6" w:tplc="FFFFFFFF" w:tentative="1">
+      <w:start w:val="1"/>
+      <w:numFmt w:val="decimal"/>
+      <w:lvlText w:val="%7."/>
+      <w:lvlJc w:val="left"/>
+      <w:pPr>
+        <w:ind w:left="5106" w:hanging="360"/>
+      </w:pPr>
+    </w:lvl>
+    <w:lvl w:ilvl="7" w:tplc="FFFFFFFF" w:tentative="1">
+      <w:start w:val="1"/>
+      <w:numFmt w:val="lowerLetter"/>
+      <w:lvlText w:val="%8."/>
+      <w:lvlJc w:val="left"/>
+      <w:pPr>
+        <w:ind w:left="5826" w:hanging="360"/>
+      </w:pPr>
+    </w:lvl>
+    <w:lvl w:ilvl="8" w:tplc="FFFFFFFF" w:tentative="1">
+      <w:start w:val="1"/>
+      <w:numFmt w:val="lowerRoman"/>
+      <w:lvlText w:val="%9."/>
+      <w:lvlJc w:val="right"/>
+      <w:pPr>
+        <w:ind w:left="6546" w:hanging="180"/>
+      </w:pPr>
+    </w:lvl>
+  </w:abstractNum>
+  <w:abstractNum w:abstractNumId="15" w15:restartNumberingAfterBreak="0">
     <w:nsid w:val="6DE37C55"/>
     <w:multiLevelType w:val="hybridMultilevel"/>
     <w:tmpl w:val="A1DC0C7C"/>
@@ -2359,7 +5561,185 @@
       </w:pPr>
     </w:lvl>
   </w:abstractNum>
-  <w:abstractNum w:abstractNumId="12" w15:restartNumberingAfterBreak="0">
+  <w:abstractNum w:abstractNumId="16" w15:restartNumberingAfterBreak="0">
+    <w:nsid w:val="76B12552"/>
+    <w:multiLevelType w:val="hybridMultilevel"/>
+    <w:tmpl w:val="0D1AF11C"/>
+    <w:lvl w:ilvl="0" w:tplc="E7042282">
+      <w:start w:val="1"/>
+      <w:numFmt w:val="decimal"/>
+      <w:lvlText w:val="1.%1 "/>
+      <w:lvlJc w:val="center"/>
+      <w:pPr>
+        <w:ind w:left="786" w:hanging="360"/>
+      </w:pPr>
+      <w:rPr>
+        <w:rFonts w:hint="default"/>
+      </w:rPr>
+    </w:lvl>
+    <w:lvl w:ilvl="1" w:tplc="38090019" w:tentative="1">
+      <w:start w:val="1"/>
+      <w:numFmt w:val="lowerLetter"/>
+      <w:lvlText w:val="%2."/>
+      <w:lvlJc w:val="left"/>
+      <w:pPr>
+        <w:ind w:left="1506" w:hanging="360"/>
+      </w:pPr>
+    </w:lvl>
+    <w:lvl w:ilvl="2" w:tplc="3809001B" w:tentative="1">
+      <w:start w:val="1"/>
+      <w:numFmt w:val="lowerRoman"/>
+      <w:lvlText w:val="%3."/>
+      <w:lvlJc w:val="right"/>
+      <w:pPr>
+        <w:ind w:left="2226" w:hanging="180"/>
+      </w:pPr>
+    </w:lvl>
+    <w:lvl w:ilvl="3" w:tplc="3809000F" w:tentative="1">
+      <w:start w:val="1"/>
+      <w:numFmt w:val="decimal"/>
+      <w:lvlText w:val="%4."/>
+      <w:lvlJc w:val="left"/>
+      <w:pPr>
+        <w:ind w:left="2946" w:hanging="360"/>
+      </w:pPr>
+    </w:lvl>
+    <w:lvl w:ilvl="4" w:tplc="38090019" w:tentative="1">
+      <w:start w:val="1"/>
+      <w:numFmt w:val="lowerLetter"/>
+      <w:lvlText w:val="%5."/>
+      <w:lvlJc w:val="left"/>
+      <w:pPr>
+        <w:ind w:left="3666" w:hanging="360"/>
+      </w:pPr>
+    </w:lvl>
+    <w:lvl w:ilvl="5" w:tplc="3809001B" w:tentative="1">
+      <w:start w:val="1"/>
+      <w:numFmt w:val="lowerRoman"/>
+      <w:lvlText w:val="%6."/>
+      <w:lvlJc w:val="right"/>
+      <w:pPr>
+        <w:ind w:left="4386" w:hanging="180"/>
+      </w:pPr>
+    </w:lvl>
+    <w:lvl w:ilvl="6" w:tplc="3809000F" w:tentative="1">
+      <w:start w:val="1"/>
+      <w:numFmt w:val="decimal"/>
+      <w:lvlText w:val="%7."/>
+      <w:lvlJc w:val="left"/>
+      <w:pPr>
+        <w:ind w:left="5106" w:hanging="360"/>
+      </w:pPr>
+    </w:lvl>
+    <w:lvl w:ilvl="7" w:tplc="38090019" w:tentative="1">
+      <w:start w:val="1"/>
+      <w:numFmt w:val="lowerLetter"/>
+      <w:lvlText w:val="%8."/>
+      <w:lvlJc w:val="left"/>
+      <w:pPr>
+        <w:ind w:left="5826" w:hanging="360"/>
+      </w:pPr>
+    </w:lvl>
+    <w:lvl w:ilvl="8" w:tplc="3809001B" w:tentative="1">
+      <w:start w:val="1"/>
+      <w:numFmt w:val="lowerRoman"/>
+      <w:lvlText w:val="%9."/>
+      <w:lvlJc w:val="right"/>
+      <w:pPr>
+        <w:ind w:left="6546" w:hanging="180"/>
+      </w:pPr>
+    </w:lvl>
+  </w:abstractNum>
+  <w:abstractNum w:abstractNumId="17" w15:restartNumberingAfterBreak="0">
+    <w:nsid w:val="7ABA0C1F"/>
+    <w:multiLevelType w:val="hybridMultilevel"/>
+    <w:tmpl w:val="E2CC6044"/>
+    <w:lvl w:ilvl="0" w:tplc="9D36898E">
+      <w:start w:val="1"/>
+      <w:numFmt w:val="decimal"/>
+      <w:lvlText w:val="%1 "/>
+      <w:lvlJc w:val="center"/>
+      <w:pPr>
+        <w:ind w:left="786" w:hanging="360"/>
+      </w:pPr>
+      <w:rPr>
+        <w:rFonts w:hint="default"/>
+      </w:rPr>
+    </w:lvl>
+    <w:lvl w:ilvl="1" w:tplc="FFFFFFFF" w:tentative="1">
+      <w:start w:val="1"/>
+      <w:numFmt w:val="lowerLetter"/>
+      <w:lvlText w:val="%2."/>
+      <w:lvlJc w:val="left"/>
+      <w:pPr>
+        <w:ind w:left="1506" w:hanging="360"/>
+      </w:pPr>
+    </w:lvl>
+    <w:lvl w:ilvl="2" w:tplc="FFFFFFFF" w:tentative="1">
+      <w:start w:val="1"/>
+      <w:numFmt w:val="lowerRoman"/>
+      <w:lvlText w:val="%3."/>
+      <w:lvlJc w:val="right"/>
+      <w:pPr>
+        <w:ind w:left="2226" w:hanging="180"/>
+      </w:pPr>
+    </w:lvl>
+    <w:lvl w:ilvl="3" w:tplc="FFFFFFFF" w:tentative="1">
+      <w:start w:val="1"/>
+      <w:numFmt w:val="decimal"/>
+      <w:lvlText w:val="%4."/>
+      <w:lvlJc w:val="left"/>
+      <w:pPr>
+        <w:ind w:left="2946" w:hanging="360"/>
+      </w:pPr>
+    </w:lvl>
+    <w:lvl w:ilvl="4" w:tplc="FFFFFFFF" w:tentative="1">
+      <w:start w:val="1"/>
+      <w:numFmt w:val="lowerLetter"/>
+      <w:lvlText w:val="%5."/>
+      <w:lvlJc w:val="left"/>
+      <w:pPr>
+        <w:ind w:left="3666" w:hanging="360"/>
+      </w:pPr>
+    </w:lvl>
+    <w:lvl w:ilvl="5" w:tplc="FFFFFFFF" w:tentative="1">
+      <w:start w:val="1"/>
+      <w:numFmt w:val="lowerRoman"/>
+      <w:lvlText w:val="%6."/>
+      <w:lvlJc w:val="right"/>
+      <w:pPr>
+        <w:ind w:left="4386" w:hanging="180"/>
+      </w:pPr>
+    </w:lvl>
+    <w:lvl w:ilvl="6" w:tplc="FFFFFFFF" w:tentative="1">
+      <w:start w:val="1"/>
+      <w:numFmt w:val="decimal"/>
+      <w:lvlText w:val="%7."/>
+      <w:lvlJc w:val="left"/>
+      <w:pPr>
+        <w:ind w:left="5106" w:hanging="360"/>
+      </w:pPr>
+    </w:lvl>
+    <w:lvl w:ilvl="7" w:tplc="FFFFFFFF" w:tentative="1">
+      <w:start w:val="1"/>
+      <w:numFmt w:val="lowerLetter"/>
+      <w:lvlText w:val="%8."/>
+      <w:lvlJc w:val="left"/>
+      <w:pPr>
+        <w:ind w:left="5826" w:hanging="360"/>
+      </w:pPr>
+    </w:lvl>
+    <w:lvl w:ilvl="8" w:tplc="FFFFFFFF" w:tentative="1">
+      <w:start w:val="1"/>
+      <w:numFmt w:val="lowerRoman"/>
+      <w:lvlText w:val="%9."/>
+      <w:lvlJc w:val="right"/>
+      <w:pPr>
+        <w:ind w:left="6546" w:hanging="180"/>
+      </w:pPr>
+    </w:lvl>
+  </w:abstractNum>
+  <w:abstractNum w:abstractNumId="18" w15:restartNumberingAfterBreak="0">
     <w:nsid w:val="7C215176"/>
     <w:multiLevelType w:val="hybridMultilevel"/>
     <w:tmpl w:val="AB64874A"/>
@@ -2448,7 +5828,7 @@
       </w:pPr>
     </w:lvl>
   </w:abstractNum>
-  <w:abstractNum w:abstractNumId="13" w15:restartNumberingAfterBreak="0">
+  <w:abstractNum w:abstractNumId="19" w15:restartNumberingAfterBreak="0">
     <w:nsid w:val="7E1E0972"/>
     <w:multiLevelType w:val="multilevel"/>
     <w:tmpl w:val="ED209468"/>
@@ -2570,16 +5950,16 @@
     <w:abstractNumId w:val="2"/>
   </w:num>
   <w:num w:numId="2" w16cid:durableId="259916073">
-    <w:abstractNumId w:val="7"/>
+    <w:abstractNumId w:val="9"/>
   </w:num>
   <w:num w:numId="3" w16cid:durableId="286350208">
     <w:abstractNumId w:val="3"/>
   </w:num>
   <w:num w:numId="4" w16cid:durableId="1293169236">
-    <w:abstractNumId w:val="12"/>
+    <w:abstractNumId w:val="18"/>
   </w:num>
   <w:num w:numId="5" w16cid:durableId="643390022">
-    <w:abstractNumId w:val="11"/>
+    <w:abstractNumId w:val="15"/>
   </w:num>
   <w:num w:numId="6" w16cid:durableId="2054422927">
     <w:abstractNumId w:val="1"/>
@@ -2615,13 +5995,13 @@
     </w:lvlOverride>
   </w:num>
   <w:num w:numId="8" w16cid:durableId="180315120">
-    <w:abstractNumId w:val="6"/>
+    <w:abstractNumId w:val="8"/>
   </w:num>
   <w:num w:numId="9" w16cid:durableId="1732192646">
-    <w:abstractNumId w:val="8"/>
+    <w:abstractNumId w:val="10"/>
   </w:num>
   <w:num w:numId="10" w16cid:durableId="1807815375">
-    <w:abstractNumId w:val="8"/>
+    <w:abstractNumId w:val="10"/>
     <w:lvlOverride w:ilvl="0">
       <w:startOverride w:val="1"/>
     </w:lvlOverride>
@@ -2651,10 +6031,10 @@
     </w:lvlOverride>
   </w:num>
   <w:num w:numId="11" w16cid:durableId="262341780">
-    <w:abstractNumId w:val="10"/>
+    <w:abstractNumId w:val="13"/>
   </w:num>
   <w:num w:numId="12" w16cid:durableId="1350330812">
-    <w:abstractNumId w:val="8"/>
+    <w:abstractNumId w:val="10"/>
     <w:lvlOverride w:ilvl="0">
       <w:startOverride w:val="1"/>
     </w:lvlOverride>
@@ -2684,10 +6064,10 @@
     </w:lvlOverride>
   </w:num>
   <w:num w:numId="13" w16cid:durableId="1487933707">
-    <w:abstractNumId w:val="13"/>
+    <w:abstractNumId w:val="19"/>
   </w:num>
   <w:num w:numId="14" w16cid:durableId="1829788827">
-    <w:abstractNumId w:val="13"/>
+    <w:abstractNumId w:val="19"/>
     <w:lvlOverride w:ilvl="0">
       <w:startOverride w:val="1"/>
     </w:lvlOverride>
@@ -2717,16 +6097,34 @@
     </w:lvlOverride>
   </w:num>
   <w:num w:numId="15" w16cid:durableId="1421410516">
-    <w:abstractNumId w:val="5"/>
+    <w:abstractNumId w:val="7"/>
   </w:num>
   <w:num w:numId="16" w16cid:durableId="30613636">
-    <w:abstractNumId w:val="9"/>
+    <w:abstractNumId w:val="11"/>
   </w:num>
   <w:num w:numId="17" w16cid:durableId="1815757331">
     <w:abstractNumId w:val="4"/>
   </w:num>
   <w:num w:numId="18" w16cid:durableId="525601797">
     <w:abstractNumId w:val="0"/>
+  </w:num>
+  <w:num w:numId="19" w16cid:durableId="393889940">
+    <w:abstractNumId w:val="5"/>
+  </w:num>
+  <w:num w:numId="20" w16cid:durableId="762914490">
+    <w:abstractNumId w:val="17"/>
+  </w:num>
+  <w:num w:numId="21" w16cid:durableId="232476110">
+    <w:abstractNumId w:val="14"/>
+  </w:num>
+  <w:num w:numId="22" w16cid:durableId="1923754312">
+    <w:abstractNumId w:val="16"/>
+  </w:num>
+  <w:num w:numId="23" w16cid:durableId="1781532766">
+    <w:abstractNumId w:val="6"/>
+  </w:num>
+  <w:num w:numId="24" w16cid:durableId="77485331">
+    <w:abstractNumId w:val="12"/>
   </w:num>
 </w:numbering>
 </file>
@@ -3363,6 +6761,7 @@
   <w:style w:type="character" w:default="1" w:styleId="DefaultParagraphFont">
     <w:name w:val="Default Paragraph Font"/>
     <w:uiPriority w:val="1"/>
+    <w:semiHidden/>
     <w:unhideWhenUsed/>
   </w:style>
   <w:style w:type="table" w:default="1" w:styleId="TableNormal">
@@ -3726,6 +7125,51 @@
     <w:basedOn w:val="DefaultParagraphFont"/>
     <w:rsid w:val="005C5683"/>
   </w:style>
+  <w:style w:type="character" w:styleId="PlaceholderText">
+    <w:name w:val="Placeholder Text"/>
+    <w:basedOn w:val="DefaultParagraphFont"/>
+    <w:uiPriority w:val="99"/>
+    <w:semiHidden/>
+    <w:rsid w:val="00D92EAF"/>
+    <w:rPr>
+      <w:color w:val="666666"/>
+    </w:rPr>
+  </w:style>
+  <w:style w:type="character" w:styleId="Hyperlink">
+    <w:name w:val="Hyperlink"/>
+    <w:basedOn w:val="DefaultParagraphFont"/>
+    <w:uiPriority w:val="99"/>
+    <w:unhideWhenUsed/>
+    <w:rsid w:val="002C4282"/>
+    <w:rPr>
+      <w:color w:val="0563C1" w:themeColor="hyperlink"/>
+      <w:u w:val="single"/>
+    </w:rPr>
+  </w:style>
+  <w:style w:type="character" w:styleId="UnresolvedMention">
+    <w:name w:val="Unresolved Mention"/>
+    <w:basedOn w:val="DefaultParagraphFont"/>
+    <w:uiPriority w:val="99"/>
+    <w:semiHidden/>
+    <w:unhideWhenUsed/>
+    <w:rsid w:val="002C4282"/>
+    <w:rPr>
+      <w:color w:val="605E5C"/>
+      <w:shd w:val="clear" w:color="auto" w:fill="E1DFDD"/>
+    </w:rPr>
+  </w:style>
+  <w:style w:type="character" w:styleId="FollowedHyperlink">
+    <w:name w:val="FollowedHyperlink"/>
+    <w:basedOn w:val="DefaultParagraphFont"/>
+    <w:uiPriority w:val="99"/>
+    <w:semiHidden/>
+    <w:unhideWhenUsed/>
+    <w:rsid w:val="00E46F24"/>
+    <w:rPr>
+      <w:color w:val="954F72" w:themeColor="followedHyperlink"/>
+      <w:u w:val="single"/>
+    </w:rPr>
+  </w:style>
 </w:styles>
 </file>
 
@@ -4022,4 +7466,41 @@
     </a:ext>
   </a:extLst>
 </a:theme>
+</file>
+
+<file path=word/webextensions/taskpanes.xml><?xml version="1.0" encoding="utf-8"?>
+<wetp:taskpanes xmlns:wetp="http://schemas.microsoft.com/office/webextensions/taskpanes/2010/11">
+  <wetp:taskpane dockstate="right" visibility="0" width="438" row="0">
+    <wetp:webextensionref xmlns:r="http://schemas.openxmlformats.org/officeDocument/2006/relationships" r:id="rId1"/>
+  </wetp:taskpane>
+</wetp:taskpanes>
+</file>
+
+<file path=word/webextensions/webextension1.xml><?xml version="1.0" encoding="utf-8"?>
+<we:webextension xmlns:we="http://schemas.microsoft.com/office/webextensions/webextension/2010/11" id="{2DD55D5D-616A-4F51-9952-14308842C7E9}">
+  <we:reference id="wa104382081" version="1.55.1.0" store="en-US" storeType="OMEX"/>
+  <we:alternateReferences>
+    <we:reference id="wa104382081" version="1.55.1.0" store="en-US" storeType="OMEX"/>
+  </we:alternateReferences>
+  <we:properties>
+    <we:property name="MENDELEY_BIBLIOGRAPHY_IS_DIRTY" value="true"/>
+    <we:property name="MENDELEY_BIBLIOGRAPHY_LAST_MODIFIED" value="1758512673518"/>
+    <we:property name="MENDELEY_CITATIONS" value="[]"/>
+    <we:property name="MENDELEY_CITATIONS_STYLE" value="{&quot;id&quot;:&quot;https://www.zotero.org/styles/ieee&quot;,&quot;title&quot;:&quot;IEEE&quot;,&quot;format&quot;:&quot;numeric&quot;,&quot;defaultLocale&quot;:null,&quot;isLocaleCodeValid&quot;:true}"/>
+  </we:properties>
+  <we:bindings/>
+  <we:snapshot xmlns:r="http://schemas.openxmlformats.org/officeDocument/2006/relationships"/>
+</we:webextension>
+</file>
+
+<file path=customXml/item1.xml><?xml version="1.0" encoding="utf-8"?>
+<b:Sources xmlns:b="http://schemas.openxmlformats.org/officeDocument/2006/bibliography" xmlns="http://schemas.openxmlformats.org/officeDocument/2006/bibliography" SelectedStyle="\APASixthEditionOfficeOnline.xsl" StyleName="APA" Version="6"/>
+</file>
+
+<file path=customXml/itemProps1.xml><?xml version="1.0" encoding="utf-8"?>
+<ds:datastoreItem xmlns:ds="http://schemas.openxmlformats.org/officeDocument/2006/customXml" ds:itemID="{82468A15-B1AF-4BAA-B143-C269C4661ACE}">
+  <ds:schemaRefs>
+    <ds:schemaRef ds:uri="http://schemas.openxmlformats.org/officeDocument/2006/bibliography"/>
+  </ds:schemaRefs>
+</ds:datastoreItem>
 </file>
--- a/proposal_skripsi_zahid_faqih_alim_rabbani.docx
+++ b/proposal_skripsi_zahid_faqih_alim_rabbani.docx
@@ -5378,31 +5378,7 @@
               <w:rPr>
                 <w:lang w:val="it-CH"/>
               </w:rPr>
-              <w:t>Sistem diuji pada Sungai Troso, Indonesia, dan berhasil mengumpulkan ~4.833 data dalam 2 jam pemantauan</w:t>
-            </w:r>
-            <w:r>
-              <w:rPr>
-                <w:lang w:val="it-CH"/>
-              </w:rPr>
-              <w:t xml:space="preserve">. </w:t>
-            </w:r>
-            <w:r>
-              <w:rPr>
-                <w:lang w:val="it-CH"/>
-              </w:rPr>
-              <w:t>. Hasil menunjukkan tingkat akurasi sensor yang tinggi (98–99% untuk pH, suhu, dll.</w:t>
-            </w:r>
-            <w:r>
-              <w:rPr>
-                <w:lang w:val="it-CH"/>
-              </w:rPr>
-              <w:t>)</w:t>
-            </w:r>
-            <w:r>
-              <w:rPr>
-                <w:lang w:val="it-CH"/>
-              </w:rPr>
-              <w:t xml:space="preserve"> dan kemampuan sistem melakukan surveilans kualitas air terus-menerus.</w:t>
+              <w:t>Sistem diuji pada Sungai Troso, Indonesia, dan berhasil mengumpulkan ~4.833 data dalam 2 jam pemantauan. . Hasil menunjukkan tingkat akurasi sensor yang tinggi (98–99% untuk pH, suhu, dll.) dan kemampuan sistem melakukan surveilans kualitas air terus-menerus.</w:t>
             </w:r>
           </w:p>
         </w:tc>
@@ -6154,209 +6130,30 @@
               <w:rPr>
                 <w:b/>
                 <w:bCs/>
+                <w:lang w:val="fi-FI"/>
               </w:rPr>
             </w:pPr>
-            <w:proofErr w:type="spellStart"/>
             <w:r>
               <w:rPr>
                 <w:b/>
                 <w:bCs/>
+                <w:lang w:val="fi-FI"/>
               </w:rPr>
               <w:t>Kekurangan</w:t>
             </w:r>
-            <w:proofErr w:type="spellEnd"/>
           </w:p>
           <w:p>
             <w:pPr>
               <w:ind w:left="0"/>
+              <w:rPr>
+                <w:lang w:val="fi-FI"/>
+              </w:rPr>
             </w:pPr>
             <w:r>
-              <w:t xml:space="preserve">Parameter </w:t>
-            </w:r>
-            <w:proofErr w:type="spellStart"/>
-            <w:r>
-              <w:t>kualitas</w:t>
-            </w:r>
-            <w:proofErr w:type="spellEnd"/>
-            <w:r>
-              <w:t xml:space="preserve"> yang </w:t>
-            </w:r>
-            <w:proofErr w:type="spellStart"/>
-            <w:r>
-              <w:t>dipantau</w:t>
-            </w:r>
-            <w:proofErr w:type="spellEnd"/>
-            <w:r>
-              <w:t xml:space="preserve"> sangat </w:t>
-            </w:r>
-            <w:proofErr w:type="spellStart"/>
-            <w:r>
-              <w:t>terbatas</w:t>
-            </w:r>
-            <w:proofErr w:type="spellEnd"/>
-            <w:r>
-              <w:t xml:space="preserve">. Tidak </w:t>
-            </w:r>
-            <w:proofErr w:type="spellStart"/>
-            <w:r>
-              <w:t>ada</w:t>
-            </w:r>
-            <w:proofErr w:type="spellEnd"/>
-            <w:r>
-              <w:t xml:space="preserve"> </w:t>
-            </w:r>
-            <w:proofErr w:type="spellStart"/>
-            <w:r>
-              <w:t>mekanisme</w:t>
-            </w:r>
-            <w:proofErr w:type="spellEnd"/>
-            <w:r>
-              <w:t xml:space="preserve"> </w:t>
-            </w:r>
-            <w:proofErr w:type="spellStart"/>
-            <w:r>
-              <w:t>klasifikasi</w:t>
-            </w:r>
-            <w:proofErr w:type="spellEnd"/>
-            <w:r>
-              <w:t xml:space="preserve"> </w:t>
-            </w:r>
-            <w:proofErr w:type="spellStart"/>
-            <w:r>
-              <w:t>cerdas</w:t>
-            </w:r>
-            <w:proofErr w:type="spellEnd"/>
-            <w:r>
-              <w:t xml:space="preserve"> (</w:t>
-            </w:r>
-            <w:proofErr w:type="spellStart"/>
-            <w:r>
-              <w:t>penilaian</w:t>
-            </w:r>
-            <w:proofErr w:type="spellEnd"/>
-            <w:r>
-              <w:t xml:space="preserve"> “</w:t>
-            </w:r>
-            <w:proofErr w:type="spellStart"/>
-            <w:r>
-              <w:t>baik</w:t>
-            </w:r>
-            <w:proofErr w:type="spellEnd"/>
-            <w:r>
-              <w:t xml:space="preserve">” </w:t>
-            </w:r>
-            <w:proofErr w:type="spellStart"/>
-            <w:r>
-              <w:t>didasarkan</w:t>
-            </w:r>
-            <w:proofErr w:type="spellEnd"/>
-            <w:r>
-              <w:t xml:space="preserve"> </w:t>
-            </w:r>
-            <w:proofErr w:type="spellStart"/>
-            <w:r>
-              <w:t>langsung</w:t>
-            </w:r>
-            <w:proofErr w:type="spellEnd"/>
-            <w:r>
-              <w:t xml:space="preserve"> pada </w:t>
-            </w:r>
-            <w:proofErr w:type="spellStart"/>
-            <w:r>
-              <w:t>ambang</w:t>
-            </w:r>
-            <w:proofErr w:type="spellEnd"/>
-            <w:r>
-              <w:t xml:space="preserve"> TDS statis 300 ppm). Tidak </w:t>
-            </w:r>
-            <w:proofErr w:type="spellStart"/>
-            <w:r>
-              <w:t>dilengkapi</w:t>
-            </w:r>
-            <w:proofErr w:type="spellEnd"/>
-            <w:r>
-              <w:t xml:space="preserve"> </w:t>
-            </w:r>
-            <w:proofErr w:type="spellStart"/>
-            <w:r>
-              <w:t>fitur</w:t>
-            </w:r>
-            <w:proofErr w:type="spellEnd"/>
-            <w:r>
-              <w:t xml:space="preserve"> GPS </w:t>
-            </w:r>
-            <w:proofErr w:type="spellStart"/>
-            <w:r>
-              <w:t>maupun</w:t>
-            </w:r>
-            <w:proofErr w:type="spellEnd"/>
-            <w:r>
-              <w:t xml:space="preserve"> </w:t>
-            </w:r>
-            <w:proofErr w:type="spellStart"/>
-            <w:r>
-              <w:t>penyimpanan</w:t>
-            </w:r>
-            <w:proofErr w:type="spellEnd"/>
-            <w:r>
-              <w:t xml:space="preserve"> </w:t>
-            </w:r>
-            <w:r>
-              <w:t>local.</w:t>
-            </w:r>
-            <w:r>
-              <w:t xml:space="preserve"> </w:t>
-            </w:r>
-            <w:proofErr w:type="spellStart"/>
-            <w:r>
-              <w:t>S</w:t>
-            </w:r>
-            <w:r>
-              <w:t>istem</w:t>
-            </w:r>
-            <w:proofErr w:type="spellEnd"/>
-            <w:r>
-              <w:t xml:space="preserve"> </w:t>
-            </w:r>
-            <w:proofErr w:type="spellStart"/>
-            <w:r>
-              <w:t>sepenuhnya</w:t>
-            </w:r>
-            <w:proofErr w:type="spellEnd"/>
-            <w:r>
-              <w:t xml:space="preserve"> </w:t>
-            </w:r>
-            <w:proofErr w:type="spellStart"/>
-            <w:r>
-              <w:t>bergantung</w:t>
-            </w:r>
-            <w:proofErr w:type="spellEnd"/>
-            <w:r>
-              <w:t xml:space="preserve"> pada </w:t>
-            </w:r>
-            <w:proofErr w:type="spellStart"/>
-            <w:r>
-              <w:t>koneksi</w:t>
-            </w:r>
-            <w:proofErr w:type="spellEnd"/>
-            <w:r>
-              <w:t xml:space="preserve"> internet </w:t>
-            </w:r>
-            <w:proofErr w:type="spellStart"/>
-            <w:r>
-              <w:t>untuk</w:t>
-            </w:r>
-            <w:proofErr w:type="spellEnd"/>
-            <w:r>
-              <w:t xml:space="preserve"> </w:t>
-            </w:r>
-            <w:proofErr w:type="spellStart"/>
-            <w:r>
-              <w:t>fungsionalitasnya</w:t>
-            </w:r>
-            <w:proofErr w:type="spellEnd"/>
-            <w:r>
-              <w:t>.</w:t>
+              <w:rPr>
+                <w:lang w:val="fi-FI"/>
+              </w:rPr>
+              <w:t>Parameter kualitas yang dipantau sangat terbatas. Tidak ada mekanisme klasifikasi cerdas (penilaian “baik” didasarkan langsung pada ambang TDS statis 300 ppm). Tidak dilengkapi fitur GPS maupun penyimpanan local. Sistem sepenuhnya bergantung pada koneksi internet untuk fungsionalitasnya.</w:t>
             </w:r>
           </w:p>
         </w:tc>
@@ -6366,93 +6163,11 @@
       <w:pPr>
         <w:ind w:left="0" w:firstLine="360"/>
       </w:pPr>
-      <w:proofErr w:type="spellStart"/>
-      <w:r>
-        <w:t>Pemantauan</w:t>
-      </w:r>
-      <w:proofErr w:type="spellEnd"/>
-      <w:r>
-        <w:t xml:space="preserve"> </w:t>
-      </w:r>
-      <w:proofErr w:type="spellStart"/>
-      <w:r>
-        <w:t>kualitas</w:t>
-      </w:r>
-      <w:proofErr w:type="spellEnd"/>
-      <w:r>
-        <w:t xml:space="preserve"> air </w:t>
-      </w:r>
-      <w:proofErr w:type="spellStart"/>
-      <w:r>
-        <w:t>minum</w:t>
-      </w:r>
-      <w:proofErr w:type="spellEnd"/>
-      <w:r>
-        <w:t xml:space="preserve"> </w:t>
-      </w:r>
-      <w:proofErr w:type="spellStart"/>
-      <w:r>
-        <w:t>berbasis</w:t>
-      </w:r>
-      <w:proofErr w:type="spellEnd"/>
-      <w:r>
-        <w:t xml:space="preserve"> IoT </w:t>
-      </w:r>
-      <w:proofErr w:type="spellStart"/>
-      <w:r>
-        <w:t>umumnya</w:t>
-      </w:r>
-      <w:proofErr w:type="spellEnd"/>
-      <w:r>
-        <w:t xml:space="preserve"> </w:t>
-      </w:r>
-      <w:proofErr w:type="spellStart"/>
-      <w:r>
-        <w:t>menggunakan</w:t>
-      </w:r>
-      <w:proofErr w:type="spellEnd"/>
-      <w:r>
-        <w:t xml:space="preserve"> sensor pH, TDS, </w:t>
-      </w:r>
-      <w:proofErr w:type="spellStart"/>
-      <w:r>
-        <w:t>suhu</w:t>
-      </w:r>
-      <w:proofErr w:type="spellEnd"/>
-      <w:r>
-        <w:t xml:space="preserve">, dan </w:t>
-      </w:r>
-      <w:proofErr w:type="spellStart"/>
-      <w:r>
-        <w:t>kekeruhan</w:t>
-      </w:r>
-      <w:proofErr w:type="spellEnd"/>
-      <w:r>
-        <w:t xml:space="preserve"> (turbidity) </w:t>
-      </w:r>
-      <w:proofErr w:type="spellStart"/>
-      <w:r>
-        <w:t>untuk</w:t>
-      </w:r>
-      <w:proofErr w:type="spellEnd"/>
-      <w:r>
-        <w:t xml:space="preserve"> </w:t>
-      </w:r>
-      <w:proofErr w:type="spellStart"/>
-      <w:r>
-        <w:t>menilai</w:t>
-      </w:r>
-      <w:proofErr w:type="spellEnd"/>
-      <w:r>
-        <w:t xml:space="preserve"> </w:t>
-      </w:r>
-      <w:proofErr w:type="spellStart"/>
-      <w:r>
-        <w:t>kelayakan</w:t>
-      </w:r>
-      <w:proofErr w:type="spellEnd"/>
-      <w:r>
-        <w:t xml:space="preserve"> air. </w:t>
+      <w:r>
+        <w:rPr>
+          <w:lang w:val="fi-FI"/>
+        </w:rPr>
+        <w:t xml:space="preserve">Pemantauan kualitas air minum berbasis IoT umumnya menggunakan sensor pH, TDS, suhu, dan kekeruhan (turbidity) untuk menilai kelayakan air. </w:t>
       </w:r>
       <w:r>
         <w:rPr>
@@ -9014,10 +8729,7 @@
       </w:r>
       <w:proofErr w:type="spellEnd"/>
       <w:r>
-        <w:t>.</w:t>
-      </w:r>
-      <w:r>
-        <w:t xml:space="preserve"> </w:t>
+        <w:t xml:space="preserve">. </w:t>
       </w:r>
     </w:p>
     <w:p>
@@ -9080,14 +8792,7 @@
           <w:i/>
           <w:iCs/>
         </w:rPr>
-        <w:t xml:space="preserve"> </w:t>
-      </w:r>
-      <w:r>
-        <w:rPr>
-          <w:i/>
-          <w:iCs/>
-        </w:rPr>
-        <w:t>Bluetooth Classic</w:t>
+        <w:t xml:space="preserve"> Bluetooth Classic</w:t>
       </w:r>
       <w:r>
         <w:t xml:space="preserve"> (BR/EDR) dan </w:t>
@@ -10370,6 +10075,9 @@
     <w:p>
       <w:pPr>
         <w:ind w:left="0" w:firstLine="360"/>
+        <w:rPr>
+          <w:lang w:val="it-CH"/>
+        </w:rPr>
       </w:pPr>
     </w:p>
     <w:p>
@@ -10388,7 +10096,7 @@
     </w:p>
     <w:p>
       <w:pPr>
-        <w:ind w:left="0" w:firstLine="360"/>
+        <w:ind w:firstLine="720"/>
         <w:rPr>
           <w:lang w:val="it-CH"/>
         </w:rPr>
@@ -10402,7 +10110,7 @@
     </w:p>
     <w:p>
       <w:pPr>
-        <w:ind w:left="0" w:firstLine="360"/>
+        <w:ind w:firstLine="720"/>
         <w:rPr>
           <w:lang w:val="it-CH"/>
         </w:rPr>
@@ -11358,7 +11066,7 @@
       <w:pPr>
         <w:ind w:left="360" w:firstLine="360"/>
         <w:rPr>
-          <w:lang w:val="fi-FI"/>
+          <w:lang w:val="it-CH"/>
         </w:rPr>
       </w:pPr>
       <w:r>
@@ -11427,75 +11135,39 @@
         <w:rPr>
           <w:lang w:val="it-CH"/>
         </w:rPr>
-        <w:t>Terdapat beberapa metode inferensi fuzzy, antara lain Mamdani, Sugeno, dan Tsukamoto</w:t>
+        <w:t xml:space="preserve">Terdapat beberapa metode inferensi fuzzy, antara lain Mamdani, Sugeno, dan Tsukamoto. </w:t>
       </w:r>
       <w:r>
         <w:rPr>
           <w:lang w:val="it-CH"/>
         </w:rPr>
-        <w:t xml:space="preserve">. </w:t>
-      </w:r>
-      <w:r>
-        <w:rPr>
-          <w:lang w:val="fi-FI"/>
-        </w:rPr>
-        <w:t>Namun di penelitian ini digunakan logika fuzzy tsukamoto</w:t>
-      </w:r>
-      <w:r>
-        <w:rPr>
-          <w:lang w:val="fi-FI"/>
-        </w:rPr>
-        <w:t>.</w:t>
+        <w:t>Namun di penelitian ini digunakan logika fuzzy tsukamoto.</w:t>
       </w:r>
     </w:p>
     <w:p>
       <w:pPr>
         <w:ind w:left="360" w:firstLine="360"/>
         <w:rPr>
-          <w:lang w:val="fi-FI"/>
-        </w:rPr>
-      </w:pPr>
-      <w:r>
-        <w:rPr>
-          <w:lang w:val="fi-FI"/>
-        </w:rPr>
-        <w:t>Metode Tsukamoto</w:t>
-      </w:r>
-      <w:r>
-        <w:rPr>
-          <w:lang w:val="fi-FI"/>
-        </w:rPr>
-        <w:t xml:space="preserve"> (</w:t>
-      </w:r>
-      <w:r>
-        <w:rPr>
-          <w:lang w:val="fi-FI"/>
-        </w:rPr>
-        <w:t>Yosh fuzzy Tsukamoto, 1979</w:t>
-      </w:r>
-      <w:r>
-        <w:rPr>
-          <w:lang w:val="fi-FI"/>
-        </w:rPr>
-        <w:t>)</w:t>
-      </w:r>
-      <w:r>
-        <w:rPr>
-          <w:lang w:val="fi-FI"/>
-        </w:rPr>
-        <w:t xml:space="preserve"> memiliki ciri khas bahwa setiap aturan fuzzy diharuskan memiliki himpunan keanggotaan output yang monoton (semakin x, semakin y secara tunggal). Akibatnya, setiap aturan akan menghasilkan output tegas (crisp) tersendiri melalui </w:t>
+          <w:lang w:val="it-CH"/>
+        </w:rPr>
+      </w:pPr>
+      <w:r>
+        <w:rPr>
+          <w:lang w:val="it-CH"/>
+        </w:rPr>
+        <w:t xml:space="preserve">Metode Tsukamoto (Yosh fuzzy Tsukamoto, 1979) memiliki ciri khas bahwa setiap aturan fuzzy diharuskan memiliki himpunan keanggotaan output yang monoton (semakin x, semakin y secara tunggal). Akibatnya, setiap aturan akan menghasilkan output tegas (crisp) tersendiri melalui </w:t>
       </w:r>
       <w:r>
         <w:rPr>
           <w:i/>
           <w:iCs/>
-          <w:lang w:val="fi-FI"/>
+          <w:lang w:val="it-CH"/>
         </w:rPr>
         <w:t>fuzzy implication</w:t>
       </w:r>
       <w:r>
         <w:rPr>
-          <w:lang w:val="fi-FI"/>
+          <w:lang w:val="it-CH"/>
         </w:rPr>
         <w:t xml:space="preserve">. Output tegas dari masing-masing aturan kemudian digabung (rata-rata tertimbang) untuk memperoleh output akhir. Singkatnya, Tsukamoto menghasilkan nilai tegas untuk tiap IF-THEN secara langsung berdasarkan derajat </w:t>
       </w:r>
@@ -11503,13 +11175,13 @@
         <w:rPr>
           <w:i/>
           <w:iCs/>
-          <w:lang w:val="fi-FI"/>
+          <w:lang w:val="it-CH"/>
         </w:rPr>
         <w:t>firing</w:t>
       </w:r>
       <w:r>
         <w:rPr>
-          <w:lang w:val="fi-FI"/>
+          <w:lang w:val="it-CH"/>
         </w:rPr>
         <w:t xml:space="preserve">-nya. Pendekatan ini menjamin hasil yang relatif halus dan teratur, terutama untuk sistem dengan aturan yang dirancang monotonik. Dalam implementasi, metode Tsukamoto sering digunakan untuk sistem dengan keluaran kategorikal yang ingin diindikasi secara numerik. Pada kasus penentuan kelayakan air minum, misalnya, kita bisa tetapkan aturan: “IF pH &amp; TDS &amp; turbidity dalam kisaran baik THEN </w:t>
       </w:r>
@@ -11517,13 +11189,13 @@
         <w:rPr>
           <w:i/>
           <w:iCs/>
-          <w:lang w:val="fi-FI"/>
+          <w:lang w:val="it-CH"/>
         </w:rPr>
         <w:t>kelayakan</w:t>
       </w:r>
       <w:r>
         <w:rPr>
-          <w:lang w:val="fi-FI"/>
+          <w:lang w:val="it-CH"/>
         </w:rPr>
         <w:t>= 0.8 (80%)” dan seterusnya, sehingga setiap aturan mengeluarkan angka kepastian.</w:t>
       </w:r>
@@ -11532,24 +11204,18 @@
       <w:pPr>
         <w:ind w:left="360" w:firstLine="360"/>
         <w:rPr>
-          <w:lang w:val="fi-FI"/>
-        </w:rPr>
-      </w:pPr>
-      <w:r>
-        <w:rPr>
-          <w:lang w:val="fi-FI"/>
-        </w:rPr>
-        <w:t xml:space="preserve">Metode Tsukamoto dipilih karena penelitian </w:t>
-      </w:r>
-      <w:r>
-        <w:rPr>
-          <w:lang w:val="fi-FI"/>
-        </w:rPr>
-        <w:t xml:space="preserve">membutuhkan keluaran kategori kelayakan (misal “Layak” atau “Tidak Layak” atau tingkat layak) secara real-time dan dijalankan pada perangkat tertanam (ESP32). Dengan Tsukamoto, setiap aturan fuzzy akan langsung memberikan skor kelayakan crisp yang kemudian dirata tertimbang menjadi hasil akhir, sehingga logika dapat ditanam di mikrokontroler dengan perhitungan relatif ringan. Pendekatan ini juga memudahkan kalibrasi aturan: misal jika output akhirnya &gt;0.5 bisa diartikan “Layak” dan sebaliknya, atau bisa diinterpretasi sebagai persentase kelayakan. Meski demikian, perancangan aturan fuzzy harus cermat agar memenuhi sifat monoton (syarat Tsukamoto) dan mencakup berbagai skenario kualitas air. Dengan dukungan </w:t>
-      </w:r>
-      <w:r>
-        <w:rPr>
-          <w:lang w:val="fi-FI"/>
+          <w:lang w:val="it-CH"/>
+        </w:rPr>
+      </w:pPr>
+      <w:r>
+        <w:rPr>
+          <w:lang w:val="it-CH"/>
+        </w:rPr>
+        <w:t xml:space="preserve">Metode Tsukamoto dipilih karena penelitian membutuhkan keluaran kategori kelayakan (misal “Layak” atau “Tidak Layak” atau tingkat layak) secara real-time dan dijalankan pada perangkat tertanam (ESP32). Dengan Tsukamoto, setiap aturan fuzzy akan langsung memberikan skor kelayakan crisp yang kemudian dirata tertimbang menjadi hasil akhir, sehingga logika dapat ditanam di mikrokontroler dengan perhitungan relatif ringan. Pendekatan ini juga memudahkan kalibrasi aturan: misal jika output akhirnya &gt;0.5 bisa diartikan “Layak” dan sebaliknya, atau bisa diinterpretasi sebagai persentase kelayakan. Meski demikian, perancangan aturan fuzzy harus cermat agar memenuhi sifat monoton (syarat Tsukamoto) dan mencakup berbagai skenario kualitas air. Dengan dukungan </w:t>
+      </w:r>
+      <w:r>
+        <w:rPr>
+          <w:lang w:val="it-CH"/>
         </w:rPr>
         <w:lastRenderedPageBreak/>
         <w:t>penelitian terdahulu dan fleksibilitas fuzzy, diharapkan metode fuzzy yang dipilih mampu meningkatkan akurasi dan keandalan sistem dalam memutuskan kelayakan air minum, dibanding pendekatan sederhana berbasis ambang.</w:t>
@@ -12865,30 +12531,145 @@
       <w:pPr>
         <w:ind w:left="0" w:firstLine="360"/>
       </w:pPr>
+      <w:r>
+        <w:br w:type="page"/>
+      </w:r>
     </w:p>
     <w:p>
       <w:pPr>
-        <w:ind w:left="360" w:firstLine="360"/>
-      </w:pPr>
+        <w:pStyle w:val="Heading1"/>
+        <w:ind w:left="0" w:firstLine="0"/>
+      </w:pPr>
+      <w:r>
+        <w:lastRenderedPageBreak/>
+        <w:br/>
+        <w:t>METODE PENELITIAN</w:t>
+      </w:r>
+    </w:p>
+    <w:p/>
+    <w:p>
+      <w:pPr>
+        <w:pStyle w:val="Heading2"/>
+        <w:jc w:val="left"/>
+        <w:rPr>
+          <w:lang w:val="fi-FI"/>
+        </w:rPr>
+      </w:pPr>
+      <w:r>
+        <w:rPr>
+          <w:lang w:val="fi-FI"/>
+        </w:rPr>
+        <w:t>Tahapan Penelitian</w:t>
+      </w:r>
     </w:p>
     <w:p>
       <w:pPr>
-        <w:ind w:left="360" w:firstLine="360"/>
-      </w:pPr>
+        <w:ind w:firstLine="720"/>
+        <w:rPr>
+          <w:lang w:val="fi-FI"/>
+        </w:rPr>
+      </w:pPr>
+      <w:r>
+        <w:rPr>
+          <w:noProof/>
+          <w14:ligatures w14:val="standardContextual"/>
+        </w:rPr>
+        <w:drawing>
+          <wp:anchor distT="0" distB="0" distL="114300" distR="114300" simplePos="0" relativeHeight="251658240" behindDoc="0" locked="0" layoutInCell="1" allowOverlap="1" wp14:anchorId="664C2D79" wp14:editId="29AB226E">
+            <wp:simplePos x="0" y="0"/>
+            <wp:positionH relativeFrom="column">
+              <wp:posOffset>930910</wp:posOffset>
+            </wp:positionH>
+            <wp:positionV relativeFrom="paragraph">
+              <wp:posOffset>628650</wp:posOffset>
+            </wp:positionV>
+            <wp:extent cx="3851275" cy="4664710"/>
+            <wp:effectExtent l="0" t="0" r="0" b="2540"/>
+            <wp:wrapTopAndBottom/>
+            <wp:docPr id="174906298" name="Picture 1"/>
+            <wp:cNvGraphicFramePr>
+              <a:graphicFrameLocks xmlns:a="http://schemas.openxmlformats.org/drawingml/2006/main" noChangeAspect="1"/>
+            </wp:cNvGraphicFramePr>
+            <a:graphic xmlns:a="http://schemas.openxmlformats.org/drawingml/2006/main">
+              <a:graphicData uri="http://schemas.openxmlformats.org/drawingml/2006/picture">
+                <pic:pic xmlns:pic="http://schemas.openxmlformats.org/drawingml/2006/picture">
+                  <pic:nvPicPr>
+                    <pic:cNvPr id="174906298" name="Picture 174906298"/>
+                    <pic:cNvPicPr/>
+                  </pic:nvPicPr>
+                  <pic:blipFill>
+                    <a:blip r:embed="rId8" cstate="print">
+                      <a:extLst>
+                        <a:ext uri="{28A0092B-C50C-407E-A947-70E740481C1C}">
+                          <a14:useLocalDpi xmlns:a14="http://schemas.microsoft.com/office/drawing/2010/main" val="0"/>
+                        </a:ext>
+                      </a:extLst>
+                    </a:blip>
+                    <a:stretch>
+                      <a:fillRect/>
+                    </a:stretch>
+                  </pic:blipFill>
+                  <pic:spPr>
+                    <a:xfrm>
+                      <a:off x="0" y="0"/>
+                      <a:ext cx="3851275" cy="4664710"/>
+                    </a:xfrm>
+                    <a:prstGeom prst="rect">
+                      <a:avLst/>
+                    </a:prstGeom>
+                  </pic:spPr>
+                </pic:pic>
+              </a:graphicData>
+            </a:graphic>
+            <wp14:sizeRelH relativeFrom="margin">
+              <wp14:pctWidth>0</wp14:pctWidth>
+            </wp14:sizeRelH>
+            <wp14:sizeRelV relativeFrom="margin">
+              <wp14:pctHeight>0</wp14:pctHeight>
+            </wp14:sizeRelV>
+          </wp:anchor>
+        </w:drawing>
+      </w:r>
+      <w:r>
+        <w:rPr>
+          <w:lang w:val="fi-FI"/>
+        </w:rPr>
+        <w:t>Dalam melaksanakan penelitian tersebut, penulis menyusun tahapantahapan yang dilakukan untuk mencapai tujuan penelitian. Tahapan penelitian yang disusun dalam penelitian tersebut dapat dilihat dalam bentuk diagram alir pada Gambar 3.1.</w:t>
+      </w:r>
     </w:p>
     <w:p>
       <w:pPr>
-        <w:ind w:left="0"/>
-      </w:pPr>
+        <w:ind w:firstLine="720"/>
+        <w:rPr>
+          <w:lang w:val="fi-FI"/>
+        </w:rPr>
+      </w:pPr>
+      <w:r>
+        <w:rPr>
+          <w:lang w:val="fi-FI"/>
+        </w:rPr>
+        <w:t>Penelitian ini menggunakan metode Research and Development (R&amp;D), yaitu pendekatan yang bertujuan mengembangkan produk atau teknologi baru sekaligus menguji efektivitas serta efisiensinya [37]. Dalam konteks penelitian ini, metode R&amp;D diterapkan untuk merancang, membangun, menguji, dan mengevaluasi sistem monitoring kualitas air berbasis IoT dengan parameter pH, TDS, suhu, dan turbidity. Selain itu, sistem dilengkapi logika fuzzy untuk meningkatkan akurasi klasifikasi kualitas air, serta pemetaan spasial guna mengetahui lokasi sumber air yang dipantau.</w:t>
+      </w:r>
     </w:p>
     <w:p>
       <w:pPr>
-        <w:ind w:left="360"/>
-      </w:pPr>
+        <w:pStyle w:val="Heading2"/>
+        <w:rPr>
+          <w:lang w:val="fi-FI"/>
+        </w:rPr>
+      </w:pPr>
+      <w:r>
+        <w:rPr>
+          <w:lang w:val="fi-FI"/>
+        </w:rPr>
+        <w:t>Perancangan Alat</w:t>
+      </w:r>
     </w:p>
     <w:p>
       <w:pPr>
-        <w:ind w:left="360"/>
+        <w:rPr>
+          <w:lang w:val="fi-FI"/>
+        </w:rPr>
       </w:pPr>
     </w:p>
     <w:sectPr>
@@ -14037,10 +13818,9 @@
   <w:style w:type="paragraph" w:default="1" w:styleId="Normal">
     <w:name w:val="Normal"/>
     <w:qFormat/>
-    <w:rsid w:val="001C166C"/>
+    <w:rsid w:val="00FA170E"/>
     <w:pPr>
-      <w:spacing w:before="100" w:beforeAutospacing="1" w:after="100" w:afterAutospacing="1" w:line="240" w:lineRule="auto"/>
-      <w:ind w:left="1560"/>
+      <w:spacing w:before="240" w:beforeAutospacing="1" w:after="240" w:afterAutospacing="1" w:line="240" w:lineRule="auto"/>
       <w:jc w:val="both"/>
     </w:pPr>
     <w:rPr>

--- a/proposal_skripsi_zahid_faqih_alim_rabbani.docx
+++ b/proposal_skripsi_zahid_faqih_alim_rabbani.docx
@@ -1750,7 +1750,7 @@
         </w:rPr>
         <w:t>WHO menetapkan standar umum yaitu air yang pantas untuk dikonsumsi sebaiknya &lt;600mg/L dan menghindari air dengan padatan sekitar 1000mg/L atau lebih. Permenkes 2010 menetapkan 500 mg/L yang berada di rentang baik tersebut</w:t>
       </w:r>
-      <w:hyperlink r:id="rId6" w:anchor=":~:text=a,Aluminium%20mg%2F1%200%2C2" w:tgtFrame="_blank" w:history="1"/>
+      <w:hyperlink r:id="rId8" w:anchor=":~:text=a,Aluminium%20mg%2F1%200%2C2" w:tgtFrame="_blank" w:history="1"/>
       <w:r>
         <w:rPr>
           <w:lang w:val="en-ID"/>
@@ -1916,7 +1916,7 @@
                     </pic:cNvPicPr>
                   </pic:nvPicPr>
                   <pic:blipFill rotWithShape="1">
-                    <a:blip r:embed="rId7" cstate="print">
+                    <a:blip r:embed="rId9" cstate="print">
                       <a:extLst>
                         <a:ext uri="{28A0092B-C50C-407E-A947-70E740481C1C}">
                           <a14:useLocalDpi xmlns:a14="http://schemas.microsoft.com/office/drawing/2010/main" val="0"/>
@@ -2033,7 +2033,7 @@
                     </pic:cNvPicPr>
                   </pic:nvPicPr>
                   <pic:blipFill>
-                    <a:blip r:embed="rId8">
+                    <a:blip r:embed="rId10">
                       <a:extLst>
                         <a:ext uri="{28A0092B-C50C-407E-A947-70E740481C1C}">
                           <a14:useLocalDpi xmlns:a14="http://schemas.microsoft.com/office/drawing/2010/main" val="0"/>
@@ -2128,7 +2128,7 @@
                     </pic:cNvPicPr>
                   </pic:nvPicPr>
                   <pic:blipFill>
-                    <a:blip r:embed="rId9" cstate="print">
+                    <a:blip r:embed="rId11" cstate="print">
                       <a:extLst>
                         <a:ext uri="{28A0092B-C50C-407E-A947-70E740481C1C}">
                           <a14:useLocalDpi xmlns:a14="http://schemas.microsoft.com/office/drawing/2010/main" val="0"/>
@@ -2268,7 +2268,7 @@
                     </pic:cNvPicPr>
                   </pic:nvPicPr>
                   <pic:blipFill>
-                    <a:blip r:embed="rId10">
+                    <a:blip r:embed="rId12">
                       <a:extLst>
                         <a:ext uri="{28A0092B-C50C-407E-A947-70E740481C1C}">
                           <a14:useLocalDpi xmlns:a14="http://schemas.microsoft.com/office/drawing/2010/main" val="0"/>
@@ -2358,7 +2358,7 @@
                     </pic:cNvPicPr>
                   </pic:nvPicPr>
                   <pic:blipFill>
-                    <a:blip r:embed="rId11">
+                    <a:blip r:embed="rId13">
                       <a:extLst>
                         <a:ext uri="{28A0092B-C50C-407E-A947-70E740481C1C}">
                           <a14:useLocalDpi xmlns:a14="http://schemas.microsoft.com/office/drawing/2010/main" val="0"/>
@@ -3006,7 +3006,7 @@
                     <pic:cNvPicPr/>
                   </pic:nvPicPr>
                   <pic:blipFill>
-                    <a:blip r:embed="rId12" cstate="print">
+                    <a:blip r:embed="rId14" cstate="print">
                       <a:extLst>
                         <a:ext uri="{28A0092B-C50C-407E-A947-70E740481C1C}">
                           <a14:useLocalDpi xmlns:a14="http://schemas.microsoft.com/office/drawing/2010/main" val="0"/>
@@ -3187,7 +3187,7 @@
                     <pic:cNvPicPr/>
                   </pic:nvPicPr>
                   <pic:blipFill>
-                    <a:blip r:embed="rId13" cstate="print">
+                    <a:blip r:embed="rId15" cstate="print">
                       <a:extLst>
                         <a:ext uri="{28A0092B-C50C-407E-A947-70E740481C1C}">
                           <a14:useLocalDpi xmlns:a14="http://schemas.microsoft.com/office/drawing/2010/main" val="0"/>
@@ -3365,7 +3365,7 @@
                     <pic:cNvPicPr/>
                   </pic:nvPicPr>
                   <pic:blipFill>
-                    <a:blip r:embed="rId14" cstate="print">
+                    <a:blip r:embed="rId16" cstate="print">
                       <a:extLst>
                         <a:ext uri="{28A0092B-C50C-407E-A947-70E740481C1C}">
                           <a14:useLocalDpi xmlns:a14="http://schemas.microsoft.com/office/drawing/2010/main" val="0"/>
@@ -3499,21 +3499,9 @@
     <w:p>
       <w:pPr>
         <w:pStyle w:val="body4"/>
-        <w:rPr>
-          <w:lang w:val="en-ID"/>
-        </w:rPr>
-      </w:pPr>
-      <w:r>
-        <w:rPr>
-          <w:lang w:val="en-ID"/>
-        </w:rPr>
-        <w:t xml:space="preserve">Pengujian di lakukan untuk memeriksa rancangan software dan hardware sudah sesuai dengan yang diinginkan atau tidak. Pengujian pada penelitian ini ditinjau berdasarkan rancangan perangkat keras yang sudah sesuai dan tidak mengalami malfungsi secara fisik dengan melihat kondisi mikrokontroler dan sensor, respon sensor yang tertanam ditinjau dengan melihat apakah terjadi error code atau tidak dan juga melihat akses pengiriman data dari mikrokontroler ke </w:t>
-      </w:r>
-      <w:r>
-        <w:rPr>
-          <w:lang w:val="en-ID"/>
-        </w:rPr>
-        <w:t>penyimpanan local maupun ke cloud.</w:t>
+      </w:pPr>
+      <w:r>
+        <w:t>Pengujian di lakukan untuk memeriksa rancangan software dan hardware sudah sesuai dengan yang diinginkan atau tidak. Pengujian pada penelitian ini ditinjau berdasarkan rancangan perangkat keras yang sudah sesuai dan tidak mengalami malfungsi secara fisik dengan melihat kondisi mikrokontroler dan sensor, respon sensor yang tertanam ditinjau dengan melihat apakah terjadi error code atau tidak dan juga melihat akses pengiriman data dari mikrokontroler ke penyimpanan local maupun ke cloud.</w:t>
       </w:r>
     </w:p>
     <w:p>
@@ -3599,6 +3587,56 @@
     </w:sectPr>
   </w:body>
 </w:document>
+</file>
+
+<file path=word/endnotes.xml><?xml version="1.0" encoding="utf-8"?>
+<w:endnotes xmlns:wpc="http://schemas.microsoft.com/office/word/2010/wordprocessingCanvas" xmlns:cx="http://schemas.microsoft.com/office/drawing/2014/chartex" xmlns:cx1="http://schemas.microsoft.com/office/drawing/2015/9/8/chartex" xmlns:cx2="http://schemas.microsoft.com/office/drawing/2015/10/21/chartex" xmlns:cx3="http://schemas.microsoft.com/office/drawing/2016/5/9/chartex" xmlns:cx4="http://schemas.microsoft.com/office/drawing/2016/5/10/chartex" xmlns:cx5="http://schemas.microsoft.com/office/drawing/2016/5/11/chartex" xmlns:cx6="http://schemas.microsoft.com/office/drawing/2016/5/12/chartex" xmlns:cx7="http://schemas.microsoft.com/office/drawing/2016/5/13/chartex" xmlns:cx8="http://schemas.microsoft.com/office/drawing/2016/5/14/chartex" xmlns:mc="http://schemas.openxmlformats.org/markup-compatibility/2006" xmlns:aink="http://schemas.microsoft.com/office/drawing/2016/ink" xmlns:am3d="http://schemas.microsoft.com/office/drawing/2017/model3d" xmlns:o="urn:schemas-microsoft-com:office:office" xmlns:oel="http://schemas.microsoft.com/office/2019/extlst" xmlns:r="http://schemas.openxmlformats.org/officeDocument/2006/relationships" xmlns:m="http://schemas.openxmlformats.org/officeDocument/2006/math" xmlns:v="urn:schemas-microsoft-com:vml" xmlns:wp14="http://schemas.microsoft.com/office/word/2010/wordprocessingDrawing" xmlns:wp="http://schemas.openxmlformats.org/drawingml/2006/wordprocessingDrawing" xmlns:w10="urn:schemas-microsoft-com:office:word" xmlns:w="http://schemas.openxmlformats.org/wordprocessingml/2006/main" xmlns:w14="http://schemas.microsoft.com/office/word/2010/wordml" xmlns:w15="http://schemas.microsoft.com/office/word/2012/wordml" xmlns:w16cex="http://schemas.microsoft.com/office/word/2018/wordml/cex" xmlns:w16cid="http://schemas.microsoft.com/office/word/2016/wordml/cid" xmlns:w16="http://schemas.microsoft.com/office/word/2018/wordml" xmlns:w16du="http://schemas.microsoft.com/office/word/2023/wordml/word16du" xmlns:w16sdtdh="http://schemas.microsoft.com/office/word/2020/wordml/sdtdatahash" xmlns:w16sdtfl="http://schemas.microsoft.com/office/word/2024/wordml/sdtformatlock" xmlns:w16se="http://schemas.microsoft.com/office/word/2015/wordml/symex" xmlns:wpg="http://schemas.microsoft.com/office/word/2010/wordprocessingGroup" xmlns:wpi="http://schemas.microsoft.com/office/word/2010/wordprocessingInk" xmlns:wne="http://schemas.microsoft.com/office/word/2006/wordml" xmlns:wps="http://schemas.microsoft.com/office/word/2010/wordprocessingShape" mc:Ignorable="w14 w15 w16se w16cid w16 w16cex w16sdtdh w16sdtfl w16du wp14">
+  <w:endnote w:type="separator" w:id="-1">
+    <w:p>
+      <w:pPr>
+        <w:spacing w:before="0" w:after="0"/>
+      </w:pPr>
+      <w:r>
+        <w:separator/>
+      </w:r>
+    </w:p>
+  </w:endnote>
+  <w:endnote w:type="continuationSeparator" w:id="0">
+    <w:p>
+      <w:pPr>
+        <w:spacing w:before="0" w:after="0"/>
+      </w:pPr>
+      <w:r>
+        <w:continuationSeparator/>
+      </w:r>
+    </w:p>
+  </w:endnote>
+</w:endnotes>
+</file>
+
+<file path=word/footnotes.xml><?xml version="1.0" encoding="utf-8"?>
+<w:footnotes xmlns:wpc="http://schemas.microsoft.com/office/word/2010/wordprocessingCanvas" xmlns:cx="http://schemas.microsoft.com/office/drawing/2014/chartex" xmlns:cx1="http://schemas.microsoft.com/office/drawing/2015/9/8/chartex" xmlns:cx2="http://schemas.microsoft.com/office/drawing/2015/10/21/chartex" xmlns:cx3="http://schemas.microsoft.com/office/drawing/2016/5/9/chartex" xmlns:cx4="http://schemas.microsoft.com/office/drawing/2016/5/10/chartex" xmlns:cx5="http://schemas.microsoft.com/office/drawing/2016/5/11/chartex" xmlns:cx6="http://schemas.microsoft.com/office/drawing/2016/5/12/chartex" xmlns:cx7="http://schemas.microsoft.com/office/drawing/2016/5/13/chartex" xmlns:cx8="http://schemas.microsoft.com/office/drawing/2016/5/14/chartex" xmlns:mc="http://schemas.openxmlformats.org/markup-compatibility/2006" xmlns:aink="http://schemas.microsoft.com/office/drawing/2016/ink" xmlns:am3d="http://schemas.microsoft.com/office/drawing/2017/model3d" xmlns:o="urn:schemas-microsoft-com:office:office" xmlns:oel="http://schemas.microsoft.com/office/2019/extlst" xmlns:r="http://schemas.openxmlformats.org/officeDocument/2006/relationships" xmlns:m="http://schemas.openxmlformats.org/officeDocument/2006/math" xmlns:v="urn:schemas-microsoft-com:vml" xmlns:wp14="http://schemas.microsoft.com/office/word/2010/wordprocessingDrawing" xmlns:wp="http://schemas.openxmlformats.org/drawingml/2006/wordprocessingDrawing" xmlns:w10="urn:schemas-microsoft-com:office:word" xmlns:w="http://schemas.openxmlformats.org/wordprocessingml/2006/main" xmlns:w14="http://schemas.microsoft.com/office/word/2010/wordml" xmlns:w15="http://schemas.microsoft.com/office/word/2012/wordml" xmlns:w16cex="http://schemas.microsoft.com/office/word/2018/wordml/cex" xmlns:w16cid="http://schemas.microsoft.com/office/word/2016/wordml/cid" xmlns:w16="http://schemas.microsoft.com/office/word/2018/wordml" xmlns:w16du="http://schemas.microsoft.com/office/word/2023/wordml/word16du" xmlns:w16sdtdh="http://schemas.microsoft.com/office/word/2020/wordml/sdtdatahash" xmlns:w16sdtfl="http://schemas.microsoft.com/office/word/2024/wordml/sdtformatlock" xmlns:w16se="http://schemas.microsoft.com/office/word/2015/wordml/symex" xmlns:wpg="http://schemas.microsoft.com/office/word/2010/wordprocessingGroup" xmlns:wpi="http://schemas.microsoft.com/office/word/2010/wordprocessingInk" xmlns:wne="http://schemas.microsoft.com/office/word/2006/wordml" xmlns:wps="http://schemas.microsoft.com/office/word/2010/wordprocessingShape" mc:Ignorable="w14 w15 w16se w16cid w16 w16cex w16sdtdh w16sdtfl w16du wp14">
+  <w:footnote w:type="separator" w:id="-1">
+    <w:p>
+      <w:pPr>
+        <w:spacing w:before="0" w:after="0"/>
+      </w:pPr>
+      <w:r>
+        <w:separator/>
+      </w:r>
+    </w:p>
+  </w:footnote>
+  <w:footnote w:type="continuationSeparator" w:id="0">
+    <w:p>
+      <w:pPr>
+        <w:spacing w:before="0" w:after="0"/>
+      </w:pPr>
+      <w:r>
+        <w:continuationSeparator/>
+      </w:r>
+    </w:p>
+  </w:footnote>
+</w:footnotes>
 </file>
 
 <file path=word/numbering.xml><?xml version="1.0" encoding="utf-8"?>
@@ -6385,6 +6423,66 @@
       <w14:ligatures w14:val="none"/>
     </w:rPr>
   </w:style>
+  <w:style w:type="paragraph" w:styleId="Header">
+    <w:name w:val="header"/>
+    <w:basedOn w:val="Normal"/>
+    <w:link w:val="HeaderChar"/>
+    <w:uiPriority w:val="99"/>
+    <w:unhideWhenUsed/>
+    <w:rsid w:val="002D2D4B"/>
+    <w:pPr>
+      <w:tabs>
+        <w:tab w:val="center" w:pos="4513"/>
+        <w:tab w:val="right" w:pos="9026"/>
+      </w:tabs>
+      <w:spacing w:before="0" w:after="0"/>
+    </w:pPr>
+  </w:style>
+  <w:style w:type="character" w:customStyle="1" w:styleId="HeaderChar">
+    <w:name w:val="Header Char"/>
+    <w:basedOn w:val="DefaultParagraphFont"/>
+    <w:link w:val="Header"/>
+    <w:uiPriority w:val="99"/>
+    <w:rsid w:val="002D2D4B"/>
+    <w:rPr>
+      <w:rFonts w:ascii="Times New Roman" w:eastAsia="Times New Roman" w:hAnsi="Times New Roman" w:cs="Times New Roman"/>
+      <w:kern w:val="0"/>
+      <w:sz w:val="24"/>
+      <w:szCs w:val="24"/>
+      <w:lang w:eastAsia="en-ID"/>
+      <w14:ligatures w14:val="none"/>
+    </w:rPr>
+  </w:style>
+  <w:style w:type="paragraph" w:styleId="Footer">
+    <w:name w:val="footer"/>
+    <w:basedOn w:val="Normal"/>
+    <w:link w:val="FooterChar"/>
+    <w:uiPriority w:val="99"/>
+    <w:unhideWhenUsed/>
+    <w:rsid w:val="002D2D4B"/>
+    <w:pPr>
+      <w:tabs>
+        <w:tab w:val="center" w:pos="4513"/>
+        <w:tab w:val="right" w:pos="9026"/>
+      </w:tabs>
+      <w:spacing w:before="0" w:after="0"/>
+    </w:pPr>
+  </w:style>
+  <w:style w:type="character" w:customStyle="1" w:styleId="FooterChar">
+    <w:name w:val="Footer Char"/>
+    <w:basedOn w:val="DefaultParagraphFont"/>
+    <w:link w:val="Footer"/>
+    <w:uiPriority w:val="99"/>
+    <w:rsid w:val="002D2D4B"/>
+    <w:rPr>
+      <w:rFonts w:ascii="Times New Roman" w:eastAsia="Times New Roman" w:hAnsi="Times New Roman" w:cs="Times New Roman"/>
+      <w:kern w:val="0"/>
+      <w:sz w:val="24"/>
+      <w:szCs w:val="24"/>
+      <w:lang w:eastAsia="en-ID"/>
+      <w14:ligatures w14:val="none"/>
+    </w:rPr>
+  </w:style>
 </w:styles>
 </file>
 

--- a/proposal_skripsi_zahid_faqih_alim_rabbani.docx
+++ b/proposal_skripsi_zahid_faqih_alim_rabbani.docx
@@ -4788,15 +4788,7 @@
             </w:r>
             <w:proofErr w:type="spellEnd"/>
             <w:r>
-              <w:t xml:space="preserve"> </w:t>
-            </w:r>
-            <w:proofErr w:type="spellStart"/>
-            <w:r>
-              <w:t>ke</w:t>
-            </w:r>
-            <w:proofErr w:type="spellEnd"/>
-            <w:r>
-              <w:t xml:space="preserve"> web server dan </w:t>
+              <w:t xml:space="preserve"> ke web server dan </w:t>
             </w:r>
             <w:proofErr w:type="spellStart"/>
             <w:r>
@@ -23989,7 +23981,7 @@
           <w:noProof/>
         </w:rPr>
         <w:drawing>
-          <wp:anchor distT="0" distB="0" distL="114300" distR="114300" simplePos="0" relativeHeight="251669504" behindDoc="0" locked="0" layoutInCell="1" allowOverlap="1" wp14:anchorId="0D231608" wp14:editId="0748A36D">
+          <wp:anchor distT="0" distB="0" distL="114300" distR="114300" simplePos="0" relativeHeight="251669504" behindDoc="0" locked="0" layoutInCell="1" allowOverlap="1" wp14:anchorId="0D231608" wp14:editId="2BFFEEEE">
             <wp:simplePos x="0" y="0"/>
             <wp:positionH relativeFrom="column">
               <wp:posOffset>1572087</wp:posOffset>
@@ -25659,7 +25651,7 @@
         </w:rPr>
         <w:lastRenderedPageBreak/>
         <w:drawing>
-          <wp:inline distT="0" distB="0" distL="0" distR="0" wp14:anchorId="2A9E67D3" wp14:editId="7BBFC72A">
+          <wp:inline distT="0" distB="0" distL="0" distR="0" wp14:anchorId="2A9E67D3" wp14:editId="581B57B0">
             <wp:extent cx="3288669" cy="2791690"/>
             <wp:effectExtent l="0" t="0" r="6985" b="8890"/>
             <wp:docPr id="909960425" name="Picture 5"/>
@@ -26297,7 +26289,7 @@
         </w:rPr>
         <w:lastRenderedPageBreak/>
         <w:drawing>
-          <wp:inline distT="0" distB="0" distL="0" distR="0" wp14:anchorId="5444F8AC" wp14:editId="11260CA5">
+          <wp:inline distT="0" distB="0" distL="0" distR="0" wp14:anchorId="5444F8AC" wp14:editId="5144D139">
             <wp:extent cx="3423475" cy="2901950"/>
             <wp:effectExtent l="0" t="0" r="5715" b="0"/>
             <wp:docPr id="1262372697" name="Picture 7"/>
@@ -33149,21 +33141,38 @@
           <w:lang w:val="it-CH"/>
         </w:rPr>
       </w:pPr>
-      <w:r>
-        <w:rPr>
-          <w:lang w:val="it-CH"/>
-        </w:rPr>
-        <w:t>Data divisualisasikan pada peta digital (Google Maps API) di mana warna penanda (marker) berubah sesuai dengan hasil klasifikasi Fuzzy.</w:t>
-      </w:r>
     </w:p>
     <w:p>
       <w:pPr>
-        <w:pStyle w:val="Heading2"/>
-        <w:spacing w:before="100" w:after="100"/>
+        <w:pStyle w:val="body4"/>
         <w:rPr>
           <w:lang w:val="it-CH"/>
         </w:rPr>
       </w:pPr>
+      <w:r>
+        <w:rPr>
+          <w:lang w:val="it-CH"/>
+        </w:rPr>
+        <w:t>Selain analisis hasil tiap sensor, analisis algoritma juga dilakukan untuk mengevaluasi model log</w:t>
+      </w:r>
+      <w:r>
+        <w:rPr>
+          <w:lang w:val="it-CH"/>
+        </w:rPr>
+        <w:t xml:space="preserve">ika fuzzy Mamdani yang dibangun dalam penentuan kualitas air minum dengan menghasilkan tiga output kategorikal (LAYAK, PERLU PERLAKUAN, atau TIDAK LAYAK) berdasarkan 4 input yaitu tds, pH, turbidity, dan suhu. </w:t>
+      </w:r>
+      <w:r>
+        <w:rPr>
+          <w:lang w:val="it-CH"/>
+        </w:rPr>
+        <w:t>Confussion Matrix digunakan untuk memberikan gambaran menyeluruh terhadap kinerja model dengan menunjukkan perbandingan an</w:t>
+      </w:r>
+      <w:r>
+        <w:rPr>
+          <w:lang w:val="it-CH"/>
+        </w:rPr>
+        <w:t>tara hasil prediksi sistem dan kondisi aktualnya.</w:t>
+      </w:r>
     </w:p>
     <w:p>
       <w:pPr>
@@ -33172,14 +33181,156 @@
           <w:lang w:val="it-CH"/>
         </w:rPr>
       </w:pPr>
+      <w:r>
+        <w:rPr>
+          <w:lang w:val="it-CH"/>
+        </w:rPr>
+        <w:t>Kerangka confusion matrix dalam penelitian ini dapat dilihat pada tab</w:t>
+      </w:r>
+      <w:r>
+        <w:rPr>
+          <w:lang w:val="it-CH"/>
+        </w:rPr>
+        <w:t xml:space="preserve">el. </w:t>
+      </w:r>
     </w:p>
     <w:p>
       <w:pPr>
         <w:pStyle w:val="body4"/>
+        <w:jc w:val="center"/>
         <w:rPr>
           <w:lang w:val="it-CH"/>
         </w:rPr>
       </w:pPr>
+      <w:r>
+        <w:rPr>
+          <w:noProof/>
+          <w:lang w:val="it-CH"/>
+        </w:rPr>
+        <w:lastRenderedPageBreak/>
+        <w:drawing>
+          <wp:inline distT="0" distB="0" distL="0" distR="0" wp14:anchorId="5A4A2058" wp14:editId="3EA9734F">
+            <wp:extent cx="4032462" cy="852523"/>
+            <wp:effectExtent l="0" t="0" r="6350" b="5080"/>
+            <wp:docPr id="2137764227" name="Picture 1"/>
+            <wp:cNvGraphicFramePr>
+              <a:graphicFrameLocks xmlns:a="http://schemas.openxmlformats.org/drawingml/2006/main" noChangeAspect="1"/>
+            </wp:cNvGraphicFramePr>
+            <a:graphic xmlns:a="http://schemas.openxmlformats.org/drawingml/2006/main">
+              <a:graphicData uri="http://schemas.openxmlformats.org/drawingml/2006/picture">
+                <pic:pic xmlns:pic="http://schemas.openxmlformats.org/drawingml/2006/picture">
+                  <pic:nvPicPr>
+                    <pic:cNvPr id="2137764227" name=""/>
+                    <pic:cNvPicPr/>
+                  </pic:nvPicPr>
+                  <pic:blipFill>
+                    <a:blip r:embed="rId23"/>
+                    <a:stretch>
+                      <a:fillRect/>
+                    </a:stretch>
+                  </pic:blipFill>
+                  <pic:spPr>
+                    <a:xfrm>
+                      <a:off x="0" y="0"/>
+                      <a:ext cx="4049923" cy="856215"/>
+                    </a:xfrm>
+                    <a:prstGeom prst="rect">
+                      <a:avLst/>
+                    </a:prstGeom>
+                  </pic:spPr>
+                </pic:pic>
+              </a:graphicData>
+            </a:graphic>
+          </wp:inline>
+        </w:drawing>
+      </w:r>
+    </w:p>
+    <w:p>
+      <w:pPr>
+        <w:pStyle w:val="body4"/>
+        <w:rPr>
+          <w:lang w:val="it-CH"/>
+        </w:rPr>
+      </w:pPr>
+      <w:r>
+        <w:rPr>
+          <w:lang w:val="it-CH"/>
+        </w:rPr>
+        <w:t xml:space="preserve">Setelah menyusun dan menganalisis confusion matrix, tahapan selanjutnya dalam mengevaluasi kinerja model logika fuzzy </w:t>
+      </w:r>
+      <w:r>
+        <w:rPr>
+          <w:lang w:val="it-CH"/>
+        </w:rPr>
+        <w:t>Mamdani</w:t>
+      </w:r>
+      <w:r>
+        <w:rPr>
+          <w:lang w:val="it-CH"/>
+        </w:rPr>
+        <w:t xml:space="preserve"> yang dibangun dalam penelitian tersebut adalah menghitung metrik </w:t>
+      </w:r>
+      <w:r>
+        <w:rPr>
+          <w:lang w:val="it-CH"/>
+        </w:rPr>
+        <w:t>akurasi yang bertujuan untuk memberikan gambaran secara kuantitatif seberapa baik sistem dapat menentukan kualitas air. Persamaan untuk menghitung metrik akurasi adalah sebagai berikut.</w:t>
+      </w:r>
+    </w:p>
+    <w:p>
+      <w:pPr>
+        <w:pStyle w:val="body4"/>
+        <w:rPr>
+          <w:lang w:val="it-CH"/>
+        </w:rPr>
+      </w:pPr>
+      <m:oMathPara>
+        <m:oMath>
+          <m:r>
+            <w:rPr>
+              <w:rFonts w:ascii="Cambria Math" w:hAnsi="Cambria Math"/>
+              <w:lang w:val="it-CH"/>
+            </w:rPr>
+            <m:t xml:space="preserve">Accuracy= </m:t>
+          </m:r>
+          <m:f>
+            <m:fPr>
+              <m:ctrlPr>
+                <w:rPr>
+                  <w:rFonts w:ascii="Cambria Math" w:hAnsi="Cambria Math"/>
+                  <w:i/>
+                  <w:lang w:val="it-CH"/>
+                </w:rPr>
+              </m:ctrlPr>
+            </m:fPr>
+            <m:num>
+              <m:r>
+                <w:rPr>
+                  <w:rFonts w:ascii="Cambria Math" w:hAnsi="Cambria Math"/>
+                  <w:lang w:val="it-CH"/>
+                </w:rPr>
+                <m:t>total yang benar</m:t>
+              </m:r>
+            </m:num>
+            <m:den>
+              <m:r>
+                <w:rPr>
+                  <w:rFonts w:ascii="Cambria Math" w:hAnsi="Cambria Math"/>
+                  <w:lang w:val="it-CH"/>
+                </w:rPr>
+                <m:t>total data</m:t>
+              </m:r>
+            </m:den>
+          </m:f>
+          <m:r>
+            <w:rPr>
+              <w:rFonts w:ascii="Cambria Math" w:hAnsi="Cambria Math"/>
+              <w:lang w:val="it-CH"/>
+            </w:rPr>
+            <m:t>×100%</m:t>
+          </m:r>
+        </m:oMath>
+      </m:oMathPara>
     </w:p>
     <w:sectPr>
       <w:pgSz w:w="11906" w:h="16838"/>
